--- a/Lastenheft_V00.00.01.docx
+++ b/Lastenheft_V00.00.01.docx
@@ -137,19 +137,184 @@
       </w:r>
     </w:p>
     <w:p>
+      <w:bookmarkStart w:id="0" w:name="_Toc433833146"/>
+    </w:p>
+    <w:p/>
+    <w:p/>
+    <w:p>
       <w:pPr>
         <w:pStyle w:val="berschrift1"/>
-      </w:pPr>
-      <w:bookmarkStart w:id="0" w:name="_Toc433821281"/>
+        <w:numPr>
+          <w:ilvl w:val="0"/>
+          <w:numId w:val="0"/>
+        </w:numPr>
+        <w:ind w:left="432"/>
+      </w:pPr>
+    </w:p>
+    <w:p>
+      <w:pPr>
+        <w:rPr>
+          <w:sz w:val="36"/>
+        </w:rPr>
+      </w:pPr>
+      <w:r>
+        <w:rPr>
+          <w:sz w:val="36"/>
+        </w:rPr>
+        <w:t>Abst</w:t>
+      </w:r>
+      <w:r>
+        <w:rPr>
+          <w:sz w:val="36"/>
+        </w:rPr>
+        <w:t>r</w:t>
+      </w:r>
+      <w:r>
+        <w:rPr>
+          <w:sz w:val="36"/>
+        </w:rPr>
+        <w:t>a</w:t>
+      </w:r>
+      <w:r>
+        <w:rPr>
+          <w:sz w:val="36"/>
+        </w:rPr>
+        <w:t>c</w:t>
+      </w:r>
+      <w:r>
+        <w:rPr>
+          <w:sz w:val="36"/>
+        </w:rPr>
+        <w:t>t</w:t>
+      </w:r>
+      <w:bookmarkEnd w:id="0"/>
+    </w:p>
+    <w:p/>
+    <w:p/>
+    <w:p>
+      <w:r>
+        <w:t xml:space="preserve">Dieses Dokument, beschreibt die </w:t>
+      </w:r>
+      <w:r>
+        <w:t>Gesamtheit</w:t>
+      </w:r>
+      <w:r>
+        <w:t xml:space="preserve"> der Forderungen </w:t>
+      </w:r>
+      <w:r>
+        <w:t>bezüglich</w:t>
+      </w:r>
+      <w:r>
+        <w:t xml:space="preserve"> </w:t>
+      </w:r>
+      <w:r>
+        <w:t>Lieferu</w:t>
+      </w:r>
+      <w:r>
+        <w:t>ng</w:t>
+      </w:r>
+      <w:r>
+        <w:t xml:space="preserve"> und Leistungen </w:t>
+      </w:r>
+      <w:r>
+        <w:t xml:space="preserve">der Software welche im Matlab Workshop entwickelt wird. Konkret sind nachfolgend die </w:t>
+      </w:r>
+      <w:r>
+        <w:t>Konzept</w:t>
+      </w:r>
+      <w:r>
+        <w:t>e</w:t>
+      </w:r>
+      <w:r>
+        <w:t xml:space="preserve"> und Rahmenbedingungen</w:t>
+      </w:r>
+      <w:r>
+        <w:t>, der Einsatz und die</w:t>
+      </w:r>
+      <w:r>
+        <w:t xml:space="preserve"> </w:t>
+      </w:r>
+      <w:r>
+        <w:t>Funktionen der Soft</w:t>
+      </w:r>
+      <w:r>
+        <w:t>ware Artillery beschrieben. Die</w:t>
+      </w:r>
+      <w:r>
+        <w:t xml:space="preserve"> Funktionen sind nach </w:t>
+      </w:r>
+      <w:r>
+        <w:t xml:space="preserve">Must, Need und Nice </w:t>
+      </w:r>
       <w:proofErr w:type="spellStart"/>
       <w:r>
-        <w:lastRenderedPageBreak/>
-        <w:t>Abstarct</w:t>
-      </w:r>
-      <w:bookmarkEnd w:id="0"/>
+        <w:t>to</w:t>
+      </w:r>
       <w:proofErr w:type="spellEnd"/>
-    </w:p>
-    <w:p/>
+      <w:r>
+        <w:t xml:space="preserve"> </w:t>
+      </w:r>
+      <w:proofErr w:type="spellStart"/>
+      <w:r>
+        <w:t>Have</w:t>
+      </w:r>
+      <w:proofErr w:type="spellEnd"/>
+      <w:r>
+        <w:t xml:space="preserve"> gegliedert. Die Must Funktionen </w:t>
+      </w:r>
+      <w:r>
+        <w:t>beinhaltet</w:t>
+      </w:r>
+      <w:r>
+        <w:t xml:space="preserve"> die </w:t>
+      </w:r>
+      <w:r>
+        <w:t>grundlegenden Elemente um das Spiel laufen zu lassen,</w:t>
+      </w:r>
+      <w:r>
+        <w:t xml:space="preserve"> wie zum Beispiel den Winkel und Schussstärke einzustellen. In den Need und Nice </w:t>
+      </w:r>
+      <w:proofErr w:type="spellStart"/>
+      <w:r>
+        <w:t>to</w:t>
+      </w:r>
+      <w:proofErr w:type="spellEnd"/>
+      <w:r>
+        <w:t xml:space="preserve"> </w:t>
+      </w:r>
+      <w:proofErr w:type="spellStart"/>
+      <w:r>
+        <w:t>Have</w:t>
+      </w:r>
+      <w:proofErr w:type="spellEnd"/>
+      <w:r>
+        <w:t xml:space="preserve"> Funktionen sind </w:t>
+      </w:r>
+      <w:r>
+        <w:t>den zusätzlichen</w:t>
+      </w:r>
+      <w:r>
+        <w:t xml:space="preserve"> </w:t>
+      </w:r>
+      <w:r>
+        <w:t>Gadgets</w:t>
+      </w:r>
+      <w:r>
+        <w:t xml:space="preserve"> beschrieben</w:t>
+      </w:r>
+      <w:r>
+        <w:t>,</w:t>
+      </w:r>
+      <w:r>
+        <w:t xml:space="preserve"> welche das Spiel interessanter machen. Dies können zum </w:t>
+      </w:r>
+      <w:r>
+        <w:t xml:space="preserve">Beispiel </w:t>
+      </w:r>
+      <w:r>
+        <w:t>verschiedene Spielmodi oder Multiplayer Funktionen sein. Das Lastenheft liefert eine detaillierte Liste der Must und Need Funktionen und dient hiermit auch zum messen des Erfüllungsgrad der Softwareanforderungen.</w:t>
+      </w:r>
+    </w:p>
     <w:p>
       <w:pPr>
         <w:jc w:val="center"/>
@@ -173,20 +338,19 @@
       <w:pPr>
         <w:pStyle w:val="berschrift1"/>
       </w:pPr>
-      <w:bookmarkStart w:id="1" w:name="_Toc433821282"/>
-      <w:proofErr w:type="spellStart"/>
+      <w:bookmarkStart w:id="1" w:name="_Toc433833147"/>
       <w:r>
         <w:lastRenderedPageBreak/>
-        <w:t>Inhaltsverzeichniss</w:t>
+        <w:t>Inhaltsverzeichnis</w:t>
       </w:r>
       <w:bookmarkEnd w:id="1"/>
-      <w:proofErr w:type="spellEnd"/>
     </w:p>
     <w:p>
       <w:pPr>
         <w:pStyle w:val="Verzeichnis1"/>
         <w:tabs>
-          <w:tab w:val="right" w:leader="dot" w:pos="9062"/>
+          <w:tab w:val="left" w:pos="440"/>
+          <w:tab w:val="right" w:leader="dot" w:pos="7926"/>
         </w:tabs>
         <w:rPr>
           <w:rFonts w:eastAsiaTheme="minorEastAsia" w:cstheme="minorBidi"/>
@@ -207,23 +371,42 @@
       <w:r>
         <w:fldChar w:fldCharType="separate"/>
       </w:r>
-      <w:hyperlink w:anchor="_Toc433821281" w:history="1">
+      <w:hyperlink w:anchor="_Toc433833146" w:history="1">
         <w:r>
           <w:rPr>
             <w:rStyle w:val="Hyperlink"/>
             <w:noProof/>
           </w:rPr>
-          <w:t>Abstarct</w:t>
-        </w:r>
-        <w:r>
-          <w:rPr>
-            <w:noProof/>
-            <w:webHidden/>
+          <w:t>1</w:t>
+        </w:r>
+        <w:r>
+          <w:rPr>
+            <w:rFonts w:eastAsiaTheme="minorEastAsia" w:cstheme="minorBidi"/>
+            <w:b w:val="0"/>
+            <w:bCs w:val="0"/>
+            <w:noProof/>
+            <w:sz w:val="22"/>
+            <w:szCs w:val="22"/>
+            <w:lang w:eastAsia="de-CH"/>
           </w:rPr>
           <w:tab/>
         </w:r>
         <w:r>
           <w:rPr>
+            <w:rStyle w:val="Hyperlink"/>
+            <w:noProof/>
+          </w:rPr>
+          <w:t>Abstract</w:t>
+        </w:r>
+        <w:r>
+          <w:rPr>
+            <w:noProof/>
+            <w:webHidden/>
+          </w:rPr>
+          <w:tab/>
+        </w:r>
+        <w:r>
+          <w:rPr>
             <w:noProof/>
             <w:webHidden/>
           </w:rPr>
@@ -234,7 +417,7 @@
             <w:noProof/>
             <w:webHidden/>
           </w:rPr>
-          <w:instrText xml:space="preserve"> PAGEREF _Toc433821281 \h </w:instrText>
+          <w:instrText xml:space="preserve"> PAGEREF _Toc433833146 \h </w:instrText>
         </w:r>
         <w:r>
           <w:rPr>
@@ -269,7 +452,8 @@
       <w:pPr>
         <w:pStyle w:val="Verzeichnis1"/>
         <w:tabs>
-          <w:tab w:val="right" w:leader="dot" w:pos="9062"/>
+          <w:tab w:val="left" w:pos="440"/>
+          <w:tab w:val="right" w:leader="dot" w:pos="7926"/>
         </w:tabs>
         <w:rPr>
           <w:rFonts w:eastAsiaTheme="minorEastAsia" w:cstheme="minorBidi"/>
@@ -281,23 +465,42 @@
           <w:lang w:eastAsia="de-CH"/>
         </w:rPr>
       </w:pPr>
-      <w:hyperlink w:anchor="_Toc433821282" w:history="1">
+      <w:hyperlink w:anchor="_Toc433833147" w:history="1">
         <w:r>
           <w:rPr>
             <w:rStyle w:val="Hyperlink"/>
             <w:noProof/>
           </w:rPr>
-          <w:t>Inhaltsverzeichniss</w:t>
-        </w:r>
-        <w:r>
-          <w:rPr>
-            <w:noProof/>
-            <w:webHidden/>
+          <w:t>2</w:t>
+        </w:r>
+        <w:r>
+          <w:rPr>
+            <w:rFonts w:eastAsiaTheme="minorEastAsia" w:cstheme="minorBidi"/>
+            <w:b w:val="0"/>
+            <w:bCs w:val="0"/>
+            <w:noProof/>
+            <w:sz w:val="22"/>
+            <w:szCs w:val="22"/>
+            <w:lang w:eastAsia="de-CH"/>
           </w:rPr>
           <w:tab/>
         </w:r>
         <w:r>
           <w:rPr>
+            <w:rStyle w:val="Hyperlink"/>
+            <w:noProof/>
+          </w:rPr>
+          <w:t>Inhaltsverzeichnis</w:t>
+        </w:r>
+        <w:r>
+          <w:rPr>
+            <w:noProof/>
+            <w:webHidden/>
+          </w:rPr>
+          <w:tab/>
+        </w:r>
+        <w:r>
+          <w:rPr>
             <w:noProof/>
             <w:webHidden/>
           </w:rPr>
@@ -308,7 +511,7 @@
             <w:noProof/>
             <w:webHidden/>
           </w:rPr>
-          <w:instrText xml:space="preserve"> PAGEREF _Toc433821282 \h </w:instrText>
+          <w:instrText xml:space="preserve"> PAGEREF _Toc433833147 \h </w:instrText>
         </w:r>
         <w:r>
           <w:rPr>
@@ -343,7 +546,8 @@
       <w:pPr>
         <w:pStyle w:val="Verzeichnis1"/>
         <w:tabs>
-          <w:tab w:val="right" w:leader="dot" w:pos="9062"/>
+          <w:tab w:val="left" w:pos="440"/>
+          <w:tab w:val="right" w:leader="dot" w:pos="7926"/>
         </w:tabs>
         <w:rPr>
           <w:rFonts w:eastAsiaTheme="minorEastAsia" w:cstheme="minorBidi"/>
@@ -355,12 +559,31 @@
           <w:lang w:eastAsia="de-CH"/>
         </w:rPr>
       </w:pPr>
-      <w:hyperlink w:anchor="_Toc433821283" w:history="1">
+      <w:hyperlink w:anchor="_Toc433833148" w:history="1">
         <w:r>
           <w:rPr>
             <w:rStyle w:val="Hyperlink"/>
             <w:noProof/>
           </w:rPr>
+          <w:t>3</w:t>
+        </w:r>
+        <w:r>
+          <w:rPr>
+            <w:rFonts w:eastAsiaTheme="minorEastAsia" w:cstheme="minorBidi"/>
+            <w:b w:val="0"/>
+            <w:bCs w:val="0"/>
+            <w:noProof/>
+            <w:sz w:val="22"/>
+            <w:szCs w:val="22"/>
+            <w:lang w:eastAsia="de-CH"/>
+          </w:rPr>
+          <w:tab/>
+        </w:r>
+        <w:r>
+          <w:rPr>
+            <w:rStyle w:val="Hyperlink"/>
+            <w:noProof/>
+          </w:rPr>
           <w:t>Einleitung</w:t>
         </w:r>
         <w:r>
@@ -382,7 +605,7 @@
             <w:noProof/>
             <w:webHidden/>
           </w:rPr>
-          <w:instrText xml:space="preserve"> PAGEREF _Toc433821283 \h </w:instrText>
+          <w:instrText xml:space="preserve"> PAGEREF _Toc433833148 \h </w:instrText>
         </w:r>
         <w:r>
           <w:rPr>
@@ -418,7 +641,7 @@
         <w:pStyle w:val="Verzeichnis2"/>
         <w:tabs>
           <w:tab w:val="left" w:pos="880"/>
-          <w:tab w:val="right" w:leader="dot" w:pos="9062"/>
+          <w:tab w:val="right" w:leader="dot" w:pos="7926"/>
         </w:tabs>
         <w:rPr>
           <w:rFonts w:eastAsiaTheme="minorEastAsia" w:cstheme="minorBidi"/>
@@ -430,13 +653,13 @@
           <w:lang w:eastAsia="de-CH"/>
         </w:rPr>
       </w:pPr>
-      <w:hyperlink w:anchor="_Toc433821284" w:history="1">
+      <w:hyperlink w:anchor="_Toc433833149" w:history="1">
         <w:r>
           <w:rPr>
             <w:rStyle w:val="Hyperlink"/>
             <w:noProof/>
           </w:rPr>
-          <w:t>1.1</w:t>
+          <w:t>3.1</w:t>
         </w:r>
         <w:r>
           <w:rPr>
@@ -476,7 +699,7 @@
             <w:noProof/>
             <w:webHidden/>
           </w:rPr>
-          <w:instrText xml:space="preserve"> PAGEREF _Toc433821284 \h </w:instrText>
+          <w:instrText xml:space="preserve"> PAGEREF _Toc433833149 \h </w:instrText>
         </w:r>
         <w:r>
           <w:rPr>
@@ -512,7 +735,7 @@
         <w:pStyle w:val="Verzeichnis2"/>
         <w:tabs>
           <w:tab w:val="left" w:pos="880"/>
-          <w:tab w:val="right" w:leader="dot" w:pos="9062"/>
+          <w:tab w:val="right" w:leader="dot" w:pos="7926"/>
         </w:tabs>
         <w:rPr>
           <w:rFonts w:eastAsiaTheme="minorEastAsia" w:cstheme="minorBidi"/>
@@ -524,13 +747,13 @@
           <w:lang w:eastAsia="de-CH"/>
         </w:rPr>
       </w:pPr>
-      <w:hyperlink w:anchor="_Toc433821285" w:history="1">
+      <w:hyperlink w:anchor="_Toc433833150" w:history="1">
         <w:r>
           <w:rPr>
             <w:rStyle w:val="Hyperlink"/>
             <w:noProof/>
           </w:rPr>
-          <w:t>1.2</w:t>
+          <w:t>3.2</w:t>
         </w:r>
         <w:r>
           <w:rPr>
@@ -570,7 +793,7 @@
             <w:noProof/>
             <w:webHidden/>
           </w:rPr>
-          <w:instrText xml:space="preserve"> PAGEREF _Toc433821285 \h </w:instrText>
+          <w:instrText xml:space="preserve"> PAGEREF _Toc433833150 \h </w:instrText>
         </w:r>
         <w:r>
           <w:rPr>
@@ -606,7 +829,7 @@
         <w:pStyle w:val="Verzeichnis2"/>
         <w:tabs>
           <w:tab w:val="left" w:pos="880"/>
-          <w:tab w:val="right" w:leader="dot" w:pos="9062"/>
+          <w:tab w:val="right" w:leader="dot" w:pos="7926"/>
         </w:tabs>
         <w:rPr>
           <w:rFonts w:eastAsiaTheme="minorEastAsia" w:cstheme="minorBidi"/>
@@ -618,13 +841,13 @@
           <w:lang w:eastAsia="de-CH"/>
         </w:rPr>
       </w:pPr>
-      <w:hyperlink w:anchor="_Toc433821286" w:history="1">
+      <w:hyperlink w:anchor="_Toc433833151" w:history="1">
         <w:r>
           <w:rPr>
             <w:rStyle w:val="Hyperlink"/>
             <w:noProof/>
           </w:rPr>
-          <w:t>1.3</w:t>
+          <w:t>3.3</w:t>
         </w:r>
         <w:r>
           <w:rPr>
@@ -664,7 +887,7 @@
             <w:noProof/>
             <w:webHidden/>
           </w:rPr>
-          <w:instrText xml:space="preserve"> PAGEREF _Toc433821286 \h </w:instrText>
+          <w:instrText xml:space="preserve"> PAGEREF _Toc433833151 \h </w:instrText>
         </w:r>
         <w:r>
           <w:rPr>
@@ -684,7 +907,7 @@
             <w:noProof/>
             <w:webHidden/>
           </w:rPr>
-          <w:t>5</w:t>
+          <w:t>6</w:t>
         </w:r>
         <w:r>
           <w:rPr>
@@ -700,7 +923,7 @@
         <w:pStyle w:val="Verzeichnis2"/>
         <w:tabs>
           <w:tab w:val="left" w:pos="880"/>
-          <w:tab w:val="right" w:leader="dot" w:pos="9062"/>
+          <w:tab w:val="right" w:leader="dot" w:pos="7926"/>
         </w:tabs>
         <w:rPr>
           <w:rFonts w:eastAsiaTheme="minorEastAsia" w:cstheme="minorBidi"/>
@@ -712,13 +935,13 @@
           <w:lang w:eastAsia="de-CH"/>
         </w:rPr>
       </w:pPr>
-      <w:hyperlink w:anchor="_Toc433821287" w:history="1">
+      <w:hyperlink w:anchor="_Toc433833152" w:history="1">
         <w:r>
           <w:rPr>
             <w:rStyle w:val="Hyperlink"/>
             <w:noProof/>
           </w:rPr>
-          <w:t>1.4</w:t>
+          <w:t>3.4</w:t>
         </w:r>
         <w:r>
           <w:rPr>
@@ -758,7 +981,7 @@
             <w:noProof/>
             <w:webHidden/>
           </w:rPr>
-          <w:instrText xml:space="preserve"> PAGEREF _Toc433821287 \h </w:instrText>
+          <w:instrText xml:space="preserve"> PAGEREF _Toc433833152 \h </w:instrText>
         </w:r>
         <w:r>
           <w:rPr>
@@ -778,7 +1001,7 @@
             <w:noProof/>
             <w:webHidden/>
           </w:rPr>
-          <w:t>5</w:t>
+          <w:t>6</w:t>
         </w:r>
         <w:r>
           <w:rPr>
@@ -794,7 +1017,7 @@
         <w:pStyle w:val="Verzeichnis2"/>
         <w:tabs>
           <w:tab w:val="left" w:pos="880"/>
-          <w:tab w:val="right" w:leader="dot" w:pos="9062"/>
+          <w:tab w:val="right" w:leader="dot" w:pos="7926"/>
         </w:tabs>
         <w:rPr>
           <w:rFonts w:eastAsiaTheme="minorEastAsia" w:cstheme="minorBidi"/>
@@ -806,13 +1029,13 @@
           <w:lang w:eastAsia="de-CH"/>
         </w:rPr>
       </w:pPr>
-      <w:hyperlink w:anchor="_Toc433821288" w:history="1">
+      <w:hyperlink w:anchor="_Toc433833153" w:history="1">
         <w:r>
           <w:rPr>
             <w:rStyle w:val="Hyperlink"/>
             <w:noProof/>
           </w:rPr>
-          <w:t>1.5</w:t>
+          <w:t>3.5</w:t>
         </w:r>
         <w:r>
           <w:rPr>
@@ -852,7 +1075,7 @@
             <w:noProof/>
             <w:webHidden/>
           </w:rPr>
-          <w:instrText xml:space="preserve"> PAGEREF _Toc433821288 \h </w:instrText>
+          <w:instrText xml:space="preserve"> PAGEREF _Toc433833153 \h </w:instrText>
         </w:r>
         <w:r>
           <w:rPr>
@@ -872,7 +1095,7 @@
             <w:noProof/>
             <w:webHidden/>
           </w:rPr>
-          <w:t>5</w:t>
+          <w:t>6</w:t>
         </w:r>
         <w:r>
           <w:rPr>
@@ -888,7 +1111,7 @@
         <w:pStyle w:val="Verzeichnis2"/>
         <w:tabs>
           <w:tab w:val="left" w:pos="880"/>
-          <w:tab w:val="right" w:leader="dot" w:pos="9062"/>
+          <w:tab w:val="right" w:leader="dot" w:pos="7926"/>
         </w:tabs>
         <w:rPr>
           <w:rFonts w:eastAsiaTheme="minorEastAsia" w:cstheme="minorBidi"/>
@@ -900,13 +1123,13 @@
           <w:lang w:eastAsia="de-CH"/>
         </w:rPr>
       </w:pPr>
-      <w:hyperlink w:anchor="_Toc433821289" w:history="1">
+      <w:hyperlink w:anchor="_Toc433833154" w:history="1">
         <w:r>
           <w:rPr>
             <w:rStyle w:val="Hyperlink"/>
             <w:noProof/>
           </w:rPr>
-          <w:t>1.6</w:t>
+          <w:t>3.6</w:t>
         </w:r>
         <w:r>
           <w:rPr>
@@ -946,7 +1169,7 @@
             <w:noProof/>
             <w:webHidden/>
           </w:rPr>
-          <w:instrText xml:space="preserve"> PAGEREF _Toc433821289 \h </w:instrText>
+          <w:instrText xml:space="preserve"> PAGEREF _Toc433833154 \h </w:instrText>
         </w:r>
         <w:r>
           <w:rPr>
@@ -981,7 +1204,8 @@
       <w:pPr>
         <w:pStyle w:val="Verzeichnis1"/>
         <w:tabs>
-          <w:tab w:val="right" w:leader="dot" w:pos="9062"/>
+          <w:tab w:val="left" w:pos="440"/>
+          <w:tab w:val="right" w:leader="dot" w:pos="7926"/>
         </w:tabs>
         <w:rPr>
           <w:rFonts w:eastAsiaTheme="minorEastAsia" w:cstheme="minorBidi"/>
@@ -993,12 +1217,31 @@
           <w:lang w:eastAsia="de-CH"/>
         </w:rPr>
       </w:pPr>
-      <w:hyperlink w:anchor="_Toc433821290" w:history="1">
+      <w:hyperlink w:anchor="_Toc433833155" w:history="1">
         <w:r>
           <w:rPr>
             <w:rStyle w:val="Hyperlink"/>
             <w:noProof/>
           </w:rPr>
+          <w:t>4</w:t>
+        </w:r>
+        <w:r>
+          <w:rPr>
+            <w:rFonts w:eastAsiaTheme="minorEastAsia" w:cstheme="minorBidi"/>
+            <w:b w:val="0"/>
+            <w:bCs w:val="0"/>
+            <w:noProof/>
+            <w:sz w:val="22"/>
+            <w:szCs w:val="22"/>
+            <w:lang w:eastAsia="de-CH"/>
+          </w:rPr>
+          <w:tab/>
+        </w:r>
+        <w:r>
+          <w:rPr>
+            <w:rStyle w:val="Hyperlink"/>
+            <w:noProof/>
+          </w:rPr>
           <w:t>Ausgangslage</w:t>
         </w:r>
         <w:r>
@@ -1020,7 +1263,7 @@
             <w:noProof/>
             <w:webHidden/>
           </w:rPr>
-          <w:instrText xml:space="preserve"> PAGEREF _Toc433821290 \h </w:instrText>
+          <w:instrText xml:space="preserve"> PAGEREF _Toc433833155 \h </w:instrText>
         </w:r>
         <w:r>
           <w:rPr>
@@ -1040,7 +1283,7 @@
             <w:noProof/>
             <w:webHidden/>
           </w:rPr>
-          <w:t>6</w:t>
+          <w:t>7</w:t>
         </w:r>
         <w:r>
           <w:rPr>
@@ -1056,7 +1299,7 @@
         <w:pStyle w:val="Verzeichnis2"/>
         <w:tabs>
           <w:tab w:val="left" w:pos="880"/>
-          <w:tab w:val="right" w:leader="dot" w:pos="9062"/>
+          <w:tab w:val="right" w:leader="dot" w:pos="7926"/>
         </w:tabs>
         <w:rPr>
           <w:rFonts w:eastAsiaTheme="minorEastAsia" w:cstheme="minorBidi"/>
@@ -1068,13 +1311,13 @@
           <w:lang w:eastAsia="de-CH"/>
         </w:rPr>
       </w:pPr>
-      <w:hyperlink w:anchor="_Toc433821291" w:history="1">
+      <w:hyperlink w:anchor="_Toc433833156" w:history="1">
         <w:r>
           <w:rPr>
             <w:rStyle w:val="Hyperlink"/>
             <w:noProof/>
           </w:rPr>
-          <w:t>1.7</w:t>
+          <w:t>4.1</w:t>
         </w:r>
         <w:r>
           <w:rPr>
@@ -1114,7 +1357,7 @@
             <w:noProof/>
             <w:webHidden/>
           </w:rPr>
-          <w:instrText xml:space="preserve"> PAGEREF _Toc433821291 \h </w:instrText>
+          <w:instrText xml:space="preserve"> PAGEREF _Toc433833156 \h </w:instrText>
         </w:r>
         <w:r>
           <w:rPr>
@@ -1134,7 +1377,7 @@
             <w:noProof/>
             <w:webHidden/>
           </w:rPr>
-          <w:t>6</w:t>
+          <w:t>7</w:t>
         </w:r>
         <w:r>
           <w:rPr>
@@ -1150,7 +1393,7 @@
         <w:pStyle w:val="Verzeichnis2"/>
         <w:tabs>
           <w:tab w:val="left" w:pos="880"/>
-          <w:tab w:val="right" w:leader="dot" w:pos="9062"/>
+          <w:tab w:val="right" w:leader="dot" w:pos="7926"/>
         </w:tabs>
         <w:rPr>
           <w:rFonts w:eastAsiaTheme="minorEastAsia" w:cstheme="minorBidi"/>
@@ -1162,13 +1405,13 @@
           <w:lang w:eastAsia="de-CH"/>
         </w:rPr>
       </w:pPr>
-      <w:hyperlink w:anchor="_Toc433821292" w:history="1">
+      <w:hyperlink w:anchor="_Toc433833157" w:history="1">
         <w:r>
           <w:rPr>
             <w:rStyle w:val="Hyperlink"/>
             <w:noProof/>
           </w:rPr>
-          <w:t>1.8</w:t>
+          <w:t>4.2</w:t>
         </w:r>
         <w:r>
           <w:rPr>
@@ -1208,7 +1451,7 @@
             <w:noProof/>
             <w:webHidden/>
           </w:rPr>
-          <w:instrText xml:space="preserve"> PAGEREF _Toc433821292 \h </w:instrText>
+          <w:instrText xml:space="preserve"> PAGEREF _Toc433833157 \h </w:instrText>
         </w:r>
         <w:r>
           <w:rPr>
@@ -1228,7 +1471,7 @@
             <w:noProof/>
             <w:webHidden/>
           </w:rPr>
-          <w:t>6</w:t>
+          <w:t>7</w:t>
         </w:r>
         <w:r>
           <w:rPr>
@@ -1244,7 +1487,7 @@
         <w:pStyle w:val="Verzeichnis2"/>
         <w:tabs>
           <w:tab w:val="left" w:pos="880"/>
-          <w:tab w:val="right" w:leader="dot" w:pos="9062"/>
+          <w:tab w:val="right" w:leader="dot" w:pos="7926"/>
         </w:tabs>
         <w:rPr>
           <w:rFonts w:eastAsiaTheme="minorEastAsia" w:cstheme="minorBidi"/>
@@ -1256,13 +1499,13 @@
           <w:lang w:eastAsia="de-CH"/>
         </w:rPr>
       </w:pPr>
-      <w:hyperlink w:anchor="_Toc433821293" w:history="1">
+      <w:hyperlink w:anchor="_Toc433833158" w:history="1">
         <w:r>
           <w:rPr>
             <w:rStyle w:val="Hyperlink"/>
             <w:noProof/>
           </w:rPr>
-          <w:t>1.9</w:t>
+          <w:t>4.3</w:t>
         </w:r>
         <w:r>
           <w:rPr>
@@ -1302,7 +1545,7 @@
             <w:noProof/>
             <w:webHidden/>
           </w:rPr>
-          <w:instrText xml:space="preserve"> PAGEREF _Toc433821293 \h </w:instrText>
+          <w:instrText xml:space="preserve"> PAGEREF _Toc433833158 \h </w:instrText>
         </w:r>
         <w:r>
           <w:rPr>
@@ -1322,7 +1565,7 @@
             <w:noProof/>
             <w:webHidden/>
           </w:rPr>
-          <w:t>6</w:t>
+          <w:t>7</w:t>
         </w:r>
         <w:r>
           <w:rPr>
@@ -1337,7 +1580,8 @@
       <w:pPr>
         <w:pStyle w:val="Verzeichnis1"/>
         <w:tabs>
-          <w:tab w:val="right" w:leader="dot" w:pos="9062"/>
+          <w:tab w:val="left" w:pos="440"/>
+          <w:tab w:val="right" w:leader="dot" w:pos="7926"/>
         </w:tabs>
         <w:rPr>
           <w:rFonts w:eastAsiaTheme="minorEastAsia" w:cstheme="minorBidi"/>
@@ -1349,12 +1593,31 @@
           <w:lang w:eastAsia="de-CH"/>
         </w:rPr>
       </w:pPr>
-      <w:hyperlink w:anchor="_Toc433821294" w:history="1">
+      <w:hyperlink w:anchor="_Toc433833159" w:history="1">
         <w:r>
           <w:rPr>
             <w:rStyle w:val="Hyperlink"/>
             <w:noProof/>
           </w:rPr>
+          <w:t>5</w:t>
+        </w:r>
+        <w:r>
+          <w:rPr>
+            <w:rFonts w:eastAsiaTheme="minorEastAsia" w:cstheme="minorBidi"/>
+            <w:b w:val="0"/>
+            <w:bCs w:val="0"/>
+            <w:noProof/>
+            <w:sz w:val="22"/>
+            <w:szCs w:val="22"/>
+            <w:lang w:eastAsia="de-CH"/>
+          </w:rPr>
+          <w:tab/>
+        </w:r>
+        <w:r>
+          <w:rPr>
+            <w:rStyle w:val="Hyperlink"/>
+            <w:noProof/>
+          </w:rPr>
           <w:t>Konzept und Rahmenbedingungen</w:t>
         </w:r>
         <w:r>
@@ -1376,7 +1639,7 @@
             <w:noProof/>
             <w:webHidden/>
           </w:rPr>
-          <w:instrText xml:space="preserve"> PAGEREF _Toc433821294 \h </w:instrText>
+          <w:instrText xml:space="preserve"> PAGEREF _Toc433833159 \h </w:instrText>
         </w:r>
         <w:r>
           <w:rPr>
@@ -1396,7 +1659,7 @@
             <w:noProof/>
             <w:webHidden/>
           </w:rPr>
-          <w:t>7</w:t>
+          <w:t>8</w:t>
         </w:r>
         <w:r>
           <w:rPr>
@@ -1412,7 +1675,7 @@
         <w:pStyle w:val="Verzeichnis2"/>
         <w:tabs>
           <w:tab w:val="left" w:pos="880"/>
-          <w:tab w:val="right" w:leader="dot" w:pos="9062"/>
+          <w:tab w:val="right" w:leader="dot" w:pos="7926"/>
         </w:tabs>
         <w:rPr>
           <w:rFonts w:eastAsiaTheme="minorEastAsia" w:cstheme="minorBidi"/>
@@ -1424,14 +1687,14 @@
           <w:lang w:eastAsia="de-CH"/>
         </w:rPr>
       </w:pPr>
-      <w:hyperlink w:anchor="_Toc433821295" w:history="1">
+      <w:hyperlink w:anchor="_Toc433833160" w:history="1">
         <w:r>
           <w:rPr>
             <w:rStyle w:val="Hyperlink"/>
             <w:noProof/>
             <w:lang w:eastAsia="de-CH"/>
           </w:rPr>
-          <w:t>1.10</w:t>
+          <w:t>5.1</w:t>
         </w:r>
         <w:r>
           <w:rPr>
@@ -1472,7 +1735,7 @@
             <w:noProof/>
             <w:webHidden/>
           </w:rPr>
-          <w:instrText xml:space="preserve"> PAGEREF _Toc433821295 \h </w:instrText>
+          <w:instrText xml:space="preserve"> PAGEREF _Toc433833160 \h </w:instrText>
         </w:r>
         <w:r>
           <w:rPr>
@@ -1492,7 +1755,7 @@
             <w:noProof/>
             <w:webHidden/>
           </w:rPr>
-          <w:t>7</w:t>
+          <w:t>8</w:t>
         </w:r>
         <w:r>
           <w:rPr>
@@ -1508,7 +1771,7 @@
         <w:pStyle w:val="Verzeichnis2"/>
         <w:tabs>
           <w:tab w:val="left" w:pos="880"/>
-          <w:tab w:val="right" w:leader="dot" w:pos="9062"/>
+          <w:tab w:val="right" w:leader="dot" w:pos="7926"/>
         </w:tabs>
         <w:rPr>
           <w:rFonts w:eastAsiaTheme="minorEastAsia" w:cstheme="minorBidi"/>
@@ -1520,13 +1783,13 @@
           <w:lang w:eastAsia="de-CH"/>
         </w:rPr>
       </w:pPr>
-      <w:hyperlink w:anchor="_Toc433821296" w:history="1">
+      <w:hyperlink w:anchor="_Toc433833161" w:history="1">
         <w:r>
           <w:rPr>
             <w:rStyle w:val="Hyperlink"/>
             <w:noProof/>
           </w:rPr>
-          <w:t>1.11</w:t>
+          <w:t>5.2</w:t>
         </w:r>
         <w:r>
           <w:rPr>
@@ -1545,7 +1808,7 @@
             <w:rStyle w:val="Hyperlink"/>
             <w:noProof/>
           </w:rPr>
-          <w:t>Muss</w:t>
+          <w:t>Must Kriterien</w:t>
         </w:r>
         <w:r>
           <w:rPr>
@@ -1566,7 +1829,7 @@
             <w:noProof/>
             <w:webHidden/>
           </w:rPr>
-          <w:instrText xml:space="preserve"> PAGEREF _Toc433821296 \h </w:instrText>
+          <w:instrText xml:space="preserve"> PAGEREF _Toc433833161 \h </w:instrText>
         </w:r>
         <w:r>
           <w:rPr>
@@ -1586,7 +1849,7 @@
             <w:noProof/>
             <w:webHidden/>
           </w:rPr>
-          <w:t>7</w:t>
+          <w:t>8</w:t>
         </w:r>
         <w:r>
           <w:rPr>
@@ -1601,8 +1864,8 @@
       <w:pPr>
         <w:pStyle w:val="Verzeichnis3"/>
         <w:tabs>
-          <w:tab w:val="left" w:pos="1320"/>
-          <w:tab w:val="right" w:leader="dot" w:pos="9062"/>
+          <w:tab w:val="left" w:pos="1100"/>
+          <w:tab w:val="right" w:leader="dot" w:pos="7926"/>
         </w:tabs>
         <w:rPr>
           <w:rFonts w:eastAsiaTheme="minorEastAsia" w:cstheme="minorBidi"/>
@@ -1612,13 +1875,13 @@
           <w:lang w:eastAsia="de-CH"/>
         </w:rPr>
       </w:pPr>
-      <w:hyperlink w:anchor="_Toc433821297" w:history="1">
+      <w:hyperlink w:anchor="_Toc433833162" w:history="1">
         <w:r>
           <w:rPr>
             <w:rStyle w:val="Hyperlink"/>
             <w:noProof/>
           </w:rPr>
-          <w:t>1.11.1</w:t>
+          <w:t>5.2.1</w:t>
         </w:r>
         <w:r>
           <w:rPr>
@@ -1656,7 +1919,7 @@
             <w:noProof/>
             <w:webHidden/>
           </w:rPr>
-          <w:instrText xml:space="preserve"> PAGEREF _Toc433821297 \h </w:instrText>
+          <w:instrText xml:space="preserve"> PAGEREF _Toc433833162 \h </w:instrText>
         </w:r>
         <w:r>
           <w:rPr>
@@ -1676,7 +1939,7 @@
             <w:noProof/>
             <w:webHidden/>
           </w:rPr>
-          <w:t>7</w:t>
+          <w:t>8</w:t>
         </w:r>
         <w:r>
           <w:rPr>
@@ -1691,8 +1954,8 @@
       <w:pPr>
         <w:pStyle w:val="Verzeichnis3"/>
         <w:tabs>
-          <w:tab w:val="left" w:pos="1320"/>
-          <w:tab w:val="right" w:leader="dot" w:pos="9062"/>
+          <w:tab w:val="left" w:pos="1100"/>
+          <w:tab w:val="right" w:leader="dot" w:pos="7926"/>
         </w:tabs>
         <w:rPr>
           <w:rFonts w:eastAsiaTheme="minorEastAsia" w:cstheme="minorBidi"/>
@@ -1702,13 +1965,13 @@
           <w:lang w:eastAsia="de-CH"/>
         </w:rPr>
       </w:pPr>
-      <w:hyperlink w:anchor="_Toc433821298" w:history="1">
+      <w:hyperlink w:anchor="_Toc433833163" w:history="1">
         <w:r>
           <w:rPr>
             <w:rStyle w:val="Hyperlink"/>
             <w:noProof/>
           </w:rPr>
-          <w:t>1.11.2</w:t>
+          <w:t>5.2.2</w:t>
         </w:r>
         <w:r>
           <w:rPr>
@@ -1746,7 +2009,7 @@
             <w:noProof/>
             <w:webHidden/>
           </w:rPr>
-          <w:instrText xml:space="preserve"> PAGEREF _Toc433821298 \h </w:instrText>
+          <w:instrText xml:space="preserve"> PAGEREF _Toc433833163 \h </w:instrText>
         </w:r>
         <w:r>
           <w:rPr>
@@ -1766,7 +2029,7 @@
             <w:noProof/>
             <w:webHidden/>
           </w:rPr>
-          <w:t>7</w:t>
+          <w:t>8</w:t>
         </w:r>
         <w:r>
           <w:rPr>
@@ -1782,7 +2045,7 @@
         <w:pStyle w:val="Verzeichnis2"/>
         <w:tabs>
           <w:tab w:val="left" w:pos="880"/>
-          <w:tab w:val="right" w:leader="dot" w:pos="9062"/>
+          <w:tab w:val="right" w:leader="dot" w:pos="7926"/>
         </w:tabs>
         <w:rPr>
           <w:rFonts w:eastAsiaTheme="minorEastAsia" w:cstheme="minorBidi"/>
@@ -1794,13 +2057,13 @@
           <w:lang w:eastAsia="de-CH"/>
         </w:rPr>
       </w:pPr>
-      <w:hyperlink w:anchor="_Toc433821299" w:history="1">
+      <w:hyperlink w:anchor="_Toc433833164" w:history="1">
         <w:r>
           <w:rPr>
             <w:rStyle w:val="Hyperlink"/>
             <w:noProof/>
           </w:rPr>
-          <w:t>1.12</w:t>
+          <w:t>5.3</w:t>
         </w:r>
         <w:r>
           <w:rPr>
@@ -1819,7 +2082,7 @@
             <w:rStyle w:val="Hyperlink"/>
             <w:noProof/>
           </w:rPr>
-          <w:t>Nice To Have</w:t>
+          <w:t>Need Kriterien</w:t>
         </w:r>
         <w:r>
           <w:rPr>
@@ -1840,7 +2103,7 @@
             <w:noProof/>
             <w:webHidden/>
           </w:rPr>
-          <w:instrText xml:space="preserve"> PAGEREF _Toc433821299 \h </w:instrText>
+          <w:instrText xml:space="preserve"> PAGEREF _Toc433833164 \h </w:instrText>
         </w:r>
         <w:r>
           <w:rPr>
@@ -1860,7 +2123,7 @@
             <w:noProof/>
             <w:webHidden/>
           </w:rPr>
-          <w:t>7</w:t>
+          <w:t>9</w:t>
         </w:r>
         <w:r>
           <w:rPr>
@@ -1875,8 +2138,8 @@
       <w:pPr>
         <w:pStyle w:val="Verzeichnis3"/>
         <w:tabs>
-          <w:tab w:val="left" w:pos="1320"/>
-          <w:tab w:val="right" w:leader="dot" w:pos="9062"/>
+          <w:tab w:val="left" w:pos="1100"/>
+          <w:tab w:val="right" w:leader="dot" w:pos="7926"/>
         </w:tabs>
         <w:rPr>
           <w:rFonts w:eastAsiaTheme="minorEastAsia" w:cstheme="minorBidi"/>
@@ -1886,13 +2149,13 @@
           <w:lang w:eastAsia="de-CH"/>
         </w:rPr>
       </w:pPr>
-      <w:hyperlink w:anchor="_Toc433821300" w:history="1">
+      <w:hyperlink w:anchor="_Toc433833165" w:history="1">
         <w:r>
           <w:rPr>
             <w:rStyle w:val="Hyperlink"/>
             <w:noProof/>
           </w:rPr>
-          <w:t>1.12.1</w:t>
+          <w:t>5.3.1</w:t>
         </w:r>
         <w:r>
           <w:rPr>
@@ -1909,7 +2172,7 @@
             <w:rStyle w:val="Hyperlink"/>
             <w:noProof/>
           </w:rPr>
-          <w:t>Systemelemente</w:t>
+          <w:t>Spielelemente</w:t>
         </w:r>
         <w:r>
           <w:rPr>
@@ -1930,7 +2193,7 @@
             <w:noProof/>
             <w:webHidden/>
           </w:rPr>
-          <w:instrText xml:space="preserve"> PAGEREF _Toc433821300 \h </w:instrText>
+          <w:instrText xml:space="preserve"> PAGEREF _Toc433833165 \h </w:instrText>
         </w:r>
         <w:r>
           <w:rPr>
@@ -1950,97 +2213,7 @@
             <w:noProof/>
             <w:webHidden/>
           </w:rPr>
-          <w:t>7</w:t>
-        </w:r>
-        <w:r>
-          <w:rPr>
-            <w:noProof/>
-            <w:webHidden/>
-          </w:rPr>
-          <w:fldChar w:fldCharType="end"/>
-        </w:r>
-      </w:hyperlink>
-    </w:p>
-    <w:p>
-      <w:pPr>
-        <w:pStyle w:val="Verzeichnis3"/>
-        <w:tabs>
-          <w:tab w:val="left" w:pos="1320"/>
-          <w:tab w:val="right" w:leader="dot" w:pos="9062"/>
-        </w:tabs>
-        <w:rPr>
-          <w:rFonts w:eastAsiaTheme="minorEastAsia" w:cstheme="minorBidi"/>
-          <w:noProof/>
-          <w:sz w:val="22"/>
-          <w:szCs w:val="22"/>
-          <w:lang w:eastAsia="de-CH"/>
-        </w:rPr>
-      </w:pPr>
-      <w:hyperlink w:anchor="_Toc433821301" w:history="1">
-        <w:r>
-          <w:rPr>
-            <w:rStyle w:val="Hyperlink"/>
-            <w:noProof/>
-          </w:rPr>
-          <w:t>1.12.2</w:t>
-        </w:r>
-        <w:r>
-          <w:rPr>
-            <w:rFonts w:eastAsiaTheme="minorEastAsia" w:cstheme="minorBidi"/>
-            <w:noProof/>
-            <w:sz w:val="22"/>
-            <w:szCs w:val="22"/>
-            <w:lang w:eastAsia="de-CH"/>
-          </w:rPr>
-          <w:tab/>
-        </w:r>
-        <w:r>
-          <w:rPr>
-            <w:rStyle w:val="Hyperlink"/>
-            <w:noProof/>
-          </w:rPr>
-          <w:t>Spielelemente</w:t>
-        </w:r>
-        <w:r>
-          <w:rPr>
-            <w:noProof/>
-            <w:webHidden/>
-          </w:rPr>
-          <w:tab/>
-        </w:r>
-        <w:r>
-          <w:rPr>
-            <w:noProof/>
-            <w:webHidden/>
-          </w:rPr>
-          <w:fldChar w:fldCharType="begin"/>
-        </w:r>
-        <w:r>
-          <w:rPr>
-            <w:noProof/>
-            <w:webHidden/>
-          </w:rPr>
-          <w:instrText xml:space="preserve"> PAGEREF _Toc433821301 \h </w:instrText>
-        </w:r>
-        <w:r>
-          <w:rPr>
-            <w:noProof/>
-            <w:webHidden/>
-          </w:rPr>
-        </w:r>
-        <w:r>
-          <w:rPr>
-            <w:noProof/>
-            <w:webHidden/>
-          </w:rPr>
-          <w:fldChar w:fldCharType="separate"/>
-        </w:r>
-        <w:r>
-          <w:rPr>
-            <w:noProof/>
-            <w:webHidden/>
-          </w:rPr>
-          <w:t>8</w:t>
+          <w:t>9</w:t>
         </w:r>
         <w:r>
           <w:rPr>
@@ -2056,7 +2229,7 @@
         <w:pStyle w:val="Verzeichnis2"/>
         <w:tabs>
           <w:tab w:val="left" w:pos="880"/>
-          <w:tab w:val="right" w:leader="dot" w:pos="9062"/>
+          <w:tab w:val="right" w:leader="dot" w:pos="7926"/>
         </w:tabs>
         <w:rPr>
           <w:rFonts w:eastAsiaTheme="minorEastAsia" w:cstheme="minorBidi"/>
@@ -2068,14 +2241,13 @@
           <w:lang w:eastAsia="de-CH"/>
         </w:rPr>
       </w:pPr>
-      <w:hyperlink w:anchor="_Toc433821302" w:history="1">
+      <w:hyperlink w:anchor="_Toc433833166" w:history="1">
         <w:r>
           <w:rPr>
             <w:rStyle w:val="Hyperlink"/>
             <w:noProof/>
-            <w:lang w:eastAsia="de-CH"/>
-          </w:rPr>
-          <w:t>1.13</w:t>
+          </w:rPr>
+          <w:t>5.4</w:t>
         </w:r>
         <w:r>
           <w:rPr>
@@ -2093,19 +2265,108 @@
           <w:rPr>
             <w:rStyle w:val="Hyperlink"/>
             <w:noProof/>
+          </w:rPr>
+          <w:t>Nice to Have Kriterien</w:t>
+        </w:r>
+        <w:r>
+          <w:rPr>
+            <w:noProof/>
+            <w:webHidden/>
+          </w:rPr>
+          <w:tab/>
+        </w:r>
+        <w:r>
+          <w:rPr>
+            <w:noProof/>
+            <w:webHidden/>
+          </w:rPr>
+          <w:fldChar w:fldCharType="begin"/>
+        </w:r>
+        <w:r>
+          <w:rPr>
+            <w:noProof/>
+            <w:webHidden/>
+          </w:rPr>
+          <w:instrText xml:space="preserve"> PAGEREF _Toc433833166 \h </w:instrText>
+        </w:r>
+        <w:r>
+          <w:rPr>
+            <w:noProof/>
+            <w:webHidden/>
+          </w:rPr>
+        </w:r>
+        <w:r>
+          <w:rPr>
+            <w:noProof/>
+            <w:webHidden/>
+          </w:rPr>
+          <w:fldChar w:fldCharType="separate"/>
+        </w:r>
+        <w:r>
+          <w:rPr>
+            <w:noProof/>
+            <w:webHidden/>
+          </w:rPr>
+          <w:t>9</w:t>
+        </w:r>
+        <w:r>
+          <w:rPr>
+            <w:noProof/>
+            <w:webHidden/>
+          </w:rPr>
+          <w:fldChar w:fldCharType="end"/>
+        </w:r>
+      </w:hyperlink>
+    </w:p>
+    <w:p>
+      <w:pPr>
+        <w:pStyle w:val="Verzeichnis3"/>
+        <w:tabs>
+          <w:tab w:val="left" w:pos="1100"/>
+          <w:tab w:val="right" w:leader="dot" w:pos="7926"/>
+        </w:tabs>
+        <w:rPr>
+          <w:rFonts w:eastAsiaTheme="minorEastAsia" w:cstheme="minorBidi"/>
+          <w:noProof/>
+          <w:sz w:val="22"/>
+          <w:szCs w:val="22"/>
+          <w:lang w:eastAsia="de-CH"/>
+        </w:rPr>
+      </w:pPr>
+      <w:hyperlink w:anchor="_Toc433833167" w:history="1">
+        <w:r>
+          <w:rPr>
+            <w:rStyle w:val="Hyperlink"/>
+            <w:noProof/>
+          </w:rPr>
+          <w:t>5.4.1</w:t>
+        </w:r>
+        <w:r>
+          <w:rPr>
+            <w:rFonts w:eastAsiaTheme="minorEastAsia" w:cstheme="minorBidi"/>
+            <w:noProof/>
+            <w:sz w:val="22"/>
+            <w:szCs w:val="22"/>
             <w:lang w:eastAsia="de-CH"/>
           </w:rPr>
-          <w:t>Projektziele</w:t>
-        </w:r>
-        <w:r>
-          <w:rPr>
-            <w:noProof/>
-            <w:webHidden/>
-          </w:rPr>
           <w:tab/>
         </w:r>
         <w:r>
           <w:rPr>
+            <w:rStyle w:val="Hyperlink"/>
+            <w:noProof/>
+          </w:rPr>
+          <w:t>Systemelemente</w:t>
+        </w:r>
+        <w:r>
+          <w:rPr>
+            <w:noProof/>
+            <w:webHidden/>
+          </w:rPr>
+          <w:tab/>
+        </w:r>
+        <w:r>
+          <w:rPr>
             <w:noProof/>
             <w:webHidden/>
           </w:rPr>
@@ -2116,7 +2377,7 @@
             <w:noProof/>
             <w:webHidden/>
           </w:rPr>
-          <w:instrText xml:space="preserve"> PAGEREF _Toc433821302 \h </w:instrText>
+          <w:instrText xml:space="preserve"> PAGEREF _Toc433833167 \h </w:instrText>
         </w:r>
         <w:r>
           <w:rPr>
@@ -2136,7 +2397,97 @@
             <w:noProof/>
             <w:webHidden/>
           </w:rPr>
-          <w:t>8</w:t>
+          <w:t>9</w:t>
+        </w:r>
+        <w:r>
+          <w:rPr>
+            <w:noProof/>
+            <w:webHidden/>
+          </w:rPr>
+          <w:fldChar w:fldCharType="end"/>
+        </w:r>
+      </w:hyperlink>
+    </w:p>
+    <w:p>
+      <w:pPr>
+        <w:pStyle w:val="Verzeichnis3"/>
+        <w:tabs>
+          <w:tab w:val="left" w:pos="1100"/>
+          <w:tab w:val="right" w:leader="dot" w:pos="7926"/>
+        </w:tabs>
+        <w:rPr>
+          <w:rFonts w:eastAsiaTheme="minorEastAsia" w:cstheme="minorBidi"/>
+          <w:noProof/>
+          <w:sz w:val="22"/>
+          <w:szCs w:val="22"/>
+          <w:lang w:eastAsia="de-CH"/>
+        </w:rPr>
+      </w:pPr>
+      <w:hyperlink w:anchor="_Toc433833168" w:history="1">
+        <w:r>
+          <w:rPr>
+            <w:rStyle w:val="Hyperlink"/>
+            <w:noProof/>
+          </w:rPr>
+          <w:t>5.4.2</w:t>
+        </w:r>
+        <w:r>
+          <w:rPr>
+            <w:rFonts w:eastAsiaTheme="minorEastAsia" w:cstheme="minorBidi"/>
+            <w:noProof/>
+            <w:sz w:val="22"/>
+            <w:szCs w:val="22"/>
+            <w:lang w:eastAsia="de-CH"/>
+          </w:rPr>
+          <w:tab/>
+        </w:r>
+        <w:r>
+          <w:rPr>
+            <w:rStyle w:val="Hyperlink"/>
+            <w:noProof/>
+          </w:rPr>
+          <w:t>Spielelemente</w:t>
+        </w:r>
+        <w:r>
+          <w:rPr>
+            <w:noProof/>
+            <w:webHidden/>
+          </w:rPr>
+          <w:tab/>
+        </w:r>
+        <w:r>
+          <w:rPr>
+            <w:noProof/>
+            <w:webHidden/>
+          </w:rPr>
+          <w:fldChar w:fldCharType="begin"/>
+        </w:r>
+        <w:r>
+          <w:rPr>
+            <w:noProof/>
+            <w:webHidden/>
+          </w:rPr>
+          <w:instrText xml:space="preserve"> PAGEREF _Toc433833168 \h </w:instrText>
+        </w:r>
+        <w:r>
+          <w:rPr>
+            <w:noProof/>
+            <w:webHidden/>
+          </w:rPr>
+        </w:r>
+        <w:r>
+          <w:rPr>
+            <w:noProof/>
+            <w:webHidden/>
+          </w:rPr>
+          <w:fldChar w:fldCharType="separate"/>
+        </w:r>
+        <w:r>
+          <w:rPr>
+            <w:noProof/>
+            <w:webHidden/>
+          </w:rPr>
+          <w:t>9</w:t>
         </w:r>
         <w:r>
           <w:rPr>
@@ -2152,7 +2503,7 @@
         <w:pStyle w:val="Verzeichnis2"/>
         <w:tabs>
           <w:tab w:val="left" w:pos="880"/>
-          <w:tab w:val="right" w:leader="dot" w:pos="9062"/>
+          <w:tab w:val="right" w:leader="dot" w:pos="7926"/>
         </w:tabs>
         <w:rPr>
           <w:rFonts w:eastAsiaTheme="minorEastAsia" w:cstheme="minorBidi"/>
@@ -2164,14 +2515,14 @@
           <w:lang w:eastAsia="de-CH"/>
         </w:rPr>
       </w:pPr>
-      <w:hyperlink w:anchor="_Toc433821303" w:history="1">
+      <w:hyperlink w:anchor="_Toc433833169" w:history="1">
         <w:r>
           <w:rPr>
             <w:rStyle w:val="Hyperlink"/>
             <w:noProof/>
             <w:lang w:eastAsia="de-CH"/>
           </w:rPr>
-          <w:t>1.14</w:t>
+          <w:t>5.5</w:t>
         </w:r>
         <w:r>
           <w:rPr>
@@ -2212,7 +2563,7 @@
             <w:noProof/>
             <w:webHidden/>
           </w:rPr>
-          <w:instrText xml:space="preserve"> PAGEREF _Toc433821303 \h </w:instrText>
+          <w:instrText xml:space="preserve"> PAGEREF _Toc433833169 \h </w:instrText>
         </w:r>
         <w:r>
           <w:rPr>
@@ -2232,7 +2583,7 @@
             <w:noProof/>
             <w:webHidden/>
           </w:rPr>
-          <w:t>8</w:t>
+          <w:t>10</w:t>
         </w:r>
         <w:r>
           <w:rPr>
@@ -2248,7 +2599,7 @@
         <w:pStyle w:val="Verzeichnis2"/>
         <w:tabs>
           <w:tab w:val="left" w:pos="880"/>
-          <w:tab w:val="right" w:leader="dot" w:pos="9062"/>
+          <w:tab w:val="right" w:leader="dot" w:pos="7926"/>
         </w:tabs>
         <w:rPr>
           <w:rFonts w:eastAsiaTheme="minorEastAsia" w:cstheme="minorBidi"/>
@@ -2260,14 +2611,14 @@
           <w:lang w:eastAsia="de-CH"/>
         </w:rPr>
       </w:pPr>
-      <w:hyperlink w:anchor="_Toc433821304" w:history="1">
+      <w:hyperlink w:anchor="_Toc433833170" w:history="1">
         <w:r>
           <w:rPr>
             <w:rStyle w:val="Hyperlink"/>
             <w:noProof/>
             <w:lang w:eastAsia="de-CH"/>
           </w:rPr>
-          <w:t>1.15</w:t>
+          <w:t>5.6</w:t>
         </w:r>
         <w:r>
           <w:rPr>
@@ -2287,7 +2638,7 @@
             <w:noProof/>
             <w:lang w:eastAsia="de-CH"/>
           </w:rPr>
-          <w:t>Abgrezungskriterien</w:t>
+          <w:t>Abgrenzungskriterien</w:t>
         </w:r>
         <w:r>
           <w:rPr>
@@ -2308,7 +2659,7 @@
             <w:noProof/>
             <w:webHidden/>
           </w:rPr>
-          <w:instrText xml:space="preserve"> PAGEREF _Toc433821304 \h </w:instrText>
+          <w:instrText xml:space="preserve"> PAGEREF _Toc433833170 \h </w:instrText>
         </w:r>
         <w:r>
           <w:rPr>
@@ -2328,7 +2679,7 @@
             <w:noProof/>
             <w:webHidden/>
           </w:rPr>
-          <w:t>8</w:t>
+          <w:t>10</w:t>
         </w:r>
         <w:r>
           <w:rPr>
@@ -2343,7 +2694,8 @@
       <w:pPr>
         <w:pStyle w:val="Verzeichnis1"/>
         <w:tabs>
-          <w:tab w:val="right" w:leader="dot" w:pos="9062"/>
+          <w:tab w:val="left" w:pos="440"/>
+          <w:tab w:val="right" w:leader="dot" w:pos="7926"/>
         </w:tabs>
         <w:rPr>
           <w:rFonts w:eastAsiaTheme="minorEastAsia" w:cstheme="minorBidi"/>
@@ -2355,12 +2707,31 @@
           <w:lang w:eastAsia="de-CH"/>
         </w:rPr>
       </w:pPr>
-      <w:hyperlink w:anchor="_Toc433821305" w:history="1">
+      <w:hyperlink w:anchor="_Toc433833171" w:history="1">
         <w:r>
           <w:rPr>
             <w:rStyle w:val="Hyperlink"/>
             <w:noProof/>
           </w:rPr>
+          <w:t>6</w:t>
+        </w:r>
+        <w:r>
+          <w:rPr>
+            <w:rFonts w:eastAsiaTheme="minorEastAsia" w:cstheme="minorBidi"/>
+            <w:b w:val="0"/>
+            <w:bCs w:val="0"/>
+            <w:noProof/>
+            <w:sz w:val="22"/>
+            <w:szCs w:val="22"/>
+            <w:lang w:eastAsia="de-CH"/>
+          </w:rPr>
+          <w:tab/>
+        </w:r>
+        <w:r>
+          <w:rPr>
+            <w:rStyle w:val="Hyperlink"/>
+            <w:noProof/>
+          </w:rPr>
           <w:t>Produkteinsatz</w:t>
         </w:r>
         <w:r>
@@ -2382,7 +2753,7 @@
             <w:noProof/>
             <w:webHidden/>
           </w:rPr>
-          <w:instrText xml:space="preserve"> PAGEREF _Toc433821305 \h </w:instrText>
+          <w:instrText xml:space="preserve"> PAGEREF _Toc433833171 \h </w:instrText>
         </w:r>
         <w:r>
           <w:rPr>
@@ -2402,7 +2773,7 @@
             <w:noProof/>
             <w:webHidden/>
           </w:rPr>
-          <w:t>9</w:t>
+          <w:t>11</w:t>
         </w:r>
         <w:r>
           <w:rPr>
@@ -2418,7 +2789,7 @@
         <w:pStyle w:val="Verzeichnis2"/>
         <w:tabs>
           <w:tab w:val="left" w:pos="880"/>
-          <w:tab w:val="right" w:leader="dot" w:pos="9062"/>
+          <w:tab w:val="right" w:leader="dot" w:pos="7926"/>
         </w:tabs>
         <w:rPr>
           <w:rFonts w:eastAsiaTheme="minorEastAsia" w:cstheme="minorBidi"/>
@@ -2430,13 +2801,13 @@
           <w:lang w:eastAsia="de-CH"/>
         </w:rPr>
       </w:pPr>
-      <w:hyperlink w:anchor="_Toc433821306" w:history="1">
+      <w:hyperlink w:anchor="_Toc433833172" w:history="1">
         <w:r>
           <w:rPr>
             <w:rStyle w:val="Hyperlink"/>
             <w:noProof/>
           </w:rPr>
-          <w:t>1.16</w:t>
+          <w:t>6.1</w:t>
         </w:r>
         <w:r>
           <w:rPr>
@@ -2476,7 +2847,7 @@
             <w:noProof/>
             <w:webHidden/>
           </w:rPr>
-          <w:instrText xml:space="preserve"> PAGEREF _Toc433821306 \h </w:instrText>
+          <w:instrText xml:space="preserve"> PAGEREF _Toc433833172 \h </w:instrText>
         </w:r>
         <w:r>
           <w:rPr>
@@ -2496,7 +2867,7 @@
             <w:noProof/>
             <w:webHidden/>
           </w:rPr>
-          <w:t>9</w:t>
+          <w:t>11</w:t>
         </w:r>
         <w:r>
           <w:rPr>
@@ -2511,7 +2882,8 @@
       <w:pPr>
         <w:pStyle w:val="Verzeichnis1"/>
         <w:tabs>
-          <w:tab w:val="right" w:leader="dot" w:pos="9062"/>
+          <w:tab w:val="left" w:pos="440"/>
+          <w:tab w:val="right" w:leader="dot" w:pos="7926"/>
         </w:tabs>
         <w:rPr>
           <w:rFonts w:eastAsiaTheme="minorEastAsia" w:cstheme="minorBidi"/>
@@ -2523,10 +2895,30 @@
           <w:lang w:eastAsia="de-CH"/>
         </w:rPr>
       </w:pPr>
-      <w:hyperlink w:anchor="_Toc433821307" w:history="1">
+      <w:hyperlink w:anchor="_Toc433833173" w:history="1">
         <w:r>
           <w:rPr>
             <w:rStyle w:val="Hyperlink"/>
+            <w:rFonts w:eastAsiaTheme="majorEastAsia"/>
+            <w:noProof/>
+          </w:rPr>
+          <w:t>7</w:t>
+        </w:r>
+        <w:r>
+          <w:rPr>
+            <w:rFonts w:eastAsiaTheme="minorEastAsia" w:cstheme="minorBidi"/>
+            <w:b w:val="0"/>
+            <w:bCs w:val="0"/>
+            <w:noProof/>
+            <w:sz w:val="22"/>
+            <w:szCs w:val="22"/>
+            <w:lang w:eastAsia="de-CH"/>
+          </w:rPr>
+          <w:tab/>
+        </w:r>
+        <w:r>
+          <w:rPr>
+            <w:rStyle w:val="Hyperlink"/>
             <w:noProof/>
           </w:rPr>
           <w:t>Produktumgebung</w:t>
@@ -2550,7 +2942,7 @@
             <w:noProof/>
             <w:webHidden/>
           </w:rPr>
-          <w:instrText xml:space="preserve"> PAGEREF _Toc433821307 \h </w:instrText>
+          <w:instrText xml:space="preserve"> PAGEREF _Toc433833173 \h </w:instrText>
         </w:r>
         <w:r>
           <w:rPr>
@@ -2570,7 +2962,7 @@
             <w:noProof/>
             <w:webHidden/>
           </w:rPr>
-          <w:t>9</w:t>
+          <w:t>12</w:t>
         </w:r>
         <w:r>
           <w:rPr>
@@ -2586,7 +2978,7 @@
         <w:pStyle w:val="Verzeichnis2"/>
         <w:tabs>
           <w:tab w:val="left" w:pos="880"/>
-          <w:tab w:val="right" w:leader="dot" w:pos="9062"/>
+          <w:tab w:val="right" w:leader="dot" w:pos="7926"/>
         </w:tabs>
         <w:rPr>
           <w:rFonts w:eastAsiaTheme="minorEastAsia" w:cstheme="minorBidi"/>
@@ -2598,13 +2990,13 @@
           <w:lang w:eastAsia="de-CH"/>
         </w:rPr>
       </w:pPr>
-      <w:hyperlink w:anchor="_Toc433821308" w:history="1">
+      <w:hyperlink w:anchor="_Toc433833174" w:history="1">
         <w:r>
           <w:rPr>
             <w:rStyle w:val="Hyperlink"/>
             <w:noProof/>
           </w:rPr>
-          <w:t>1.17</w:t>
+          <w:t>7.1</w:t>
         </w:r>
         <w:r>
           <w:rPr>
@@ -2644,7 +3036,7 @@
             <w:noProof/>
             <w:webHidden/>
           </w:rPr>
-          <w:instrText xml:space="preserve"> PAGEREF _Toc433821308 \h </w:instrText>
+          <w:instrText xml:space="preserve"> PAGEREF _Toc433833174 \h </w:instrText>
         </w:r>
         <w:r>
           <w:rPr>
@@ -2664,7 +3056,7 @@
             <w:noProof/>
             <w:webHidden/>
           </w:rPr>
-          <w:t>9</w:t>
+          <w:t>12</w:t>
         </w:r>
         <w:r>
           <w:rPr>
@@ -2679,8 +3071,8 @@
       <w:pPr>
         <w:pStyle w:val="Verzeichnis3"/>
         <w:tabs>
-          <w:tab w:val="left" w:pos="1320"/>
-          <w:tab w:val="right" w:leader="dot" w:pos="9062"/>
+          <w:tab w:val="left" w:pos="1100"/>
+          <w:tab w:val="right" w:leader="dot" w:pos="7926"/>
         </w:tabs>
         <w:rPr>
           <w:rFonts w:eastAsiaTheme="minorEastAsia" w:cstheme="minorBidi"/>
@@ -2690,13 +3082,13 @@
           <w:lang w:eastAsia="de-CH"/>
         </w:rPr>
       </w:pPr>
-      <w:hyperlink w:anchor="_Toc433821309" w:history="1">
+      <w:hyperlink w:anchor="_Toc433833175" w:history="1">
         <w:r>
           <w:rPr>
             <w:rStyle w:val="Hyperlink"/>
             <w:noProof/>
           </w:rPr>
-          <w:t>1.17.1</w:t>
+          <w:t>7.1.1</w:t>
         </w:r>
         <w:r>
           <w:rPr>
@@ -2734,7 +3126,7 @@
             <w:noProof/>
             <w:webHidden/>
           </w:rPr>
-          <w:instrText xml:space="preserve"> PAGEREF _Toc433821309 \h </w:instrText>
+          <w:instrText xml:space="preserve"> PAGEREF _Toc433833175 \h </w:instrText>
         </w:r>
         <w:r>
           <w:rPr>
@@ -2754,7 +3146,7 @@
             <w:noProof/>
             <w:webHidden/>
           </w:rPr>
-          <w:t>9</w:t>
+          <w:t>12</w:t>
         </w:r>
         <w:r>
           <w:rPr>
@@ -2769,8 +3161,8 @@
       <w:pPr>
         <w:pStyle w:val="Verzeichnis3"/>
         <w:tabs>
-          <w:tab w:val="left" w:pos="1320"/>
-          <w:tab w:val="right" w:leader="dot" w:pos="9062"/>
+          <w:tab w:val="left" w:pos="1100"/>
+          <w:tab w:val="right" w:leader="dot" w:pos="7926"/>
         </w:tabs>
         <w:rPr>
           <w:rFonts w:eastAsiaTheme="minorEastAsia" w:cstheme="minorBidi"/>
@@ -2780,13 +3172,13 @@
           <w:lang w:eastAsia="de-CH"/>
         </w:rPr>
       </w:pPr>
-      <w:hyperlink w:anchor="_Toc433821310" w:history="1">
+      <w:hyperlink w:anchor="_Toc433833176" w:history="1">
         <w:r>
           <w:rPr>
             <w:rStyle w:val="Hyperlink"/>
             <w:noProof/>
           </w:rPr>
-          <w:t>1.17.2</w:t>
+          <w:t>7.1.2</w:t>
         </w:r>
         <w:r>
           <w:rPr>
@@ -2824,7 +3216,7 @@
             <w:noProof/>
             <w:webHidden/>
           </w:rPr>
-          <w:instrText xml:space="preserve"> PAGEREF _Toc433821310 \h </w:instrText>
+          <w:instrText xml:space="preserve"> PAGEREF _Toc433833176 \h </w:instrText>
         </w:r>
         <w:r>
           <w:rPr>
@@ -2844,7 +3236,7 @@
             <w:noProof/>
             <w:webHidden/>
           </w:rPr>
-          <w:t>9</w:t>
+          <w:t>12</w:t>
         </w:r>
         <w:r>
           <w:rPr>
@@ -2859,8 +3251,8 @@
       <w:pPr>
         <w:pStyle w:val="Verzeichnis3"/>
         <w:tabs>
-          <w:tab w:val="left" w:pos="1320"/>
-          <w:tab w:val="right" w:leader="dot" w:pos="9062"/>
+          <w:tab w:val="left" w:pos="1100"/>
+          <w:tab w:val="right" w:leader="dot" w:pos="7926"/>
         </w:tabs>
         <w:rPr>
           <w:rFonts w:eastAsiaTheme="minorEastAsia" w:cstheme="minorBidi"/>
@@ -2870,13 +3262,13 @@
           <w:lang w:eastAsia="de-CH"/>
         </w:rPr>
       </w:pPr>
-      <w:hyperlink w:anchor="_Toc433821311" w:history="1">
+      <w:hyperlink w:anchor="_Toc433833177" w:history="1">
         <w:r>
           <w:rPr>
             <w:rStyle w:val="Hyperlink"/>
             <w:noProof/>
           </w:rPr>
-          <w:t>1.17.3</w:t>
+          <w:t>7.1.3</w:t>
         </w:r>
         <w:r>
           <w:rPr>
@@ -2914,7 +3306,7 @@
             <w:noProof/>
             <w:webHidden/>
           </w:rPr>
-          <w:instrText xml:space="preserve"> PAGEREF _Toc433821311 \h </w:instrText>
+          <w:instrText xml:space="preserve"> PAGEREF _Toc433833177 \h </w:instrText>
         </w:r>
         <w:r>
           <w:rPr>
@@ -2934,7 +3326,7 @@
             <w:noProof/>
             <w:webHidden/>
           </w:rPr>
-          <w:t>10</w:t>
+          <w:t>12</w:t>
         </w:r>
         <w:r>
           <w:rPr>
@@ -2949,7 +3341,8 @@
       <w:pPr>
         <w:pStyle w:val="Verzeichnis1"/>
         <w:tabs>
-          <w:tab w:val="right" w:leader="dot" w:pos="9062"/>
+          <w:tab w:val="left" w:pos="440"/>
+          <w:tab w:val="right" w:leader="dot" w:pos="7926"/>
         </w:tabs>
         <w:rPr>
           <w:rFonts w:eastAsiaTheme="minorEastAsia" w:cstheme="minorBidi"/>
@@ -2961,12 +3354,31 @@
           <w:lang w:eastAsia="de-CH"/>
         </w:rPr>
       </w:pPr>
-      <w:hyperlink w:anchor="_Toc433821312" w:history="1">
+      <w:hyperlink w:anchor="_Toc433833178" w:history="1">
         <w:r>
           <w:rPr>
             <w:rStyle w:val="Hyperlink"/>
             <w:noProof/>
           </w:rPr>
+          <w:t>8</w:t>
+        </w:r>
+        <w:r>
+          <w:rPr>
+            <w:rFonts w:eastAsiaTheme="minorEastAsia" w:cstheme="minorBidi"/>
+            <w:b w:val="0"/>
+            <w:bCs w:val="0"/>
+            <w:noProof/>
+            <w:sz w:val="22"/>
+            <w:szCs w:val="22"/>
+            <w:lang w:eastAsia="de-CH"/>
+          </w:rPr>
+          <w:tab/>
+        </w:r>
+        <w:r>
+          <w:rPr>
+            <w:rStyle w:val="Hyperlink"/>
+            <w:noProof/>
+          </w:rPr>
           <w:t>Anforderungen</w:t>
         </w:r>
         <w:r>
@@ -2988,7 +3400,7 @@
             <w:noProof/>
             <w:webHidden/>
           </w:rPr>
-          <w:instrText xml:space="preserve"> PAGEREF _Toc433821312 \h </w:instrText>
+          <w:instrText xml:space="preserve"> PAGEREF _Toc433833178 \h </w:instrText>
         </w:r>
         <w:r>
           <w:rPr>
@@ -3008,7 +3420,7 @@
             <w:noProof/>
             <w:webHidden/>
           </w:rPr>
-          <w:t>11</w:t>
+          <w:t>13</w:t>
         </w:r>
         <w:r>
           <w:rPr>
@@ -3024,7 +3436,7 @@
         <w:pStyle w:val="Verzeichnis2"/>
         <w:tabs>
           <w:tab w:val="left" w:pos="880"/>
-          <w:tab w:val="right" w:leader="dot" w:pos="9062"/>
+          <w:tab w:val="right" w:leader="dot" w:pos="7926"/>
         </w:tabs>
         <w:rPr>
           <w:rFonts w:eastAsiaTheme="minorEastAsia" w:cstheme="minorBidi"/>
@@ -3036,13 +3448,13 @@
           <w:lang w:eastAsia="de-CH"/>
         </w:rPr>
       </w:pPr>
-      <w:hyperlink w:anchor="_Toc433821313" w:history="1">
+      <w:hyperlink w:anchor="_Toc433833179" w:history="1">
         <w:r>
           <w:rPr>
             <w:rStyle w:val="Hyperlink"/>
             <w:noProof/>
           </w:rPr>
-          <w:t>1.18</w:t>
+          <w:t>8.1</w:t>
         </w:r>
         <w:r>
           <w:rPr>
@@ -3082,7 +3494,7 @@
             <w:noProof/>
             <w:webHidden/>
           </w:rPr>
-          <w:instrText xml:space="preserve"> PAGEREF _Toc433821313 \h </w:instrText>
+          <w:instrText xml:space="preserve"> PAGEREF _Toc433833179 \h </w:instrText>
         </w:r>
         <w:r>
           <w:rPr>
@@ -3102,7 +3514,7 @@
             <w:noProof/>
             <w:webHidden/>
           </w:rPr>
-          <w:t>11</w:t>
+          <w:t>13</w:t>
         </w:r>
         <w:r>
           <w:rPr>
@@ -3117,8 +3529,8 @@
       <w:pPr>
         <w:pStyle w:val="Verzeichnis3"/>
         <w:tabs>
-          <w:tab w:val="left" w:pos="1320"/>
-          <w:tab w:val="right" w:leader="dot" w:pos="9062"/>
+          <w:tab w:val="left" w:pos="1100"/>
+          <w:tab w:val="right" w:leader="dot" w:pos="7926"/>
         </w:tabs>
         <w:rPr>
           <w:rFonts w:eastAsiaTheme="minorEastAsia" w:cstheme="minorBidi"/>
@@ -3128,13 +3540,13 @@
           <w:lang w:eastAsia="de-CH"/>
         </w:rPr>
       </w:pPr>
-      <w:hyperlink w:anchor="_Toc433821314" w:history="1">
+      <w:hyperlink w:anchor="_Toc433833180" w:history="1">
         <w:r>
           <w:rPr>
             <w:rStyle w:val="Hyperlink"/>
             <w:noProof/>
           </w:rPr>
-          <w:t>1.18.1</w:t>
+          <w:t>8.1.1</w:t>
         </w:r>
         <w:r>
           <w:rPr>
@@ -3151,7 +3563,7 @@
             <w:rStyle w:val="Hyperlink"/>
             <w:noProof/>
           </w:rPr>
-          <w:t>Optionale Funktionen</w:t>
+          <w:t>Need Funktionen</w:t>
         </w:r>
         <w:r>
           <w:rPr>
@@ -3172,7 +3584,7 @@
             <w:noProof/>
             <w:webHidden/>
           </w:rPr>
-          <w:instrText xml:space="preserve"> PAGEREF _Toc433821314 \h </w:instrText>
+          <w:instrText xml:space="preserve"> PAGEREF _Toc433833180 \h </w:instrText>
         </w:r>
         <w:r>
           <w:rPr>
@@ -3192,7 +3604,7 @@
             <w:noProof/>
             <w:webHidden/>
           </w:rPr>
-          <w:t>12</w:t>
+          <w:t>14</w:t>
         </w:r>
         <w:r>
           <w:rPr>
@@ -3208,7 +3620,7 @@
         <w:pStyle w:val="Verzeichnis2"/>
         <w:tabs>
           <w:tab w:val="left" w:pos="880"/>
-          <w:tab w:val="right" w:leader="dot" w:pos="9062"/>
+          <w:tab w:val="right" w:leader="dot" w:pos="7926"/>
         </w:tabs>
         <w:rPr>
           <w:rFonts w:eastAsiaTheme="minorEastAsia" w:cstheme="minorBidi"/>
@@ -3220,13 +3632,13 @@
           <w:lang w:eastAsia="de-CH"/>
         </w:rPr>
       </w:pPr>
-      <w:hyperlink w:anchor="_Toc433821315" w:history="1">
+      <w:hyperlink w:anchor="_Toc433833181" w:history="1">
         <w:r>
           <w:rPr>
             <w:rStyle w:val="Hyperlink"/>
             <w:noProof/>
           </w:rPr>
-          <w:t>1.19</w:t>
+          <w:t>8.2</w:t>
         </w:r>
         <w:r>
           <w:rPr>
@@ -3266,7 +3678,7 @@
             <w:noProof/>
             <w:webHidden/>
           </w:rPr>
-          <w:instrText xml:space="preserve"> PAGEREF _Toc433821315 \h </w:instrText>
+          <w:instrText xml:space="preserve"> PAGEREF _Toc433833181 \h </w:instrText>
         </w:r>
         <w:r>
           <w:rPr>
@@ -3286,7 +3698,7 @@
             <w:noProof/>
             <w:webHidden/>
           </w:rPr>
-          <w:t>12</w:t>
+          <w:t>15</w:t>
         </w:r>
         <w:r>
           <w:rPr>
@@ -3301,8 +3713,8 @@
       <w:pPr>
         <w:pStyle w:val="Verzeichnis3"/>
         <w:tabs>
-          <w:tab w:val="left" w:pos="1320"/>
-          <w:tab w:val="right" w:leader="dot" w:pos="9062"/>
+          <w:tab w:val="left" w:pos="1100"/>
+          <w:tab w:val="right" w:leader="dot" w:pos="7926"/>
         </w:tabs>
         <w:rPr>
           <w:rFonts w:eastAsiaTheme="minorEastAsia" w:cstheme="minorBidi"/>
@@ -3312,13 +3724,13 @@
           <w:lang w:eastAsia="de-CH"/>
         </w:rPr>
       </w:pPr>
-      <w:hyperlink w:anchor="_Toc433821316" w:history="1">
+      <w:hyperlink w:anchor="_Toc433833182" w:history="1">
         <w:r>
           <w:rPr>
             <w:rStyle w:val="Hyperlink"/>
             <w:noProof/>
           </w:rPr>
-          <w:t>1.19.1</w:t>
+          <w:t>8.2.1</w:t>
         </w:r>
         <w:r>
           <w:rPr>
@@ -3335,7 +3747,7 @@
             <w:rStyle w:val="Hyperlink"/>
             <w:noProof/>
           </w:rPr>
-          <w:t>Optionale Funktionen</w:t>
+          <w:t>Need Daten Schnittstellen</w:t>
         </w:r>
         <w:r>
           <w:rPr>
@@ -3356,7 +3768,7 @@
             <w:noProof/>
             <w:webHidden/>
           </w:rPr>
-          <w:instrText xml:space="preserve"> PAGEREF _Toc433821316 \h </w:instrText>
+          <w:instrText xml:space="preserve"> PAGEREF _Toc433833182 \h </w:instrText>
         </w:r>
         <w:r>
           <w:rPr>
@@ -3376,7 +3788,7 @@
             <w:noProof/>
             <w:webHidden/>
           </w:rPr>
-          <w:t>12</w:t>
+          <w:t>15</w:t>
         </w:r>
         <w:r>
           <w:rPr>
@@ -3392,7 +3804,7 @@
         <w:pStyle w:val="Verzeichnis2"/>
         <w:tabs>
           <w:tab w:val="left" w:pos="880"/>
-          <w:tab w:val="right" w:leader="dot" w:pos="9062"/>
+          <w:tab w:val="right" w:leader="dot" w:pos="7926"/>
         </w:tabs>
         <w:rPr>
           <w:rFonts w:eastAsiaTheme="minorEastAsia" w:cstheme="minorBidi"/>
@@ -3404,13 +3816,13 @@
           <w:lang w:eastAsia="de-CH"/>
         </w:rPr>
       </w:pPr>
-      <w:hyperlink w:anchor="_Toc433821317" w:history="1">
+      <w:hyperlink w:anchor="_Toc433833183" w:history="1">
         <w:r>
           <w:rPr>
             <w:rStyle w:val="Hyperlink"/>
             <w:noProof/>
           </w:rPr>
-          <w:t>1.20</w:t>
+          <w:t>8.3</w:t>
         </w:r>
         <w:r>
           <w:rPr>
@@ -3450,7 +3862,7 @@
             <w:noProof/>
             <w:webHidden/>
           </w:rPr>
-          <w:instrText xml:space="preserve"> PAGEREF _Toc433821317 \h </w:instrText>
+          <w:instrText xml:space="preserve"> PAGEREF _Toc433833183 \h </w:instrText>
         </w:r>
         <w:r>
           <w:rPr>
@@ -3470,7 +3882,7 @@
             <w:noProof/>
             <w:webHidden/>
           </w:rPr>
-          <w:t>12</w:t>
+          <w:t>15</w:t>
         </w:r>
         <w:r>
           <w:rPr>
@@ -3486,7 +3898,7 @@
         <w:pStyle w:val="Verzeichnis2"/>
         <w:tabs>
           <w:tab w:val="left" w:pos="880"/>
-          <w:tab w:val="right" w:leader="dot" w:pos="9062"/>
+          <w:tab w:val="right" w:leader="dot" w:pos="7926"/>
         </w:tabs>
         <w:rPr>
           <w:rFonts w:eastAsiaTheme="minorEastAsia" w:cstheme="minorBidi"/>
@@ -3498,13 +3910,13 @@
           <w:lang w:eastAsia="de-CH"/>
         </w:rPr>
       </w:pPr>
-      <w:hyperlink w:anchor="_Toc433821318" w:history="1">
+      <w:hyperlink w:anchor="_Toc433833184" w:history="1">
         <w:r>
           <w:rPr>
             <w:rStyle w:val="Hyperlink"/>
             <w:noProof/>
           </w:rPr>
-          <w:t>1.21</w:t>
+          <w:t>8.4</w:t>
         </w:r>
         <w:r>
           <w:rPr>
@@ -3544,7 +3956,7 @@
             <w:noProof/>
             <w:webHidden/>
           </w:rPr>
-          <w:instrText xml:space="preserve"> PAGEREF _Toc433821318 \h </w:instrText>
+          <w:instrText xml:space="preserve"> PAGEREF _Toc433833184 \h </w:instrText>
         </w:r>
         <w:r>
           <w:rPr>
@@ -3564,7 +3976,7 @@
             <w:noProof/>
             <w:webHidden/>
           </w:rPr>
-          <w:t>12</w:t>
+          <w:t>15</w:t>
         </w:r>
         <w:r>
           <w:rPr>
@@ -3580,7 +3992,7 @@
         <w:pStyle w:val="Verzeichnis2"/>
         <w:tabs>
           <w:tab w:val="left" w:pos="880"/>
-          <w:tab w:val="right" w:leader="dot" w:pos="9062"/>
+          <w:tab w:val="right" w:leader="dot" w:pos="7926"/>
         </w:tabs>
         <w:rPr>
           <w:rFonts w:eastAsiaTheme="minorEastAsia" w:cstheme="minorBidi"/>
@@ -3592,13 +4004,13 @@
           <w:lang w:eastAsia="de-CH"/>
         </w:rPr>
       </w:pPr>
-      <w:hyperlink w:anchor="_Toc433821319" w:history="1">
+      <w:hyperlink w:anchor="_Toc433833185" w:history="1">
         <w:r>
           <w:rPr>
             <w:rStyle w:val="Hyperlink"/>
             <w:noProof/>
           </w:rPr>
-          <w:t>1.22</w:t>
+          <w:t>8.5</w:t>
         </w:r>
         <w:r>
           <w:rPr>
@@ -3638,7 +4050,7 @@
             <w:noProof/>
             <w:webHidden/>
           </w:rPr>
-          <w:instrText xml:space="preserve"> PAGEREF _Toc433821319 \h </w:instrText>
+          <w:instrText xml:space="preserve"> PAGEREF _Toc433833185 \h </w:instrText>
         </w:r>
         <w:r>
           <w:rPr>
@@ -3658,7 +4070,7 @@
             <w:noProof/>
             <w:webHidden/>
           </w:rPr>
-          <w:t>12</w:t>
+          <w:t>15</w:t>
         </w:r>
         <w:r>
           <w:rPr>
@@ -3674,7 +4086,7 @@
         <w:pStyle w:val="Verzeichnis2"/>
         <w:tabs>
           <w:tab w:val="left" w:pos="880"/>
-          <w:tab w:val="right" w:leader="dot" w:pos="9062"/>
+          <w:tab w:val="right" w:leader="dot" w:pos="7926"/>
         </w:tabs>
         <w:rPr>
           <w:rFonts w:eastAsiaTheme="minorEastAsia" w:cstheme="minorBidi"/>
@@ -3686,13 +4098,13 @@
           <w:lang w:eastAsia="de-CH"/>
         </w:rPr>
       </w:pPr>
-      <w:hyperlink w:anchor="_Toc433821320" w:history="1">
+      <w:hyperlink w:anchor="_Toc433833186" w:history="1">
         <w:r>
           <w:rPr>
             <w:rStyle w:val="Hyperlink"/>
             <w:noProof/>
           </w:rPr>
-          <w:t>1.23</w:t>
+          <w:t>8.6</w:t>
         </w:r>
         <w:r>
           <w:rPr>
@@ -3732,7 +4144,7 @@
             <w:noProof/>
             <w:webHidden/>
           </w:rPr>
-          <w:instrText xml:space="preserve"> PAGEREF _Toc433821320 \h </w:instrText>
+          <w:instrText xml:space="preserve"> PAGEREF _Toc433833186 \h </w:instrText>
         </w:r>
         <w:r>
           <w:rPr>
@@ -3752,7 +4164,7 @@
             <w:noProof/>
             <w:webHidden/>
           </w:rPr>
-          <w:t>13</w:t>
+          <w:t>16</w:t>
         </w:r>
         <w:r>
           <w:rPr>
@@ -3767,8 +4179,8 @@
       <w:pPr>
         <w:pStyle w:val="Verzeichnis3"/>
         <w:tabs>
-          <w:tab w:val="left" w:pos="1320"/>
-          <w:tab w:val="right" w:leader="dot" w:pos="9062"/>
+          <w:tab w:val="left" w:pos="1100"/>
+          <w:tab w:val="right" w:leader="dot" w:pos="7926"/>
         </w:tabs>
         <w:rPr>
           <w:rFonts w:eastAsiaTheme="minorEastAsia" w:cstheme="minorBidi"/>
@@ -3778,13 +4190,13 @@
           <w:lang w:eastAsia="de-CH"/>
         </w:rPr>
       </w:pPr>
-      <w:hyperlink w:anchor="_Toc433821321" w:history="1">
+      <w:hyperlink w:anchor="_Toc433833187" w:history="1">
         <w:r>
           <w:rPr>
             <w:rStyle w:val="Hyperlink"/>
             <w:noProof/>
           </w:rPr>
-          <w:t>1.23.1</w:t>
+          <w:t>8.6.1</w:t>
         </w:r>
         <w:r>
           <w:rPr>
@@ -3822,7 +4234,7 @@
             <w:noProof/>
             <w:webHidden/>
           </w:rPr>
-          <w:instrText xml:space="preserve"> PAGEREF _Toc433821321 \h </w:instrText>
+          <w:instrText xml:space="preserve"> PAGEREF _Toc433833187 \h </w:instrText>
         </w:r>
         <w:r>
           <w:rPr>
@@ -3842,7 +4254,7 @@
             <w:noProof/>
             <w:webHidden/>
           </w:rPr>
-          <w:t>13</w:t>
+          <w:t>16</w:t>
         </w:r>
         <w:r>
           <w:rPr>
@@ -3857,8 +4269,8 @@
       <w:pPr>
         <w:pStyle w:val="Verzeichnis3"/>
         <w:tabs>
-          <w:tab w:val="left" w:pos="1320"/>
-          <w:tab w:val="right" w:leader="dot" w:pos="9062"/>
+          <w:tab w:val="left" w:pos="1100"/>
+          <w:tab w:val="right" w:leader="dot" w:pos="7926"/>
         </w:tabs>
         <w:rPr>
           <w:rFonts w:eastAsiaTheme="minorEastAsia" w:cstheme="minorBidi"/>
@@ -3868,14 +4280,14 @@
           <w:lang w:eastAsia="de-CH"/>
         </w:rPr>
       </w:pPr>
-      <w:hyperlink w:anchor="_Toc433821322" w:history="1">
+      <w:hyperlink w:anchor="_Toc433833188" w:history="1">
         <w:r>
           <w:rPr>
             <w:rStyle w:val="Hyperlink"/>
             <w:rFonts w:eastAsiaTheme="majorEastAsia"/>
             <w:noProof/>
           </w:rPr>
-          <w:t>1.23.2</w:t>
+          <w:t>8.6.2</w:t>
         </w:r>
         <w:r>
           <w:rPr>
@@ -3914,7 +4326,7 @@
             <w:noProof/>
             <w:webHidden/>
           </w:rPr>
-          <w:instrText xml:space="preserve"> PAGEREF _Toc433821322 \h </w:instrText>
+          <w:instrText xml:space="preserve"> PAGEREF _Toc433833188 \h </w:instrText>
         </w:r>
         <w:r>
           <w:rPr>
@@ -3934,7 +4346,7 @@
             <w:noProof/>
             <w:webHidden/>
           </w:rPr>
-          <w:t>13</w:t>
+          <w:t>16</w:t>
         </w:r>
         <w:r>
           <w:rPr>
@@ -3949,8 +4361,8 @@
       <w:pPr>
         <w:pStyle w:val="Verzeichnis3"/>
         <w:tabs>
-          <w:tab w:val="left" w:pos="1320"/>
-          <w:tab w:val="right" w:leader="dot" w:pos="9062"/>
+          <w:tab w:val="left" w:pos="1100"/>
+          <w:tab w:val="right" w:leader="dot" w:pos="7926"/>
         </w:tabs>
         <w:rPr>
           <w:rFonts w:eastAsiaTheme="minorEastAsia" w:cstheme="minorBidi"/>
@@ -3960,14 +4372,14 @@
           <w:lang w:eastAsia="de-CH"/>
         </w:rPr>
       </w:pPr>
-      <w:hyperlink w:anchor="_Toc433821323" w:history="1">
+      <w:hyperlink w:anchor="_Toc433833189" w:history="1">
         <w:r>
           <w:rPr>
             <w:rStyle w:val="Hyperlink"/>
             <w:rFonts w:eastAsiaTheme="majorEastAsia"/>
             <w:noProof/>
           </w:rPr>
-          <w:t>1.23.3</w:t>
+          <w:t>8.6.3</w:t>
         </w:r>
         <w:r>
           <w:rPr>
@@ -3985,7 +4397,7 @@
             <w:rFonts w:eastAsiaTheme="majorEastAsia"/>
             <w:noProof/>
           </w:rPr>
-          <w:t>Effizienz</w:t>
+          <w:t>Änderbarkeit; Übertragbarkeit; Wartbarkeit</w:t>
         </w:r>
         <w:r>
           <w:rPr>
@@ -4006,7 +4418,7 @@
             <w:noProof/>
             <w:webHidden/>
           </w:rPr>
-          <w:instrText xml:space="preserve"> PAGEREF _Toc433821323 \h </w:instrText>
+          <w:instrText xml:space="preserve"> PAGEREF _Toc433833189 \h </w:instrText>
         </w:r>
         <w:r>
           <w:rPr>
@@ -4026,99 +4438,7 @@
             <w:noProof/>
             <w:webHidden/>
           </w:rPr>
-          <w:t>13</w:t>
-        </w:r>
-        <w:r>
-          <w:rPr>
-            <w:noProof/>
-            <w:webHidden/>
-          </w:rPr>
-          <w:fldChar w:fldCharType="end"/>
-        </w:r>
-      </w:hyperlink>
-    </w:p>
-    <w:p>
-      <w:pPr>
-        <w:pStyle w:val="Verzeichnis3"/>
-        <w:tabs>
-          <w:tab w:val="left" w:pos="1320"/>
-          <w:tab w:val="right" w:leader="dot" w:pos="9062"/>
-        </w:tabs>
-        <w:rPr>
-          <w:rFonts w:eastAsiaTheme="minorEastAsia" w:cstheme="minorBidi"/>
-          <w:noProof/>
-          <w:sz w:val="22"/>
-          <w:szCs w:val="22"/>
-          <w:lang w:eastAsia="de-CH"/>
-        </w:rPr>
-      </w:pPr>
-      <w:hyperlink w:anchor="_Toc433821324" w:history="1">
-        <w:r>
-          <w:rPr>
-            <w:rStyle w:val="Hyperlink"/>
-            <w:rFonts w:eastAsiaTheme="majorEastAsia"/>
-            <w:noProof/>
-          </w:rPr>
-          <w:t>1.23.4</w:t>
-        </w:r>
-        <w:r>
-          <w:rPr>
-            <w:rFonts w:eastAsiaTheme="minorEastAsia" w:cstheme="minorBidi"/>
-            <w:noProof/>
-            <w:sz w:val="22"/>
-            <w:szCs w:val="22"/>
-            <w:lang w:eastAsia="de-CH"/>
-          </w:rPr>
-          <w:tab/>
-        </w:r>
-        <w:r>
-          <w:rPr>
-            <w:rStyle w:val="Hyperlink"/>
-            <w:rFonts w:eastAsiaTheme="majorEastAsia"/>
-            <w:noProof/>
-          </w:rPr>
-          <w:t>Änderbarkeit; Übertragbarkeit; Wartbarkeit</w:t>
-        </w:r>
-        <w:r>
-          <w:rPr>
-            <w:noProof/>
-            <w:webHidden/>
-          </w:rPr>
-          <w:tab/>
-        </w:r>
-        <w:r>
-          <w:rPr>
-            <w:noProof/>
-            <w:webHidden/>
-          </w:rPr>
-          <w:fldChar w:fldCharType="begin"/>
-        </w:r>
-        <w:r>
-          <w:rPr>
-            <w:noProof/>
-            <w:webHidden/>
-          </w:rPr>
-          <w:instrText xml:space="preserve"> PAGEREF _Toc433821324 \h </w:instrText>
-        </w:r>
-        <w:r>
-          <w:rPr>
-            <w:noProof/>
-            <w:webHidden/>
-          </w:rPr>
-        </w:r>
-        <w:r>
-          <w:rPr>
-            <w:noProof/>
-            <w:webHidden/>
-          </w:rPr>
-          <w:fldChar w:fldCharType="separate"/>
-        </w:r>
-        <w:r>
-          <w:rPr>
-            <w:noProof/>
-            <w:webHidden/>
-          </w:rPr>
-          <w:t>13</w:t>
+          <w:t>16</w:t>
         </w:r>
         <w:r>
           <w:rPr>
@@ -4133,7 +4453,8 @@
       <w:pPr>
         <w:pStyle w:val="Verzeichnis1"/>
         <w:tabs>
-          <w:tab w:val="right" w:leader="dot" w:pos="9062"/>
+          <w:tab w:val="left" w:pos="440"/>
+          <w:tab w:val="right" w:leader="dot" w:pos="7926"/>
         </w:tabs>
         <w:rPr>
           <w:rFonts w:eastAsiaTheme="minorEastAsia" w:cstheme="minorBidi"/>
@@ -4145,12 +4466,31 @@
           <w:lang w:eastAsia="de-CH"/>
         </w:rPr>
       </w:pPr>
-      <w:hyperlink w:anchor="_Toc433821325" w:history="1">
+      <w:hyperlink w:anchor="_Toc433833190" w:history="1">
         <w:r>
           <w:rPr>
             <w:rStyle w:val="Hyperlink"/>
             <w:noProof/>
           </w:rPr>
+          <w:t>9</w:t>
+        </w:r>
+        <w:r>
+          <w:rPr>
+            <w:rFonts w:eastAsiaTheme="minorEastAsia" w:cstheme="minorBidi"/>
+            <w:b w:val="0"/>
+            <w:bCs w:val="0"/>
+            <w:noProof/>
+            <w:sz w:val="22"/>
+            <w:szCs w:val="22"/>
+            <w:lang w:eastAsia="de-CH"/>
+          </w:rPr>
+          <w:tab/>
+        </w:r>
+        <w:r>
+          <w:rPr>
+            <w:rStyle w:val="Hyperlink"/>
+            <w:noProof/>
+          </w:rPr>
           <w:t>Lieferumfang</w:t>
         </w:r>
         <w:r>
@@ -4172,7 +4512,7 @@
             <w:noProof/>
             <w:webHidden/>
           </w:rPr>
-          <w:instrText xml:space="preserve"> PAGEREF _Toc433821325 \h </w:instrText>
+          <w:instrText xml:space="preserve"> PAGEREF _Toc433833190 \h </w:instrText>
         </w:r>
         <w:r>
           <w:rPr>
@@ -4192,7 +4532,7 @@
             <w:noProof/>
             <w:webHidden/>
           </w:rPr>
-          <w:t>13</w:t>
+          <w:t>16</w:t>
         </w:r>
         <w:r>
           <w:rPr>
@@ -4207,7 +4547,8 @@
       <w:pPr>
         <w:pStyle w:val="Verzeichnis1"/>
         <w:tabs>
-          <w:tab w:val="right" w:leader="dot" w:pos="9062"/>
+          <w:tab w:val="left" w:pos="440"/>
+          <w:tab w:val="right" w:leader="dot" w:pos="7926"/>
         </w:tabs>
         <w:rPr>
           <w:rFonts w:eastAsiaTheme="minorEastAsia" w:cstheme="minorBidi"/>
@@ -4219,12 +4560,31 @@
           <w:lang w:eastAsia="de-CH"/>
         </w:rPr>
       </w:pPr>
-      <w:hyperlink w:anchor="_Toc433821326" w:history="1">
+      <w:hyperlink w:anchor="_Toc433833191" w:history="1">
         <w:r>
           <w:rPr>
             <w:rStyle w:val="Hyperlink"/>
             <w:noProof/>
           </w:rPr>
+          <w:t>10</w:t>
+        </w:r>
+        <w:r>
+          <w:rPr>
+            <w:rFonts w:eastAsiaTheme="minorEastAsia" w:cstheme="minorBidi"/>
+            <w:b w:val="0"/>
+            <w:bCs w:val="0"/>
+            <w:noProof/>
+            <w:sz w:val="22"/>
+            <w:szCs w:val="22"/>
+            <w:lang w:eastAsia="de-CH"/>
+          </w:rPr>
+          <w:tab/>
+        </w:r>
+        <w:r>
+          <w:rPr>
+            <w:rStyle w:val="Hyperlink"/>
+            <w:noProof/>
+          </w:rPr>
           <w:t>Abnahmekriterien</w:t>
         </w:r>
         <w:r>
@@ -4246,7 +4606,7 @@
             <w:noProof/>
             <w:webHidden/>
           </w:rPr>
-          <w:instrText xml:space="preserve"> PAGEREF _Toc433821326 \h </w:instrText>
+          <w:instrText xml:space="preserve"> PAGEREF _Toc433833191 \h </w:instrText>
         </w:r>
         <w:r>
           <w:rPr>
@@ -4266,7 +4626,7 @@
             <w:noProof/>
             <w:webHidden/>
           </w:rPr>
-          <w:t>13</w:t>
+          <w:t>17</w:t>
         </w:r>
         <w:r>
           <w:rPr>
@@ -4278,23 +4638,109 @@
       </w:hyperlink>
     </w:p>
     <w:p>
+      <w:pPr>
+        <w:pStyle w:val="Verzeichnis1"/>
+        <w:tabs>
+          <w:tab w:val="left" w:pos="440"/>
+          <w:tab w:val="right" w:leader="dot" w:pos="7926"/>
+        </w:tabs>
+        <w:rPr>
+          <w:rFonts w:eastAsiaTheme="minorEastAsia" w:cstheme="minorBidi"/>
+          <w:b w:val="0"/>
+          <w:bCs w:val="0"/>
+          <w:noProof/>
+          <w:sz w:val="22"/>
+          <w:szCs w:val="22"/>
+          <w:lang w:eastAsia="de-CH"/>
+        </w:rPr>
+      </w:pPr>
+      <w:hyperlink w:anchor="_Toc433833192" w:history="1">
+        <w:r>
+          <w:rPr>
+            <w:rStyle w:val="Hyperlink"/>
+            <w:noProof/>
+          </w:rPr>
+          <w:t>11</w:t>
+        </w:r>
+        <w:r>
+          <w:rPr>
+            <w:rFonts w:eastAsiaTheme="minorEastAsia" w:cstheme="minorBidi"/>
+            <w:b w:val="0"/>
+            <w:bCs w:val="0"/>
+            <w:noProof/>
+            <w:sz w:val="22"/>
+            <w:szCs w:val="22"/>
+            <w:lang w:eastAsia="de-CH"/>
+          </w:rPr>
+          <w:tab/>
+        </w:r>
+        <w:r>
+          <w:rPr>
+            <w:rStyle w:val="Hyperlink"/>
+            <w:noProof/>
+          </w:rPr>
+          <w:t>Unterschriften</w:t>
+        </w:r>
+        <w:r>
+          <w:rPr>
+            <w:noProof/>
+            <w:webHidden/>
+          </w:rPr>
+          <w:tab/>
+        </w:r>
+        <w:r>
+          <w:rPr>
+            <w:noProof/>
+            <w:webHidden/>
+          </w:rPr>
+          <w:fldChar w:fldCharType="begin"/>
+        </w:r>
+        <w:r>
+          <w:rPr>
+            <w:noProof/>
+            <w:webHidden/>
+          </w:rPr>
+          <w:instrText xml:space="preserve"> PAGEREF _Toc433833192 \h </w:instrText>
+        </w:r>
+        <w:r>
+          <w:rPr>
+            <w:noProof/>
+            <w:webHidden/>
+          </w:rPr>
+        </w:r>
+        <w:r>
+          <w:rPr>
+            <w:noProof/>
+            <w:webHidden/>
+          </w:rPr>
+          <w:fldChar w:fldCharType="separate"/>
+        </w:r>
+        <w:r>
+          <w:rPr>
+            <w:noProof/>
+            <w:webHidden/>
+          </w:rPr>
+          <w:t>17</w:t>
+        </w:r>
+        <w:r>
+          <w:rPr>
+            <w:noProof/>
+            <w:webHidden/>
+          </w:rPr>
+          <w:fldChar w:fldCharType="end"/>
+        </w:r>
+      </w:hyperlink>
+    </w:p>
+    <w:p>
       <w:r>
         <w:fldChar w:fldCharType="end"/>
       </w:r>
     </w:p>
     <w:p>
       <w:pPr>
-        <w:jc w:val="left"/>
-      </w:pPr>
-      <w:r>
-        <w:br w:type="page"/>
-      </w:r>
-    </w:p>
-    <w:p>
-      <w:pPr>
         <w:pStyle w:val="berschrift1"/>
       </w:pPr>
-      <w:bookmarkStart w:id="2" w:name="_Toc433821283"/>
+      <w:bookmarkStart w:id="2" w:name="_Toc433833148"/>
       <w:r>
         <w:lastRenderedPageBreak/>
         <w:t>Einleitung</w:t>
@@ -4305,7 +4751,7 @@
       <w:pPr>
         <w:pStyle w:val="berschrift2"/>
       </w:pPr>
-      <w:bookmarkStart w:id="3" w:name="_Toc433821284"/>
+      <w:bookmarkStart w:id="3" w:name="_Toc433833149"/>
       <w:r>
         <w:t>Änderungen / Version</w:t>
       </w:r>
@@ -4337,11 +4783,13 @@
               <w:jc w:val="left"/>
               <w:rPr>
                 <w:b/>
+                <w:sz w:val="18"/>
               </w:rPr>
             </w:pPr>
             <w:r>
               <w:rPr>
                 <w:b/>
+                <w:sz w:val="18"/>
               </w:rPr>
               <w:t>Task:</w:t>
             </w:r>
@@ -4357,11 +4805,13 @@
               <w:jc w:val="left"/>
               <w:rPr>
                 <w:b/>
+                <w:sz w:val="18"/>
               </w:rPr>
             </w:pPr>
             <w:r>
               <w:rPr>
                 <w:b/>
+                <w:sz w:val="18"/>
               </w:rPr>
               <w:t>Wer:</w:t>
             </w:r>
@@ -4377,11 +4827,13 @@
               <w:jc w:val="left"/>
               <w:rPr>
                 <w:b/>
+                <w:sz w:val="18"/>
               </w:rPr>
             </w:pPr>
             <w:r>
               <w:rPr>
                 <w:b/>
+                <w:sz w:val="18"/>
               </w:rPr>
               <w:t>Wann:</w:t>
             </w:r>
@@ -4397,11 +4849,13 @@
               <w:jc w:val="left"/>
               <w:rPr>
                 <w:b/>
+                <w:sz w:val="18"/>
               </w:rPr>
             </w:pPr>
             <w:r>
               <w:rPr>
                 <w:b/>
+                <w:sz w:val="18"/>
               </w:rPr>
               <w:t>Bemerkung:</w:t>
             </w:r>
@@ -4419,9 +4873,29 @@
           <w:p>
             <w:pPr>
               <w:jc w:val="left"/>
+              <w:rPr>
+                <w:sz w:val="18"/>
+              </w:rPr>
             </w:pPr>
             <w:r>
+              <w:rPr>
+                <w:sz w:val="18"/>
+              </w:rPr>
               <w:t>Erstellt</w:t>
+            </w:r>
+          </w:p>
+          <w:p>
+            <w:pPr>
+              <w:jc w:val="left"/>
+              <w:rPr>
+                <w:sz w:val="18"/>
+              </w:rPr>
+            </w:pPr>
+            <w:r>
+              <w:rPr>
+                <w:sz w:val="18"/>
+              </w:rPr>
+              <w:t>V00.00.01</w:t>
             </w:r>
           </w:p>
         </w:tc>
@@ -4432,8 +4906,14 @@
           <w:p>
             <w:pPr>
               <w:jc w:val="left"/>
+              <w:rPr>
+                <w:sz w:val="18"/>
+              </w:rPr>
             </w:pPr>
             <w:r>
+              <w:rPr>
+                <w:sz w:val="18"/>
+              </w:rPr>
               <w:t>WR</w:t>
             </w:r>
           </w:p>
@@ -4445,8 +4925,14 @@
           <w:p>
             <w:pPr>
               <w:jc w:val="left"/>
+              <w:rPr>
+                <w:sz w:val="18"/>
+              </w:rPr>
             </w:pPr>
             <w:r>
+              <w:rPr>
+                <w:sz w:val="18"/>
+              </w:rPr>
               <w:t>27.10.2015</w:t>
             </w:r>
           </w:p>
@@ -4458,6 +4944,9 @@
           <w:p>
             <w:pPr>
               <w:jc w:val="left"/>
+              <w:rPr>
+                <w:sz w:val="18"/>
+              </w:rPr>
             </w:pPr>
           </w:p>
         </w:tc>
@@ -4473,9 +4962,29 @@
           <w:p>
             <w:pPr>
               <w:jc w:val="left"/>
+              <w:rPr>
+                <w:sz w:val="18"/>
+              </w:rPr>
             </w:pPr>
             <w:r>
+              <w:rPr>
+                <w:sz w:val="18"/>
+              </w:rPr>
               <w:t>Review</w:t>
+            </w:r>
+          </w:p>
+          <w:p>
+            <w:pPr>
+              <w:jc w:val="left"/>
+              <w:rPr>
+                <w:sz w:val="18"/>
+              </w:rPr>
+            </w:pPr>
+            <w:r>
+              <w:rPr>
+                <w:sz w:val="18"/>
+              </w:rPr>
+              <w:t>V00.00.02</w:t>
             </w:r>
           </w:p>
         </w:tc>
@@ -4486,8 +4995,14 @@
           <w:p>
             <w:pPr>
               <w:jc w:val="left"/>
+              <w:rPr>
+                <w:sz w:val="18"/>
+              </w:rPr>
             </w:pPr>
             <w:r>
+              <w:rPr>
+                <w:sz w:val="18"/>
+              </w:rPr>
               <w:t>JK</w:t>
             </w:r>
           </w:p>
@@ -4499,8 +5014,14 @@
           <w:p>
             <w:pPr>
               <w:jc w:val="left"/>
+              <w:rPr>
+                <w:sz w:val="18"/>
+              </w:rPr>
             </w:pPr>
             <w:r>
+              <w:rPr>
+                <w:sz w:val="18"/>
+              </w:rPr>
               <w:t>28.10.2015</w:t>
             </w:r>
           </w:p>
@@ -4512,9 +5033,116 @@
           <w:p>
             <w:pPr>
               <w:jc w:val="left"/>
+              <w:rPr>
+                <w:sz w:val="18"/>
+              </w:rPr>
             </w:pPr>
             <w:r>
+              <w:rPr>
+                <w:sz w:val="18"/>
+              </w:rPr>
               <w:t>Ok</w:t>
+            </w:r>
+          </w:p>
+        </w:tc>
+      </w:tr>
+      <w:tr>
+        <w:trPr>
+          <w:trHeight w:val="324"/>
+        </w:trPr>
+        <w:tc>
+          <w:tcPr>
+            <w:tcW w:w="1250" w:type="pct"/>
+          </w:tcPr>
+          <w:p>
+            <w:pPr>
+              <w:jc w:val="left"/>
+              <w:rPr>
+                <w:sz w:val="18"/>
+              </w:rPr>
+            </w:pPr>
+            <w:r>
+              <w:rPr>
+                <w:sz w:val="18"/>
+              </w:rPr>
+              <w:t>Anpassungen</w:t>
+            </w:r>
+          </w:p>
+          <w:p>
+            <w:pPr>
+              <w:jc w:val="left"/>
+              <w:rPr>
+                <w:sz w:val="18"/>
+              </w:rPr>
+            </w:pPr>
+            <w:r>
+              <w:rPr>
+                <w:sz w:val="18"/>
+              </w:rPr>
+              <w:t>V01.00.00</w:t>
+            </w:r>
+          </w:p>
+        </w:tc>
+        <w:tc>
+          <w:tcPr>
+            <w:tcW w:w="1250" w:type="pct"/>
+          </w:tcPr>
+          <w:p>
+            <w:pPr>
+              <w:jc w:val="left"/>
+              <w:rPr>
+                <w:sz w:val="18"/>
+              </w:rPr>
+            </w:pPr>
+            <w:r>
+              <w:rPr>
+                <w:sz w:val="18"/>
+              </w:rPr>
+              <w:t>WR</w:t>
+            </w:r>
+          </w:p>
+        </w:tc>
+        <w:tc>
+          <w:tcPr>
+            <w:tcW w:w="1250" w:type="pct"/>
+          </w:tcPr>
+          <w:p>
+            <w:pPr>
+              <w:jc w:val="left"/>
+              <w:rPr>
+                <w:sz w:val="18"/>
+              </w:rPr>
+            </w:pPr>
+            <w:r>
+              <w:rPr>
+                <w:sz w:val="18"/>
+              </w:rPr>
+              <w:t>28.10.2015</w:t>
+            </w:r>
+          </w:p>
+        </w:tc>
+        <w:tc>
+          <w:tcPr>
+            <w:tcW w:w="1251" w:type="pct"/>
+          </w:tcPr>
+          <w:p>
+            <w:pPr>
+              <w:jc w:val="left"/>
+              <w:rPr>
+                <w:sz w:val="18"/>
+              </w:rPr>
+            </w:pPr>
+            <w:r>
+              <w:rPr>
+                <w:sz w:val="18"/>
+              </w:rPr>
+              <w:t>Die</w:t>
+            </w:r>
+            <w:r>
+              <w:rPr>
+                <w:sz w:val="18"/>
+              </w:rPr>
+              <w:t xml:space="preserve"> Kategorien wurden um das „Need“ erweitert</w:t>
             </w:r>
           </w:p>
         </w:tc>
@@ -4525,7 +5153,7 @@
       <w:pPr>
         <w:pStyle w:val="berschrift2"/>
       </w:pPr>
-      <w:bookmarkStart w:id="4" w:name="_Toc433821285"/>
+      <w:bookmarkStart w:id="4" w:name="_Toc433833150"/>
       <w:r>
         <w:t>Abkürzungen</w:t>
       </w:r>
@@ -4538,9 +5166,8 @@
         <w:tblLook w:val="04A0" w:firstRow="1" w:lastRow="0" w:firstColumn="1" w:lastColumn="0" w:noHBand="0" w:noVBand="1"/>
       </w:tblPr>
       <w:tblGrid>
-        <w:gridCol w:w="1584"/>
-        <w:gridCol w:w="4724"/>
-        <w:gridCol w:w="1618"/>
+        <w:gridCol w:w="1991"/>
+        <w:gridCol w:w="5935"/>
       </w:tblGrid>
       <w:tr>
         <w:trPr>
@@ -4548,7 +5175,7 @@
         </w:trPr>
         <w:tc>
           <w:tcPr>
-            <w:tcW w:w="999" w:type="pct"/>
+            <w:tcW w:w="1256" w:type="pct"/>
             <w:shd w:val="clear" w:color="auto" w:fill="F2F2F2" w:themeFill="background1" w:themeFillShade="F2"/>
           </w:tcPr>
           <w:p>
@@ -4556,11 +5183,13 @@
               <w:jc w:val="left"/>
               <w:rPr>
                 <w:b/>
+                <w:sz w:val="18"/>
               </w:rPr>
             </w:pPr>
             <w:r>
               <w:rPr>
                 <w:b/>
+                <w:sz w:val="18"/>
               </w:rPr>
               <w:t>Abkürzung:</w:t>
             </w:r>
@@ -4568,7 +5197,7 @@
         </w:tc>
         <w:tc>
           <w:tcPr>
-            <w:tcW w:w="2980" w:type="pct"/>
+            <w:tcW w:w="3744" w:type="pct"/>
             <w:shd w:val="clear" w:color="auto" w:fill="F2F2F2" w:themeFill="background1" w:themeFillShade="F2"/>
           </w:tcPr>
           <w:p>
@@ -4576,39 +5205,15 @@
               <w:jc w:val="left"/>
               <w:rPr>
                 <w:b/>
+                <w:sz w:val="18"/>
               </w:rPr>
             </w:pPr>
             <w:r>
               <w:rPr>
                 <w:b/>
-              </w:rPr>
-              <w:t>Bedeutung</w:t>
-            </w:r>
-            <w:r>
-              <w:rPr>
-                <w:b/>
-              </w:rPr>
-              <w:t>:</w:t>
-            </w:r>
-          </w:p>
-        </w:tc>
-        <w:tc>
-          <w:tcPr>
-            <w:tcW w:w="1021" w:type="pct"/>
-            <w:shd w:val="clear" w:color="auto" w:fill="F2F2F2" w:themeFill="background1" w:themeFillShade="F2"/>
-          </w:tcPr>
-          <w:p>
-            <w:pPr>
-              <w:jc w:val="left"/>
-              <w:rPr>
-                <w:b/>
-              </w:rPr>
-            </w:pPr>
-            <w:r>
-              <w:rPr>
-                <w:b/>
-              </w:rPr>
-              <w:t>Verweise</w:t>
+                <w:sz w:val="18"/>
+              </w:rPr>
+              <w:t>Bedeutung:</w:t>
             </w:r>
           </w:p>
         </w:tc>
@@ -4619,38 +5224,40 @@
         </w:trPr>
         <w:tc>
           <w:tcPr>
-            <w:tcW w:w="999" w:type="pct"/>
+            <w:tcW w:w="1256" w:type="pct"/>
           </w:tcPr>
           <w:p>
             <w:pPr>
               <w:jc w:val="left"/>
+              <w:rPr>
+                <w:sz w:val="18"/>
+              </w:rPr>
             </w:pPr>
             <w:r>
+              <w:rPr>
+                <w:sz w:val="18"/>
+              </w:rPr>
               <w:t>JK</w:t>
             </w:r>
           </w:p>
         </w:tc>
         <w:tc>
           <w:tcPr>
-            <w:tcW w:w="2980" w:type="pct"/>
+            <w:tcW w:w="3744" w:type="pct"/>
           </w:tcPr>
           <w:p>
             <w:pPr>
               <w:jc w:val="left"/>
+              <w:rPr>
+                <w:sz w:val="18"/>
+              </w:rPr>
             </w:pPr>
             <w:r>
+              <w:rPr>
+                <w:sz w:val="18"/>
+              </w:rPr>
               <w:t>Joel Koch</w:t>
             </w:r>
-          </w:p>
-        </w:tc>
-        <w:tc>
-          <w:tcPr>
-            <w:tcW w:w="1021" w:type="pct"/>
-          </w:tcPr>
-          <w:p>
-            <w:pPr>
-              <w:jc w:val="left"/>
-            </w:pPr>
           </w:p>
         </w:tc>
       </w:tr>
@@ -4660,38 +5267,40 @@
         </w:trPr>
         <w:tc>
           <w:tcPr>
-            <w:tcW w:w="999" w:type="pct"/>
+            <w:tcW w:w="1256" w:type="pct"/>
           </w:tcPr>
           <w:p>
             <w:pPr>
               <w:jc w:val="left"/>
+              <w:rPr>
+                <w:sz w:val="18"/>
+              </w:rPr>
             </w:pPr>
             <w:r>
+              <w:rPr>
+                <w:sz w:val="18"/>
+              </w:rPr>
               <w:t>RW</w:t>
             </w:r>
           </w:p>
         </w:tc>
         <w:tc>
           <w:tcPr>
-            <w:tcW w:w="2980" w:type="pct"/>
+            <w:tcW w:w="3744" w:type="pct"/>
           </w:tcPr>
           <w:p>
             <w:pPr>
               <w:jc w:val="left"/>
+              <w:rPr>
+                <w:sz w:val="18"/>
+              </w:rPr>
             </w:pPr>
             <w:r>
+              <w:rPr>
+                <w:sz w:val="18"/>
+              </w:rPr>
               <w:t>Raphael Waltenspül</w:t>
             </w:r>
-          </w:p>
-        </w:tc>
-        <w:tc>
-          <w:tcPr>
-            <w:tcW w:w="1021" w:type="pct"/>
-          </w:tcPr>
-          <w:p>
-            <w:pPr>
-              <w:jc w:val="left"/>
-            </w:pPr>
           </w:p>
         </w:tc>
       </w:tr>
@@ -4701,14 +5310,20 @@
         </w:trPr>
         <w:tc>
           <w:tcPr>
-            <w:tcW w:w="999" w:type="pct"/>
+            <w:tcW w:w="1256" w:type="pct"/>
           </w:tcPr>
           <w:p>
             <w:pPr>
               <w:jc w:val="left"/>
+              <w:rPr>
+                <w:sz w:val="18"/>
+              </w:rPr>
             </w:pPr>
             <w:proofErr w:type="spellStart"/>
             <w:r>
+              <w:rPr>
+                <w:sz w:val="18"/>
+              </w:rPr>
               <w:t>Fxy</w:t>
             </w:r>
             <w:proofErr w:type="spellEnd"/>
@@ -4716,30 +5331,29 @@
         </w:tc>
         <w:tc>
           <w:tcPr>
-            <w:tcW w:w="2980" w:type="pct"/>
+            <w:tcW w:w="3744" w:type="pct"/>
           </w:tcPr>
           <w:p>
             <w:pPr>
               <w:jc w:val="left"/>
+              <w:rPr>
+                <w:sz w:val="18"/>
+              </w:rPr>
             </w:pPr>
             <w:r>
+              <w:rPr>
+                <w:sz w:val="18"/>
+              </w:rPr>
               <w:t xml:space="preserve">Produktfunktion Nummer </w:t>
             </w:r>
             <w:proofErr w:type="spellStart"/>
             <w:r>
+              <w:rPr>
+                <w:sz w:val="18"/>
+              </w:rPr>
               <w:t>xy</w:t>
             </w:r>
             <w:proofErr w:type="spellEnd"/>
-          </w:p>
-        </w:tc>
-        <w:tc>
-          <w:tcPr>
-            <w:tcW w:w="1021" w:type="pct"/>
-          </w:tcPr>
-          <w:p>
-            <w:pPr>
-              <w:jc w:val="left"/>
-            </w:pPr>
           </w:p>
         </w:tc>
       </w:tr>
@@ -4749,14 +5363,20 @@
         </w:trPr>
         <w:tc>
           <w:tcPr>
-            <w:tcW w:w="999" w:type="pct"/>
+            <w:tcW w:w="1256" w:type="pct"/>
           </w:tcPr>
           <w:p>
             <w:pPr>
               <w:jc w:val="left"/>
+              <w:rPr>
+                <w:sz w:val="18"/>
+              </w:rPr>
             </w:pPr>
             <w:proofErr w:type="spellStart"/>
             <w:r>
+              <w:rPr>
+                <w:sz w:val="18"/>
+              </w:rPr>
               <w:t>Dxy</w:t>
             </w:r>
             <w:proofErr w:type="spellEnd"/>
@@ -4764,30 +5384,29 @@
         </w:tc>
         <w:tc>
           <w:tcPr>
-            <w:tcW w:w="2980" w:type="pct"/>
+            <w:tcW w:w="3744" w:type="pct"/>
           </w:tcPr>
           <w:p>
             <w:pPr>
               <w:jc w:val="left"/>
+              <w:rPr>
+                <w:sz w:val="18"/>
+              </w:rPr>
             </w:pPr>
             <w:r>
+              <w:rPr>
+                <w:sz w:val="18"/>
+              </w:rPr>
               <w:t xml:space="preserve">Datenschnittstelle Nummer </w:t>
             </w:r>
             <w:proofErr w:type="spellStart"/>
             <w:r>
+              <w:rPr>
+                <w:sz w:val="18"/>
+              </w:rPr>
               <w:t>xy</w:t>
             </w:r>
             <w:proofErr w:type="spellEnd"/>
-          </w:p>
-        </w:tc>
-        <w:tc>
-          <w:tcPr>
-            <w:tcW w:w="1021" w:type="pct"/>
-          </w:tcPr>
-          <w:p>
-            <w:pPr>
-              <w:jc w:val="left"/>
-            </w:pPr>
           </w:p>
         </w:tc>
       </w:tr>
@@ -4797,14 +5416,20 @@
         </w:trPr>
         <w:tc>
           <w:tcPr>
-            <w:tcW w:w="999" w:type="pct"/>
+            <w:tcW w:w="1256" w:type="pct"/>
           </w:tcPr>
           <w:p>
             <w:pPr>
               <w:jc w:val="left"/>
+              <w:rPr>
+                <w:sz w:val="18"/>
+              </w:rPr>
             </w:pPr>
             <w:proofErr w:type="spellStart"/>
             <w:r>
+              <w:rPr>
+                <w:sz w:val="18"/>
+              </w:rPr>
               <w:t>Lxy</w:t>
             </w:r>
             <w:proofErr w:type="spellEnd"/>
@@ -4812,30 +5437,29 @@
         </w:tc>
         <w:tc>
           <w:tcPr>
-            <w:tcW w:w="2980" w:type="pct"/>
+            <w:tcW w:w="3744" w:type="pct"/>
           </w:tcPr>
           <w:p>
             <w:pPr>
               <w:jc w:val="left"/>
+              <w:rPr>
+                <w:sz w:val="18"/>
+              </w:rPr>
             </w:pPr>
             <w:r>
+              <w:rPr>
+                <w:sz w:val="18"/>
+              </w:rPr>
               <w:t xml:space="preserve">Leitungsmerkmal Nummer </w:t>
             </w:r>
             <w:proofErr w:type="spellStart"/>
             <w:r>
+              <w:rPr>
+                <w:sz w:val="18"/>
+              </w:rPr>
               <w:t>xy</w:t>
             </w:r>
             <w:proofErr w:type="spellEnd"/>
-          </w:p>
-        </w:tc>
-        <w:tc>
-          <w:tcPr>
-            <w:tcW w:w="1021" w:type="pct"/>
-          </w:tcPr>
-          <w:p>
-            <w:pPr>
-              <w:jc w:val="left"/>
-            </w:pPr>
           </w:p>
         </w:tc>
       </w:tr>
@@ -4845,14 +5469,20 @@
         </w:trPr>
         <w:tc>
           <w:tcPr>
-            <w:tcW w:w="999" w:type="pct"/>
+            <w:tcW w:w="1256" w:type="pct"/>
           </w:tcPr>
           <w:p>
             <w:pPr>
               <w:jc w:val="left"/>
+              <w:rPr>
+                <w:sz w:val="18"/>
+              </w:rPr>
             </w:pPr>
             <w:proofErr w:type="spellStart"/>
             <w:r>
+              <w:rPr>
+                <w:sz w:val="18"/>
+              </w:rPr>
               <w:t>Bxy</w:t>
             </w:r>
             <w:proofErr w:type="spellEnd"/>
@@ -4860,30 +5490,29 @@
         </w:tc>
         <w:tc>
           <w:tcPr>
-            <w:tcW w:w="2980" w:type="pct"/>
+            <w:tcW w:w="3744" w:type="pct"/>
           </w:tcPr>
           <w:p>
             <w:pPr>
               <w:jc w:val="left"/>
+              <w:rPr>
+                <w:sz w:val="18"/>
+              </w:rPr>
             </w:pPr>
             <w:r>
+              <w:rPr>
+                <w:sz w:val="18"/>
+              </w:rPr>
               <w:t xml:space="preserve">Benutzerschnittsteller Nummer </w:t>
             </w:r>
             <w:proofErr w:type="spellStart"/>
             <w:r>
+              <w:rPr>
+                <w:sz w:val="18"/>
+              </w:rPr>
               <w:t>xy</w:t>
             </w:r>
             <w:proofErr w:type="spellEnd"/>
-          </w:p>
-        </w:tc>
-        <w:tc>
-          <w:tcPr>
-            <w:tcW w:w="1021" w:type="pct"/>
-          </w:tcPr>
-          <w:p>
-            <w:pPr>
-              <w:jc w:val="left"/>
-            </w:pPr>
           </w:p>
         </w:tc>
       </w:tr>
@@ -4893,14 +5522,20 @@
         </w:trPr>
         <w:tc>
           <w:tcPr>
-            <w:tcW w:w="999" w:type="pct"/>
+            <w:tcW w:w="1256" w:type="pct"/>
           </w:tcPr>
           <w:p>
             <w:pPr>
               <w:jc w:val="left"/>
+              <w:rPr>
+                <w:sz w:val="18"/>
+              </w:rPr>
             </w:pPr>
             <w:proofErr w:type="spellStart"/>
             <w:r>
+              <w:rPr>
+                <w:sz w:val="18"/>
+              </w:rPr>
               <w:t>Exy</w:t>
             </w:r>
             <w:proofErr w:type="spellEnd"/>
@@ -4908,35 +5543,37 @@
         </w:tc>
         <w:tc>
           <w:tcPr>
-            <w:tcW w:w="2980" w:type="pct"/>
+            <w:tcW w:w="3744" w:type="pct"/>
           </w:tcPr>
           <w:p>
             <w:pPr>
               <w:jc w:val="left"/>
+              <w:rPr>
+                <w:sz w:val="18"/>
+              </w:rPr>
             </w:pPr>
             <w:proofErr w:type="spellStart"/>
             <w:r>
+              <w:rPr>
+                <w:sz w:val="18"/>
+              </w:rPr>
               <w:t>Testcase</w:t>
             </w:r>
             <w:proofErr w:type="spellEnd"/>
             <w:r>
+              <w:rPr>
+                <w:sz w:val="18"/>
+              </w:rPr>
               <w:t xml:space="preserve"> Nummer </w:t>
             </w:r>
             <w:proofErr w:type="spellStart"/>
             <w:r>
+              <w:rPr>
+                <w:sz w:val="18"/>
+              </w:rPr>
               <w:t>xy</w:t>
             </w:r>
             <w:proofErr w:type="spellEnd"/>
-          </w:p>
-        </w:tc>
-        <w:tc>
-          <w:tcPr>
-            <w:tcW w:w="1021" w:type="pct"/>
-          </w:tcPr>
-          <w:p>
-            <w:pPr>
-              <w:jc w:val="left"/>
-            </w:pPr>
           </w:p>
         </w:tc>
       </w:tr>
@@ -4946,38 +5583,40 @@
         </w:trPr>
         <w:tc>
           <w:tcPr>
-            <w:tcW w:w="999" w:type="pct"/>
+            <w:tcW w:w="1256" w:type="pct"/>
           </w:tcPr>
           <w:p>
             <w:pPr>
               <w:jc w:val="left"/>
+              <w:rPr>
+                <w:sz w:val="18"/>
+              </w:rPr>
             </w:pPr>
             <w:r>
+              <w:rPr>
+                <w:sz w:val="18"/>
+              </w:rPr>
               <w:t>Spielrunde</w:t>
             </w:r>
           </w:p>
         </w:tc>
         <w:tc>
           <w:tcPr>
-            <w:tcW w:w="2980" w:type="pct"/>
+            <w:tcW w:w="3744" w:type="pct"/>
           </w:tcPr>
           <w:p>
             <w:pPr>
               <w:jc w:val="left"/>
+              <w:rPr>
+                <w:sz w:val="18"/>
+              </w:rPr>
             </w:pPr>
             <w:r>
+              <w:rPr>
+                <w:sz w:val="18"/>
+              </w:rPr>
               <w:t>Entspricht dem Spielverlauf bis zu einem Treffer</w:t>
             </w:r>
-          </w:p>
-        </w:tc>
-        <w:tc>
-          <w:tcPr>
-            <w:tcW w:w="1021" w:type="pct"/>
-          </w:tcPr>
-          <w:p>
-            <w:pPr>
-              <w:jc w:val="left"/>
-            </w:pPr>
           </w:p>
         </w:tc>
       </w:tr>
@@ -4987,51 +5626,106 @@
         </w:trPr>
         <w:tc>
           <w:tcPr>
-            <w:tcW w:w="999" w:type="pct"/>
+            <w:tcW w:w="1256" w:type="pct"/>
           </w:tcPr>
           <w:p>
             <w:pPr>
               <w:jc w:val="left"/>
+              <w:rPr>
+                <w:sz w:val="18"/>
+              </w:rPr>
             </w:pPr>
             <w:r>
+              <w:rPr>
+                <w:sz w:val="18"/>
+              </w:rPr>
               <w:t>Spielzug</w:t>
             </w:r>
           </w:p>
         </w:tc>
         <w:tc>
           <w:tcPr>
-            <w:tcW w:w="2980" w:type="pct"/>
+            <w:tcW w:w="3744" w:type="pct"/>
           </w:tcPr>
           <w:p>
             <w:pPr>
               <w:jc w:val="left"/>
+              <w:rPr>
+                <w:sz w:val="18"/>
+              </w:rPr>
             </w:pPr>
             <w:r>
+              <w:rPr>
+                <w:sz w:val="18"/>
+              </w:rPr>
               <w:t>Entspricht einem Feuerbefehl</w:t>
+            </w:r>
+          </w:p>
+        </w:tc>
+      </w:tr>
+      <w:tr>
+        <w:trPr>
+          <w:trHeight w:val="593"/>
+        </w:trPr>
+        <w:tc>
+          <w:tcPr>
+            <w:tcW w:w="1256" w:type="pct"/>
+          </w:tcPr>
+          <w:p>
+            <w:pPr>
+              <w:jc w:val="left"/>
+              <w:rPr>
+                <w:sz w:val="18"/>
+              </w:rPr>
+            </w:pPr>
+            <w:r>
+              <w:rPr>
+                <w:sz w:val="18"/>
+              </w:rPr>
+              <w:t>Software</w:t>
             </w:r>
           </w:p>
         </w:tc>
         <w:tc>
           <w:tcPr>
-            <w:tcW w:w="1021" w:type="pct"/>
+            <w:tcW w:w="3744" w:type="pct"/>
           </w:tcPr>
           <w:p>
             <w:pPr>
               <w:jc w:val="left"/>
+              <w:rPr>
+                <w:sz w:val="18"/>
+              </w:rPr>
             </w:pPr>
+            <w:r>
+              <w:rPr>
+                <w:sz w:val="18"/>
+              </w:rPr>
+              <w:t>Software bezeichnet die geschriebenen .m Files zur Ausführung</w:t>
+            </w:r>
+            <w:bookmarkStart w:id="5" w:name="_GoBack"/>
+            <w:bookmarkEnd w:id="5"/>
+            <w:r>
+              <w:rPr>
+                <w:sz w:val="18"/>
+              </w:rPr>
+              <w:t xml:space="preserve"> in Matlab.</w:t>
+            </w:r>
           </w:p>
         </w:tc>
       </w:tr>
     </w:tbl>
+    <w:p/>
+    <w:p/>
     <w:p>
       <w:pPr>
         <w:pStyle w:val="berschrift2"/>
       </w:pPr>
-      <w:bookmarkStart w:id="5" w:name="_Toc433821286"/>
+      <w:bookmarkStart w:id="6" w:name="_Toc433833151"/>
       <w:r>
         <w:t>Gültigkeit und Zweck</w:t>
       </w:r>
-      <w:bookmarkEnd w:id="5"/>
+      <w:bookmarkEnd w:id="6"/>
     </w:p>
     <w:p>
       <w:r>
@@ -5047,11 +5741,7 @@
         <w:t xml:space="preserve"> ist e</w:t>
       </w:r>
       <w:r>
-        <w:t xml:space="preserve">s eine </w:t>
-      </w:r>
-      <w:r>
-        <w:lastRenderedPageBreak/>
-        <w:t xml:space="preserve">exakte Beschreibung der </w:t>
+        <w:t xml:space="preserve">s eine exakte Beschreibung der </w:t>
       </w:r>
       <w:r>
         <w:t>Erwartungen an die</w:t>
@@ -5091,11 +5781,11 @@
       <w:pPr>
         <w:pStyle w:val="berschrift2"/>
       </w:pPr>
-      <w:bookmarkStart w:id="6" w:name="_Toc433821287"/>
+      <w:bookmarkStart w:id="7" w:name="_Toc433833152"/>
       <w:r>
         <w:t>Ablage, Verweise</w:t>
       </w:r>
-      <w:bookmarkEnd w:id="6"/>
+      <w:bookmarkEnd w:id="7"/>
     </w:p>
     <w:p>
       <w:r>
@@ -5155,80 +5845,84 @@
         </w:rPr>
         <w:t xml:space="preserve"> </w:t>
       </w:r>
-      <w:bookmarkStart w:id="7" w:name="_Toc433821288"/>
+      <w:bookmarkStart w:id="8" w:name="_Toc433833153"/>
       <w:r>
         <w:t>Mitgeltende Unterlagen</w:t>
       </w:r>
-      <w:bookmarkEnd w:id="7"/>
+      <w:bookmarkEnd w:id="8"/>
     </w:p>
     <w:tbl>
       <w:tblPr>
         <w:tblStyle w:val="TabellemithellemGitternetz"/>
-        <w:tblW w:w="0" w:type="auto"/>
+        <w:tblW w:w="5000" w:type="pct"/>
         <w:tblLook w:val="04A0" w:firstRow="1" w:lastRow="0" w:firstColumn="1" w:lastColumn="0" w:noHBand="0" w:noVBand="1"/>
       </w:tblPr>
       <w:tblGrid>
-        <w:gridCol w:w="1683"/>
-        <w:gridCol w:w="1505"/>
-        <w:gridCol w:w="1560"/>
-        <w:gridCol w:w="1533"/>
-        <w:gridCol w:w="1645"/>
+        <w:gridCol w:w="2828"/>
+        <w:gridCol w:w="2501"/>
+        <w:gridCol w:w="2597"/>
       </w:tblGrid>
       <w:tr>
         <w:tc>
           <w:tcPr>
-            <w:tcW w:w="1812" w:type="dxa"/>
+            <w:tcW w:w="1784" w:type="pct"/>
             <w:shd w:val="clear" w:color="auto" w:fill="F2F2F2" w:themeFill="background1" w:themeFillShade="F2"/>
           </w:tcPr>
           <w:p>
+            <w:pPr>
+              <w:rPr>
+                <w:b/>
+                <w:sz w:val="18"/>
+              </w:rPr>
+            </w:pPr>
             <w:r>
+              <w:rPr>
+                <w:b/>
+                <w:sz w:val="18"/>
+              </w:rPr>
               <w:t>Bezeichnung</w:t>
             </w:r>
           </w:p>
         </w:tc>
         <w:tc>
           <w:tcPr>
-            <w:tcW w:w="1812" w:type="dxa"/>
+            <w:tcW w:w="1578" w:type="pct"/>
             <w:shd w:val="clear" w:color="auto" w:fill="F2F2F2" w:themeFill="background1" w:themeFillShade="F2"/>
           </w:tcPr>
           <w:p>
+            <w:pPr>
+              <w:rPr>
+                <w:b/>
+                <w:sz w:val="18"/>
+              </w:rPr>
+            </w:pPr>
             <w:r>
+              <w:rPr>
+                <w:b/>
+                <w:sz w:val="18"/>
+              </w:rPr>
               <w:t>Autor / Datum</w:t>
             </w:r>
           </w:p>
         </w:tc>
         <w:tc>
           <w:tcPr>
-            <w:tcW w:w="1812" w:type="dxa"/>
-            <w:shd w:val="clear" w:color="auto" w:fill="F2F2F2" w:themeFill="background1" w:themeFillShade="F2"/>
-          </w:tcPr>
-          <w:p>
-            <w:r>
-              <w:t>Nummer</w:t>
-            </w:r>
-          </w:p>
-        </w:tc>
-        <w:tc>
-          <w:tcPr>
-            <w:tcW w:w="1813" w:type="dxa"/>
-            <w:shd w:val="clear" w:color="auto" w:fill="F2F2F2" w:themeFill="background1" w:themeFillShade="F2"/>
-          </w:tcPr>
-          <w:p>
-            <w:r>
-              <w:t>Verweis</w:t>
-            </w:r>
-          </w:p>
-        </w:tc>
-        <w:tc>
-          <w:tcPr>
-            <w:tcW w:w="1813" w:type="dxa"/>
+            <w:tcW w:w="1638" w:type="pct"/>
             <w:shd w:val="clear" w:color="auto" w:fill="F2F2F2" w:themeFill="background1" w:themeFillShade="F2"/>
           </w:tcPr>
           <w:p>
             <w:pPr>
               <w:jc w:val="center"/>
+              <w:rPr>
+                <w:b/>
+                <w:sz w:val="18"/>
+              </w:rPr>
             </w:pPr>
             <w:r>
+              <w:rPr>
+                <w:b/>
+                <w:sz w:val="18"/>
+              </w:rPr>
               <w:t>Bemerkung</w:t>
             </w:r>
           </w:p>
@@ -5237,124 +5931,288 @@
       <w:tr>
         <w:tc>
           <w:tcPr>
-            <w:tcW w:w="1812" w:type="dxa"/>
+            <w:tcW w:w="1784" w:type="pct"/>
           </w:tcPr>
           <w:p>
+            <w:pPr>
+              <w:rPr>
+                <w:sz w:val="18"/>
+              </w:rPr>
+            </w:pPr>
             <w:r>
+              <w:rPr>
+                <w:sz w:val="18"/>
+              </w:rPr>
               <w:t xml:space="preserve">Skript </w:t>
             </w:r>
             <w:proofErr w:type="spellStart"/>
             <w:r>
+              <w:rPr>
+                <w:sz w:val="18"/>
+              </w:rPr>
               <w:t>mds</w:t>
+            </w:r>
+            <w:proofErr w:type="spellEnd"/>
+            <w:r>
+              <w:rPr>
+                <w:sz w:val="18"/>
+              </w:rPr>
+              <w:t xml:space="preserve">, </w:t>
+            </w:r>
+            <w:r>
+              <w:rPr>
+                <w:sz w:val="18"/>
+              </w:rPr>
+              <w:t xml:space="preserve">2 </w:t>
+            </w:r>
+          </w:p>
+          <w:p>
+            <w:pPr>
+              <w:rPr>
+                <w:sz w:val="18"/>
+              </w:rPr>
+            </w:pPr>
+            <w:r>
+              <w:rPr>
+                <w:sz w:val="18"/>
+              </w:rPr>
+              <w:t xml:space="preserve">Modellierungstechniken, </w:t>
+            </w:r>
+          </w:p>
+          <w:p>
+            <w:pPr>
+              <w:rPr>
+                <w:sz w:val="18"/>
+              </w:rPr>
+            </w:pPr>
+            <w:r>
+              <w:rPr>
+                <w:sz w:val="18"/>
+              </w:rPr>
+              <w:t>S. 8</w:t>
+            </w:r>
+          </w:p>
+        </w:tc>
+        <w:tc>
+          <w:tcPr>
+            <w:tcW w:w="1578" w:type="pct"/>
+          </w:tcPr>
+          <w:p>
+            <w:pPr>
+              <w:rPr>
+                <w:sz w:val="18"/>
+              </w:rPr>
+            </w:pPr>
+            <w:r>
+              <w:rPr>
+                <w:sz w:val="18"/>
+              </w:rPr>
+              <w:t xml:space="preserve">T. </w:t>
+            </w:r>
+            <w:r>
+              <w:rPr>
+                <w:sz w:val="18"/>
+              </w:rPr>
+              <w:t>Petermann</w:t>
+            </w:r>
+          </w:p>
+        </w:tc>
+        <w:tc>
+          <w:tcPr>
+            <w:tcW w:w="1638" w:type="pct"/>
+          </w:tcPr>
+          <w:p>
+            <w:pPr>
+              <w:rPr>
+                <w:sz w:val="18"/>
+              </w:rPr>
+            </w:pPr>
+            <w:r>
+              <w:rPr>
+                <w:sz w:val="18"/>
+              </w:rPr>
+              <w:t>Beispiel Schiefer Wurf mit Luftwiederstand</w:t>
+            </w:r>
+          </w:p>
+        </w:tc>
+      </w:tr>
+      <w:tr>
+        <w:tc>
+          <w:tcPr>
+            <w:tcW w:w="1784" w:type="pct"/>
+          </w:tcPr>
+          <w:p>
+            <w:pPr>
+              <w:rPr>
+                <w:sz w:val="18"/>
+              </w:rPr>
+            </w:pPr>
+            <w:r>
+              <w:rPr>
+                <w:sz w:val="18"/>
+              </w:rPr>
+              <w:t xml:space="preserve">Skript </w:t>
+            </w:r>
+            <w:proofErr w:type="spellStart"/>
+            <w:r>
+              <w:rPr>
+                <w:sz w:val="18"/>
+              </w:rPr>
+              <w:t>mech</w:t>
+            </w:r>
+            <w:proofErr w:type="spellEnd"/>
+            <w:r>
+              <w:rPr>
+                <w:sz w:val="18"/>
+              </w:rPr>
+              <w:t xml:space="preserve">, </w:t>
+            </w:r>
+            <w:r>
+              <w:rPr>
+                <w:sz w:val="18"/>
+              </w:rPr>
+              <w:t>Dynamik des Massenpunktes, S.9</w:t>
+            </w:r>
+          </w:p>
+        </w:tc>
+        <w:tc>
+          <w:tcPr>
+            <w:tcW w:w="1578" w:type="pct"/>
+          </w:tcPr>
+          <w:p>
+            <w:pPr>
+              <w:rPr>
+                <w:sz w:val="18"/>
+              </w:rPr>
+            </w:pPr>
+            <w:r>
+              <w:rPr>
+                <w:sz w:val="18"/>
+              </w:rPr>
+              <w:t>R. Lamprecht</w:t>
+            </w:r>
+          </w:p>
+        </w:tc>
+        <w:tc>
+          <w:tcPr>
+            <w:tcW w:w="1638" w:type="pct"/>
+          </w:tcPr>
+          <w:p>
+            <w:pPr>
+              <w:rPr>
+                <w:sz w:val="18"/>
+              </w:rPr>
+            </w:pPr>
+            <w:r>
+              <w:rPr>
+                <w:sz w:val="18"/>
+              </w:rPr>
+              <w:t xml:space="preserve">Beispiel Schiefer Wurf </w:t>
+            </w:r>
+          </w:p>
+        </w:tc>
+      </w:tr>
+      <w:tr>
+        <w:tc>
+          <w:tcPr>
+            <w:tcW w:w="1784" w:type="pct"/>
+          </w:tcPr>
+          <w:p>
+            <w:pPr>
+              <w:rPr>
+                <w:sz w:val="18"/>
+              </w:rPr>
+            </w:pPr>
+            <w:r>
+              <w:rPr>
+                <w:sz w:val="18"/>
+              </w:rPr>
+              <w:t xml:space="preserve">Skript </w:t>
+            </w:r>
+            <w:proofErr w:type="spellStart"/>
+            <w:r>
+              <w:rPr>
+                <w:sz w:val="18"/>
+              </w:rPr>
+              <w:t>matl</w:t>
+            </w:r>
+            <w:proofErr w:type="spellEnd"/>
+            <w:r>
+              <w:rPr>
+                <w:sz w:val="18"/>
+              </w:rPr>
+              <w:t xml:space="preserve">, </w:t>
+            </w:r>
+          </w:p>
+        </w:tc>
+        <w:tc>
+          <w:tcPr>
+            <w:tcW w:w="1578" w:type="pct"/>
+          </w:tcPr>
+          <w:p>
+            <w:pPr>
+              <w:rPr>
+                <w:sz w:val="18"/>
+              </w:rPr>
+            </w:pPr>
+            <w:r>
+              <w:rPr>
+                <w:sz w:val="18"/>
+              </w:rPr>
+              <w:t>N.</w:t>
+            </w:r>
+            <w:r>
+              <w:rPr>
+                <w:sz w:val="18"/>
+              </w:rPr>
+              <w:t xml:space="preserve"> Hofmann</w:t>
+            </w:r>
+          </w:p>
+          <w:p>
+            <w:pPr>
+              <w:rPr>
+                <w:sz w:val="18"/>
+              </w:rPr>
+            </w:pPr>
+            <w:r>
+              <w:rPr>
+                <w:sz w:val="18"/>
+              </w:rPr>
+              <w:t xml:space="preserve">P. </w:t>
+            </w:r>
+            <w:proofErr w:type="spellStart"/>
+            <w:r>
+              <w:rPr>
+                <w:sz w:val="18"/>
+              </w:rPr>
+              <w:t>Coray</w:t>
             </w:r>
             <w:proofErr w:type="spellEnd"/>
           </w:p>
         </w:tc>
         <w:tc>
           <w:tcPr>
-            <w:tcW w:w="1812" w:type="dxa"/>
-          </w:tcPr>
-          <w:p/>
-        </w:tc>
-        <w:tc>
-          <w:tcPr>
-            <w:tcW w:w="1812" w:type="dxa"/>
-          </w:tcPr>
-          <w:p/>
-        </w:tc>
-        <w:tc>
-          <w:tcPr>
-            <w:tcW w:w="1813" w:type="dxa"/>
-          </w:tcPr>
-          <w:p/>
-        </w:tc>
-        <w:tc>
-          <w:tcPr>
-            <w:tcW w:w="1813" w:type="dxa"/>
-          </w:tcPr>
-          <w:p/>
-        </w:tc>
-      </w:tr>
-      <w:tr>
-        <w:tc>
-          <w:tcPr>
-            <w:tcW w:w="1812" w:type="dxa"/>
+            <w:tcW w:w="1638" w:type="pct"/>
           </w:tcPr>
           <w:p>
+            <w:pPr>
+              <w:rPr>
+                <w:sz w:val="18"/>
+              </w:rPr>
+            </w:pPr>
             <w:r>
-              <w:t xml:space="preserve">Skript </w:t>
+              <w:rPr>
+                <w:sz w:val="18"/>
+              </w:rPr>
+              <w:t>gesamtes Skript</w:t>
             </w:r>
-            <w:proofErr w:type="spellStart"/>
             <w:r>
-              <w:t>mech</w:t>
+              <w:rPr>
+                <w:sz w:val="18"/>
+              </w:rPr>
+              <w:t xml:space="preserve"> aus der Vorlesung</w:t>
             </w:r>
-            <w:proofErr w:type="spellEnd"/>
           </w:p>
-        </w:tc>
-        <w:tc>
-          <w:tcPr>
-            <w:tcW w:w="1812" w:type="dxa"/>
-          </w:tcPr>
-          <w:p/>
-        </w:tc>
-        <w:tc>
-          <w:tcPr>
-            <w:tcW w:w="1812" w:type="dxa"/>
-          </w:tcPr>
-          <w:p/>
-        </w:tc>
-        <w:tc>
-          <w:tcPr>
-            <w:tcW w:w="1813" w:type="dxa"/>
-          </w:tcPr>
-          <w:p/>
-        </w:tc>
-        <w:tc>
-          <w:tcPr>
-            <w:tcW w:w="1813" w:type="dxa"/>
-          </w:tcPr>
-          <w:p/>
-        </w:tc>
-      </w:tr>
-      <w:tr>
-        <w:tc>
-          <w:tcPr>
-            <w:tcW w:w="1812" w:type="dxa"/>
-          </w:tcPr>
-          <w:p>
-            <w:r>
-              <w:t xml:space="preserve">Skript </w:t>
-            </w:r>
-            <w:proofErr w:type="spellStart"/>
-            <w:r>
-              <w:t>matl</w:t>
-            </w:r>
-            <w:proofErr w:type="spellEnd"/>
-          </w:p>
-        </w:tc>
-        <w:tc>
-          <w:tcPr>
-            <w:tcW w:w="1812" w:type="dxa"/>
-          </w:tcPr>
-          <w:p/>
-        </w:tc>
-        <w:tc>
-          <w:tcPr>
-            <w:tcW w:w="1812" w:type="dxa"/>
-          </w:tcPr>
-          <w:p/>
-        </w:tc>
-        <w:tc>
-          <w:tcPr>
-            <w:tcW w:w="1813" w:type="dxa"/>
-          </w:tcPr>
-          <w:p/>
-        </w:tc>
-        <w:tc>
-          <w:tcPr>
-            <w:tcW w:w="1813" w:type="dxa"/>
-          </w:tcPr>
-          <w:p/>
         </w:tc>
       </w:tr>
     </w:tbl>
@@ -5362,14 +6220,14 @@
       <w:pPr>
         <w:pStyle w:val="berschrift2"/>
       </w:pPr>
-      <w:bookmarkStart w:id="8" w:name="_Toc433821289"/>
+      <w:bookmarkStart w:id="9" w:name="_Toc433833154"/>
       <w:r>
         <w:t>V</w:t>
       </w:r>
       <w:r>
         <w:t>erteiler und Freigabe</w:t>
       </w:r>
-      <w:bookmarkEnd w:id="8"/>
+      <w:bookmarkEnd w:id="9"/>
     </w:p>
     <w:p>
       <w:r>
@@ -5385,6 +6243,7 @@
         </w:numPr>
       </w:pPr>
       <w:r>
+        <w:lastRenderedPageBreak/>
         <w:t>Ab</w:t>
       </w:r>
       <w:r>
@@ -5485,7 +6344,6 @@
         </w:numPr>
       </w:pPr>
       <w:r>
-        <w:lastRenderedPageBreak/>
         <w:t xml:space="preserve">Dr. Patrick </w:t>
       </w:r>
       <w:proofErr w:type="spellStart"/>
@@ -5498,11 +6356,11 @@
       <w:pPr>
         <w:pStyle w:val="berschrift1"/>
       </w:pPr>
-      <w:bookmarkStart w:id="9" w:name="_Toc433821290"/>
+      <w:bookmarkStart w:id="10" w:name="_Toc433833155"/>
       <w:r>
         <w:t>Ausgangslage</w:t>
       </w:r>
-      <w:bookmarkEnd w:id="9"/>
+      <w:bookmarkEnd w:id="10"/>
     </w:p>
     <w:p>
       <w:r>
@@ -5513,11 +6371,11 @@
       <w:pPr>
         <w:pStyle w:val="berschrift2"/>
       </w:pPr>
-      <w:bookmarkStart w:id="10" w:name="_Toc433821291"/>
+      <w:bookmarkStart w:id="11" w:name="_Toc433833156"/>
       <w:r>
         <w:t>Ist-Konzept</w:t>
       </w:r>
-      <w:bookmarkEnd w:id="10"/>
+      <w:bookmarkEnd w:id="11"/>
     </w:p>
     <w:p>
       <w:r>
@@ -5528,11 +6386,11 @@
       <w:pPr>
         <w:pStyle w:val="berschrift2"/>
       </w:pPr>
-      <w:bookmarkStart w:id="11" w:name="_Toc433821292"/>
+      <w:bookmarkStart w:id="12" w:name="_Toc433833157"/>
       <w:r>
         <w:t>Projektidee</w:t>
       </w:r>
-      <w:bookmarkEnd w:id="11"/>
+      <w:bookmarkEnd w:id="12"/>
     </w:p>
     <w:p>
       <w:r>
@@ -5588,11 +6446,11 @@
       <w:pPr>
         <w:pStyle w:val="berschrift2"/>
       </w:pPr>
-      <w:bookmarkStart w:id="12" w:name="_Toc433821293"/>
+      <w:bookmarkStart w:id="13" w:name="_Toc433833158"/>
       <w:r>
         <w:t>Langfriste Strategie</w:t>
       </w:r>
-      <w:bookmarkEnd w:id="12"/>
+      <w:bookmarkEnd w:id="13"/>
     </w:p>
     <w:p>
       <w:r>
@@ -5622,6 +6480,7 @@
         <w:rPr>
           <w:rFonts w:eastAsiaTheme="majorEastAsia"/>
         </w:rPr>
+        <w:lastRenderedPageBreak/>
         <w:br w:type="page"/>
       </w:r>
     </w:p>
@@ -5629,12 +6488,12 @@
       <w:pPr>
         <w:pStyle w:val="berschrift1"/>
       </w:pPr>
-      <w:bookmarkStart w:id="13" w:name="_Toc433821294"/>
+      <w:bookmarkStart w:id="14" w:name="_Toc433833159"/>
       <w:r>
         <w:lastRenderedPageBreak/>
         <w:t>Konzept und Rahmenbedingungen</w:t>
       </w:r>
-      <w:bookmarkEnd w:id="13"/>
+      <w:bookmarkEnd w:id="14"/>
     </w:p>
     <w:p>
       <w:pPr>
@@ -5643,14 +6502,14 @@
           <w:lang w:eastAsia="de-CH"/>
         </w:rPr>
       </w:pPr>
-      <w:bookmarkStart w:id="14" w:name="_Toc433821295"/>
+      <w:bookmarkStart w:id="15" w:name="_Toc433833160"/>
       <w:r>
         <w:rPr>
           <w:lang w:eastAsia="de-CH"/>
         </w:rPr>
         <w:t>Zielsetzung</w:t>
       </w:r>
-      <w:bookmarkEnd w:id="14"/>
+      <w:bookmarkEnd w:id="15"/>
     </w:p>
     <w:p>
       <w:r>
@@ -5685,34 +6544,34 @@
       <w:pPr>
         <w:pStyle w:val="berschrift2"/>
       </w:pPr>
-      <w:bookmarkStart w:id="15" w:name="_Toc433821296"/>
+      <w:bookmarkStart w:id="16" w:name="_Toc433833161"/>
       <w:r>
         <w:t>Mus</w:t>
       </w:r>
-      <w:bookmarkEnd w:id="15"/>
       <w:r>
         <w:t>t K</w:t>
       </w:r>
       <w:r>
         <w:t>riterien</w:t>
       </w:r>
+      <w:bookmarkEnd w:id="16"/>
     </w:p>
     <w:p>
       <w:pPr>
         <w:pStyle w:val="berschrift3"/>
       </w:pPr>
-      <w:bookmarkStart w:id="16" w:name="_Toc433821297"/>
+      <w:bookmarkStart w:id="17" w:name="_Toc433833162"/>
       <w:r>
         <w:t>Systemelemente</w:t>
       </w:r>
-      <w:bookmarkEnd w:id="16"/>
+      <w:bookmarkEnd w:id="17"/>
     </w:p>
     <w:p>
       <w:pPr>
         <w:pStyle w:val="Listenabsatz"/>
         <w:numPr>
           <w:ilvl w:val="0"/>
-          <w:numId w:val="11"/>
+          <w:numId w:val="38"/>
         </w:numPr>
       </w:pPr>
       <w:r>
@@ -5724,7 +6583,7 @@
         <w:pStyle w:val="Listenabsatz"/>
         <w:numPr>
           <w:ilvl w:val="0"/>
-          <w:numId w:val="11"/>
+          <w:numId w:val="38"/>
         </w:numPr>
       </w:pPr>
       <w:r>
@@ -5739,7 +6598,7 @@
         <w:pStyle w:val="Listenabsatz"/>
         <w:numPr>
           <w:ilvl w:val="0"/>
-          <w:numId w:val="11"/>
+          <w:numId w:val="38"/>
         </w:numPr>
       </w:pPr>
       <w:r>
@@ -5759,11 +6618,11 @@
       <w:pPr>
         <w:pStyle w:val="berschrift3"/>
       </w:pPr>
-      <w:bookmarkStart w:id="17" w:name="_Toc433821298"/>
+      <w:bookmarkStart w:id="18" w:name="_Toc433833163"/>
       <w:r>
         <w:t>Spielelemente</w:t>
       </w:r>
-      <w:bookmarkEnd w:id="17"/>
+      <w:bookmarkEnd w:id="18"/>
       <w:r>
         <w:t xml:space="preserve"> </w:t>
       </w:r>
@@ -5773,7 +6632,7 @@
         <w:pStyle w:val="Listenabsatz"/>
         <w:numPr>
           <w:ilvl w:val="0"/>
-          <w:numId w:val="11"/>
+          <w:numId w:val="37"/>
         </w:numPr>
       </w:pPr>
       <w:r>
@@ -5785,7 +6644,7 @@
         <w:pStyle w:val="Listenabsatz"/>
         <w:numPr>
           <w:ilvl w:val="0"/>
-          <w:numId w:val="11"/>
+          <w:numId w:val="37"/>
         </w:numPr>
       </w:pPr>
       <w:r>
@@ -5797,7 +6656,7 @@
         <w:pStyle w:val="Listenabsatz"/>
         <w:numPr>
           <w:ilvl w:val="0"/>
-          <w:numId w:val="11"/>
+          <w:numId w:val="37"/>
         </w:numPr>
       </w:pPr>
       <w:r>
@@ -5809,7 +6668,7 @@
         <w:pStyle w:val="Listenabsatz"/>
         <w:numPr>
           <w:ilvl w:val="0"/>
-          <w:numId w:val="11"/>
+          <w:numId w:val="37"/>
         </w:numPr>
       </w:pPr>
       <w:r>
@@ -5821,7 +6680,7 @@
         <w:pStyle w:val="Listenabsatz"/>
         <w:numPr>
           <w:ilvl w:val="0"/>
-          <w:numId w:val="11"/>
+          <w:numId w:val="37"/>
         </w:numPr>
       </w:pPr>
       <w:r>
@@ -5833,11 +6692,336 @@
         <w:pStyle w:val="Listenabsatz"/>
         <w:numPr>
           <w:ilvl w:val="0"/>
-          <w:numId w:val="11"/>
+          <w:numId w:val="37"/>
         </w:numPr>
       </w:pPr>
       <w:r>
         <w:t>Der Spieler kann die Parameter der Kanone ändern. Diese sind:</w:t>
+      </w:r>
+    </w:p>
+    <w:p>
+      <w:pPr>
+        <w:pStyle w:val="Listenabsatz"/>
+        <w:numPr>
+          <w:ilvl w:val="1"/>
+          <w:numId w:val="37"/>
+        </w:numPr>
+      </w:pPr>
+      <w:r>
+        <w:t>Stärke der Treibladung (Skalare Grösse)</w:t>
+      </w:r>
+    </w:p>
+    <w:p>
+      <w:pPr>
+        <w:pStyle w:val="Listenabsatz"/>
+        <w:numPr>
+          <w:ilvl w:val="1"/>
+          <w:numId w:val="37"/>
+        </w:numPr>
+      </w:pPr>
+      <w:r>
+        <w:t>Winkel des Kanonenrohrs (</w:t>
+      </w:r>
+      <w:r>
+        <w:t>Winkel in Grad</w:t>
+      </w:r>
+      <w:r>
+        <w:t>)</w:t>
+      </w:r>
+    </w:p>
+    <w:p>
+      <w:pPr>
+        <w:pStyle w:val="Listenabsatz"/>
+        <w:numPr>
+          <w:ilvl w:val="0"/>
+          <w:numId w:val="37"/>
+        </w:numPr>
+      </w:pPr>
+      <w:r>
+        <w:t>o</w:t>
+      </w:r>
+      <w:r>
+        <w:t>der der Spieler kann diese über eine Mauseingabe per Geschicklichkeit steuern.</w:t>
+      </w:r>
+    </w:p>
+    <w:p>
+      <w:pPr>
+        <w:pStyle w:val="Listenabsatz"/>
+        <w:numPr>
+          <w:ilvl w:val="0"/>
+          <w:numId w:val="37"/>
+        </w:numPr>
+      </w:pPr>
+      <w:r>
+        <w:t>Der Spieler gibt den Feuerbefehl</w:t>
+      </w:r>
+    </w:p>
+    <w:p>
+      <w:pPr>
+        <w:pStyle w:val="Listenabsatz"/>
+        <w:numPr>
+          <w:ilvl w:val="0"/>
+          <w:numId w:val="37"/>
+        </w:numPr>
+      </w:pPr>
+      <w:r>
+        <w:lastRenderedPageBreak/>
+        <w:t>Das Spiel zeichnet die exakte Flugparabel unter Berücksichtigung des Luftwiderstandes.</w:t>
+      </w:r>
+      <w:r>
+        <w:t xml:space="preserve"> Dies in einer 2 dimensionalen Ebene</w:t>
+      </w:r>
+    </w:p>
+    <w:p>
+      <w:pPr>
+        <w:pStyle w:val="Listenabsatz"/>
+        <w:numPr>
+          <w:ilvl w:val="0"/>
+          <w:numId w:val="37"/>
+        </w:numPr>
+      </w:pPr>
+      <w:r>
+        <w:t>Trifft das Geschoss die Umgebung, so bildet sich dort einen Krater.</w:t>
+      </w:r>
+    </w:p>
+    <w:p>
+      <w:pPr>
+        <w:pStyle w:val="Listenabsatz"/>
+        <w:numPr>
+          <w:ilvl w:val="0"/>
+          <w:numId w:val="37"/>
+        </w:numPr>
+      </w:pPr>
+      <w:r>
+        <w:t>Trifft das Geschoss den Gegenspieler so wird dieser zerstört</w:t>
+      </w:r>
+      <w:r>
+        <w:t>.</w:t>
+      </w:r>
+      <w:r>
+        <w:t xml:space="preserve"> Das Spiel ist zu ende.</w:t>
+      </w:r>
+    </w:p>
+    <w:p>
+      <w:pPr>
+        <w:pStyle w:val="berschrift2"/>
+      </w:pPr>
+      <w:bookmarkStart w:id="19" w:name="_Toc433833164"/>
+      <w:r>
+        <w:t>Need Kriterien</w:t>
+      </w:r>
+      <w:bookmarkEnd w:id="19"/>
+    </w:p>
+    <w:p>
+      <w:pPr>
+        <w:pStyle w:val="berschrift3"/>
+      </w:pPr>
+      <w:bookmarkStart w:id="20" w:name="_Toc433833165"/>
+      <w:r>
+        <w:t>Spielelemente</w:t>
+      </w:r>
+      <w:bookmarkEnd w:id="20"/>
+      <w:r>
+        <w:t xml:space="preserve"> </w:t>
+      </w:r>
+    </w:p>
+    <w:p>
+      <w:pPr>
+        <w:pStyle w:val="Listenabsatz"/>
+        <w:numPr>
+          <w:ilvl w:val="0"/>
+          <w:numId w:val="33"/>
+        </w:numPr>
+      </w:pPr>
+      <w:r>
+        <w:t>Das Spiel geht über mehrere Runden.</w:t>
+      </w:r>
+    </w:p>
+    <w:p>
+      <w:pPr>
+        <w:pStyle w:val="Listenabsatz"/>
+        <w:numPr>
+          <w:ilvl w:val="0"/>
+          <w:numId w:val="33"/>
+        </w:numPr>
+      </w:pPr>
+      <w:r>
+        <w:t>Trifft der Spieler erhält einen Punkt und eine neue Spielrunde beginnt.</w:t>
+      </w:r>
+    </w:p>
+    <w:p>
+      <w:pPr>
+        <w:pStyle w:val="Listenabsatz"/>
+        <w:numPr>
+          <w:ilvl w:val="0"/>
+          <w:numId w:val="33"/>
+        </w:numPr>
+      </w:pPr>
+      <w:r>
+        <w:t>Der Spieler der hinten liegt fängt an. In der ersten Runde wird gelost.</w:t>
+      </w:r>
+    </w:p>
+    <w:p>
+      <w:pPr>
+        <w:pStyle w:val="Listenabsatz"/>
+        <w:numPr>
+          <w:ilvl w:val="0"/>
+          <w:numId w:val="33"/>
+        </w:numPr>
+      </w:pPr>
+      <w:r>
+        <w:t>Die Kanonen haben eine Toleranz. Die Schuss- Parabel unterliegt einer Streuung</w:t>
+      </w:r>
+    </w:p>
+    <w:p>
+      <w:pPr>
+        <w:pStyle w:val="berschrift2"/>
+      </w:pPr>
+      <w:bookmarkStart w:id="21" w:name="_Toc433833166"/>
+      <w:r>
+        <w:t xml:space="preserve">Nice </w:t>
+      </w:r>
+      <w:proofErr w:type="spellStart"/>
+      <w:r>
+        <w:t>t</w:t>
+      </w:r>
+      <w:r>
+        <w:t>o</w:t>
+      </w:r>
+      <w:proofErr w:type="spellEnd"/>
+      <w:r>
+        <w:t xml:space="preserve"> </w:t>
+      </w:r>
+      <w:proofErr w:type="spellStart"/>
+      <w:r>
+        <w:t>Have</w:t>
+      </w:r>
+      <w:proofErr w:type="spellEnd"/>
+      <w:r>
+        <w:t xml:space="preserve"> Kriterien</w:t>
+      </w:r>
+      <w:bookmarkEnd w:id="21"/>
+    </w:p>
+    <w:p>
+      <w:pPr>
+        <w:pStyle w:val="berschrift3"/>
+      </w:pPr>
+      <w:bookmarkStart w:id="22" w:name="_Toc433833167"/>
+      <w:r>
+        <w:t>Systemelemente</w:t>
+      </w:r>
+      <w:bookmarkEnd w:id="22"/>
+    </w:p>
+    <w:p>
+      <w:pPr>
+        <w:pStyle w:val="Listenabsatz"/>
+        <w:numPr>
+          <w:ilvl w:val="0"/>
+          <w:numId w:val="12"/>
+        </w:numPr>
+      </w:pPr>
+      <w:r>
+        <w:t>Das Spiel kann über das Netzwerk</w:t>
+      </w:r>
+      <w:r>
+        <w:t xml:space="preserve"> / Internet</w:t>
+      </w:r>
+      <w:r>
+        <w:t xml:space="preserve"> gespielt werden</w:t>
+      </w:r>
+    </w:p>
+    <w:p>
+      <w:pPr>
+        <w:pStyle w:val="Listenabsatz"/>
+        <w:numPr>
+          <w:ilvl w:val="0"/>
+          <w:numId w:val="12"/>
+        </w:numPr>
+      </w:pPr>
+      <w:r>
+        <w:t>Es können m</w:t>
+      </w:r>
+      <w:r>
+        <w:t>ehr als zwei Spieler Teilnehmen.</w:t>
+      </w:r>
+    </w:p>
+    <w:p>
+      <w:pPr>
+        <w:pStyle w:val="Listenabsatz"/>
+        <w:numPr>
+          <w:ilvl w:val="0"/>
+          <w:numId w:val="12"/>
+        </w:numPr>
+      </w:pPr>
+      <w:r>
+        <w:t>Das Spiel kann sowohl Rundenbasiert</w:t>
+      </w:r>
+      <w:r>
+        <w:t xml:space="preserve"> nacheinander</w:t>
+      </w:r>
+      <w:r>
+        <w:t xml:space="preserve">, als auch </w:t>
+      </w:r>
+      <w:r>
+        <w:t>Rundenbasiert gelichzeitig gespielt werden. (Gleichzeitig heisst, wenn all</w:t>
+      </w:r>
+      <w:r>
+        <w:t>e Spieler ihren Zug eingegeben h</w:t>
+      </w:r>
+      <w:r>
+        <w:t>aben wird dieser ausgeführt.</w:t>
+      </w:r>
+    </w:p>
+    <w:p>
+      <w:pPr>
+        <w:pStyle w:val="Listenabsatz"/>
+        <w:numPr>
+          <w:ilvl w:val="0"/>
+          <w:numId w:val="12"/>
+        </w:numPr>
+      </w:pPr>
+      <w:r>
+        <w:t>Das Spiel bietet Soundeffekte</w:t>
+      </w:r>
+    </w:p>
+    <w:p>
+      <w:pPr>
+        <w:pStyle w:val="Listenabsatz"/>
+        <w:numPr>
+          <w:ilvl w:val="0"/>
+          <w:numId w:val="12"/>
+        </w:numPr>
+      </w:pPr>
+      <w:r>
+        <w:t>Das Spiel ist 3-d</w:t>
+      </w:r>
+      <w:r>
+        <w:t>imensional</w:t>
+      </w:r>
+    </w:p>
+    <w:p>
+      <w:pPr>
+        <w:pStyle w:val="berschrift3"/>
+      </w:pPr>
+      <w:bookmarkStart w:id="23" w:name="_Toc433833168"/>
+      <w:r>
+        <w:t>Spielelemente</w:t>
+      </w:r>
+      <w:bookmarkEnd w:id="23"/>
+      <w:r>
+        <w:t xml:space="preserve"> </w:t>
+      </w:r>
+    </w:p>
+    <w:p>
+      <w:pPr>
+        <w:pStyle w:val="Listenabsatz"/>
+        <w:numPr>
+          <w:ilvl w:val="0"/>
+          <w:numId w:val="33"/>
+        </w:numPr>
+      </w:pPr>
+      <w:r>
+        <w:t>Der Spieler kann verschiedene Geschosse wählen. Diese können sein:</w:t>
       </w:r>
     </w:p>
     <w:p>
@@ -5849,7 +7033,7 @@
         </w:numPr>
       </w:pPr>
       <w:r>
-        <w:t>Stärke der Treibladung (Skalare Grösse)</w:t>
+        <w:t>Grösser Sprengkraft, dafür Schwerer.</w:t>
       </w:r>
     </w:p>
     <w:p>
@@ -5861,106 +7045,19 @@
         </w:numPr>
       </w:pPr>
       <w:r>
-        <w:t>Winkel des Kanonenrohrs (</w:t>
-      </w:r>
-      <w:r>
-        <w:t>Winkel in Grad</w:t>
-      </w:r>
-      <w:r>
-        <w:t>)</w:t>
+        <w:t>Streumunition</w:t>
       </w:r>
     </w:p>
     <w:p>
       <w:pPr>
         <w:pStyle w:val="Listenabsatz"/>
         <w:numPr>
-          <w:ilvl w:val="0"/>
+          <w:ilvl w:val="1"/>
           <w:numId w:val="11"/>
         </w:numPr>
       </w:pPr>
       <w:r>
-        <w:t>o</w:t>
-      </w:r>
-      <w:r>
-        <w:t>der der Spieler kann diese über eine Mauseingabe per Geschicklichkeit steuern.</w:t>
-      </w:r>
-    </w:p>
-    <w:p>
-      <w:pPr>
-        <w:pStyle w:val="Listenabsatz"/>
-        <w:numPr>
-          <w:ilvl w:val="0"/>
-          <w:numId w:val="11"/>
-        </w:numPr>
-      </w:pPr>
-      <w:r>
-        <w:t>Der Spieler gibt den Feuerbefehl</w:t>
-      </w:r>
-    </w:p>
-    <w:p>
-      <w:pPr>
-        <w:pStyle w:val="Listenabsatz"/>
-        <w:numPr>
-          <w:ilvl w:val="0"/>
-          <w:numId w:val="11"/>
-        </w:numPr>
-      </w:pPr>
-      <w:r>
-        <w:lastRenderedPageBreak/>
-        <w:t>Das Spiel zeichnet die exakte Flugparabel unter Berücksichtigung des Luftwiderstandes.</w:t>
-      </w:r>
-      <w:r>
-        <w:t xml:space="preserve"> Dies in einer 2 dimensionalen Ebene</w:t>
-      </w:r>
-    </w:p>
-    <w:p>
-      <w:pPr>
-        <w:pStyle w:val="Listenabsatz"/>
-        <w:numPr>
-          <w:ilvl w:val="0"/>
-          <w:numId w:val="11"/>
-        </w:numPr>
-      </w:pPr>
-      <w:r>
-        <w:t>Trifft das Geschoss die Umgebung, so bildet sich dort einen Krater.</w:t>
-      </w:r>
-    </w:p>
-    <w:p>
-      <w:pPr>
-        <w:pStyle w:val="Listenabsatz"/>
-        <w:numPr>
-          <w:ilvl w:val="0"/>
-          <w:numId w:val="11"/>
-        </w:numPr>
-      </w:pPr>
-      <w:r>
-        <w:t>Trifft das Geschoss den Gegenspieler so wird dieser zerstört</w:t>
-      </w:r>
-      <w:r>
-        <w:t>.</w:t>
-      </w:r>
-      <w:r>
-        <w:t xml:space="preserve"> Das Spiel ist zu ende.</w:t>
-      </w:r>
-    </w:p>
-    <w:p>
-      <w:pPr>
-        <w:pStyle w:val="berschrift2"/>
-      </w:pPr>
-      <w:bookmarkStart w:id="18" w:name="_Toc433821299"/>
-      <w:r>
-        <w:t>Need</w:t>
-      </w:r>
-      <w:r>
-        <w:t xml:space="preserve"> Kriterien</w:t>
-      </w:r>
-    </w:p>
-    <w:p>
-      <w:pPr>
-        <w:pStyle w:val="berschrift3"/>
-      </w:pPr>
-      <w:r>
-        <w:t xml:space="preserve">Spielelemente </w:t>
+        <w:t>…</w:t>
       </w:r>
     </w:p>
     <w:p>
@@ -5972,7 +7069,8 @@
         </w:numPr>
       </w:pPr>
       <w:r>
-        <w:t>Das Spiel geht über mehrere Runden.</w:t>
+        <w:lastRenderedPageBreak/>
+        <w:t>Die Kanone kann sich im Verlauf des Spiels erhitzen, dies erhöht die Ungenauigkeit und kann bis zum Ausfall der Kanone führen.</w:t>
       </w:r>
     </w:p>
     <w:p>
@@ -5984,7 +7082,31 @@
         </w:numPr>
       </w:pPr>
       <w:r>
-        <w:t>Trifft der Spieler erhält einen Punkt und eine neue Spielrunde beginnt.</w:t>
+        <w:t>Es können sich Schockeffekte b</w:t>
+      </w:r>
+      <w:r>
+        <w:t>ild</w:t>
+      </w:r>
+      <w:r>
+        <w:t>en. Trifft ein Geschoss in der u</w:t>
+      </w:r>
+      <w:r>
+        <w:t>nmittelbaren Umgebung</w:t>
+      </w:r>
+      <w:r>
+        <w:t xml:space="preserve"> so muss der Gegenspieler ein</w:t>
+      </w:r>
+      <w:r>
+        <w:t>en</w:t>
+      </w:r>
+      <w:r>
+        <w:t xml:space="preserve"> Spielzug</w:t>
+      </w:r>
+      <w:r>
+        <w:t xml:space="preserve"> aussetzen</w:t>
+      </w:r>
+      <w:r>
+        <w:t>.</w:t>
       </w:r>
     </w:p>
     <w:p>
@@ -5996,7 +7118,7 @@
         </w:numPr>
       </w:pPr>
       <w:r>
-        <w:t>Der Spieler der hinten liegt fängt an. In der ersten Runde wird gelost.</w:t>
+        <w:t>Die Spieler können mehrere Tanks haben.</w:t>
       </w:r>
     </w:p>
     <w:p>
@@ -6008,145 +7130,7 @@
         </w:numPr>
       </w:pPr>
       <w:r>
-        <w:t>Die Kanonen haben eine Toleranz. Die Schuss- Parabel unterliegt einer Streuung</w:t>
-      </w:r>
-    </w:p>
-    <w:p>
-      <w:pPr>
-        <w:pStyle w:val="berschrift2"/>
-      </w:pPr>
-      <w:r>
-        <w:t xml:space="preserve">Nice </w:t>
-      </w:r>
-      <w:proofErr w:type="spellStart"/>
-      <w:r>
-        <w:t>t</w:t>
-      </w:r>
-      <w:r>
-        <w:t>o</w:t>
-      </w:r>
-      <w:proofErr w:type="spellEnd"/>
-      <w:r>
-        <w:t xml:space="preserve"> </w:t>
-      </w:r>
-      <w:proofErr w:type="spellStart"/>
-      <w:r>
-        <w:t>Have</w:t>
-      </w:r>
-      <w:bookmarkEnd w:id="18"/>
-      <w:proofErr w:type="spellEnd"/>
-      <w:r>
-        <w:t xml:space="preserve"> Kriterien</w:t>
-      </w:r>
-    </w:p>
-    <w:p>
-      <w:pPr>
-        <w:pStyle w:val="berschrift3"/>
-      </w:pPr>
-      <w:bookmarkStart w:id="19" w:name="_Toc433821300"/>
-      <w:r>
-        <w:t>Systemelemente</w:t>
-      </w:r>
-      <w:bookmarkEnd w:id="19"/>
-    </w:p>
-    <w:p>
-      <w:pPr>
-        <w:pStyle w:val="Listenabsatz"/>
-        <w:numPr>
-          <w:ilvl w:val="0"/>
-          <w:numId w:val="12"/>
-        </w:numPr>
-      </w:pPr>
-      <w:r>
-        <w:t>Das Spiel kann über das Netzwerk</w:t>
-      </w:r>
-      <w:r>
-        <w:t xml:space="preserve"> / Internet</w:t>
-      </w:r>
-      <w:r>
-        <w:t xml:space="preserve"> gespielt werden</w:t>
-      </w:r>
-    </w:p>
-    <w:p>
-      <w:pPr>
-        <w:pStyle w:val="Listenabsatz"/>
-        <w:numPr>
-          <w:ilvl w:val="0"/>
-          <w:numId w:val="12"/>
-        </w:numPr>
-      </w:pPr>
-      <w:r>
-        <w:t>Es können m</w:t>
-      </w:r>
-      <w:r>
-        <w:t>ehr als zwei Spieler Teilnehmen.</w:t>
-      </w:r>
-    </w:p>
-    <w:p>
-      <w:pPr>
-        <w:pStyle w:val="Listenabsatz"/>
-        <w:numPr>
-          <w:ilvl w:val="0"/>
-          <w:numId w:val="12"/>
-        </w:numPr>
-      </w:pPr>
-      <w:r>
-        <w:t>Das Spiel kann sowohl Rundenbasiert</w:t>
-      </w:r>
-      <w:r>
-        <w:t xml:space="preserve"> nacheinander</w:t>
-      </w:r>
-      <w:r>
-        <w:t xml:space="preserve">, als auch </w:t>
-      </w:r>
-      <w:r>
-        <w:t>Rundenbasiert gelichzeitig gespielt werden. (Gleichzeitig heisst, wenn all</w:t>
-      </w:r>
-      <w:r>
-        <w:t>e Spieler ihren Zug eingegeben h</w:t>
-      </w:r>
-      <w:r>
-        <w:t>aben wird dieser ausgeführt.</w:t>
-      </w:r>
-    </w:p>
-    <w:p>
-      <w:pPr>
-        <w:pStyle w:val="Listenabsatz"/>
-        <w:numPr>
-          <w:ilvl w:val="0"/>
-          <w:numId w:val="12"/>
-        </w:numPr>
-      </w:pPr>
-      <w:r>
-        <w:t>Das Spiel bietet Soundeffekte</w:t>
-      </w:r>
-    </w:p>
-    <w:p>
-      <w:pPr>
-        <w:pStyle w:val="Listenabsatz"/>
-        <w:numPr>
-          <w:ilvl w:val="0"/>
-          <w:numId w:val="12"/>
-        </w:numPr>
-      </w:pPr>
-      <w:r>
-        <w:t>Das Spiel ist 3-d</w:t>
-      </w:r>
-      <w:r>
-        <w:t>imensional</w:t>
-      </w:r>
-    </w:p>
-    <w:p>
-      <w:pPr>
-        <w:pStyle w:val="berschrift3"/>
-      </w:pPr>
-      <w:bookmarkStart w:id="20" w:name="_Toc433821301"/>
-      <w:r>
-        <w:t>Spielelemente</w:t>
-      </w:r>
-      <w:bookmarkEnd w:id="20"/>
-      <w:r>
-        <w:t xml:space="preserve"> </w:t>
+        <w:t>Die Tanks haben individuelle Beschädigungen</w:t>
       </w:r>
     </w:p>
     <w:p>
@@ -6158,7 +7142,7 @@
         </w:numPr>
       </w:pPr>
       <w:r>
-        <w:t>Der Spieler kann verschiedene Geschosse wählen. Diese können sein:</w:t>
+        <w:t xml:space="preserve">Das Spiel bietet weiter Aktionen wie </w:t>
       </w:r>
     </w:p>
     <w:p>
@@ -6170,7 +7154,7 @@
         </w:numPr>
       </w:pPr>
       <w:r>
-        <w:t>Grösser Sprengkraft, dafür Schwerer.</w:t>
+        <w:t>Fahren</w:t>
       </w:r>
     </w:p>
     <w:p>
@@ -6182,127 +7166,6 @@
         </w:numPr>
       </w:pPr>
       <w:r>
-        <w:t>Streumunition</w:t>
-      </w:r>
-    </w:p>
-    <w:p>
-      <w:pPr>
-        <w:pStyle w:val="Listenabsatz"/>
-        <w:numPr>
-          <w:ilvl w:val="1"/>
-          <w:numId w:val="11"/>
-        </w:numPr>
-      </w:pPr>
-      <w:r>
-        <w:t>…</w:t>
-      </w:r>
-    </w:p>
-    <w:p>
-      <w:pPr>
-        <w:pStyle w:val="Listenabsatz"/>
-        <w:numPr>
-          <w:ilvl w:val="0"/>
-          <w:numId w:val="33"/>
-        </w:numPr>
-      </w:pPr>
-      <w:r>
-        <w:lastRenderedPageBreak/>
-        <w:t>Die Kanone kann sich im Verlauf des Spiels erhitzen, dies erhöht die Ungenauigkeit und kann bis zum Ausfall der Kanone führen.</w:t>
-      </w:r>
-    </w:p>
-    <w:p>
-      <w:pPr>
-        <w:pStyle w:val="Listenabsatz"/>
-        <w:numPr>
-          <w:ilvl w:val="0"/>
-          <w:numId w:val="33"/>
-        </w:numPr>
-      </w:pPr>
-      <w:r>
-        <w:t>Es können sich Schockeffekte b</w:t>
-      </w:r>
-      <w:r>
-        <w:t>ild</w:t>
-      </w:r>
-      <w:r>
-        <w:t>en. Trifft ein Geschoss in der u</w:t>
-      </w:r>
-      <w:r>
-        <w:t>nmittelbaren Umgebung</w:t>
-      </w:r>
-      <w:r>
-        <w:t xml:space="preserve"> so muss der Gegenspieler ein</w:t>
-      </w:r>
-      <w:r>
-        <w:t>en</w:t>
-      </w:r>
-      <w:r>
-        <w:t xml:space="preserve"> Spielzug</w:t>
-      </w:r>
-      <w:r>
-        <w:t xml:space="preserve"> aussetzen</w:t>
-      </w:r>
-      <w:r>
-        <w:t>.</w:t>
-      </w:r>
-    </w:p>
-    <w:p>
-      <w:pPr>
-        <w:pStyle w:val="Listenabsatz"/>
-        <w:numPr>
-          <w:ilvl w:val="0"/>
-          <w:numId w:val="33"/>
-        </w:numPr>
-      </w:pPr>
-      <w:r>
-        <w:t>Die Spieler können mehrere Tanks haben.</w:t>
-      </w:r>
-    </w:p>
-    <w:p>
-      <w:pPr>
-        <w:pStyle w:val="Listenabsatz"/>
-        <w:numPr>
-          <w:ilvl w:val="0"/>
-          <w:numId w:val="33"/>
-        </w:numPr>
-      </w:pPr>
-      <w:r>
-        <w:t>Die Tanks haben individuelle Beschädigungen</w:t>
-      </w:r>
-    </w:p>
-    <w:p>
-      <w:pPr>
-        <w:pStyle w:val="Listenabsatz"/>
-        <w:numPr>
-          <w:ilvl w:val="0"/>
-          <w:numId w:val="33"/>
-        </w:numPr>
-      </w:pPr>
-      <w:r>
-        <w:t xml:space="preserve">Das Spiel bietet weiter Aktionen wie </w:t>
-      </w:r>
-    </w:p>
-    <w:p>
-      <w:pPr>
-        <w:pStyle w:val="Listenabsatz"/>
-        <w:numPr>
-          <w:ilvl w:val="1"/>
-          <w:numId w:val="11"/>
-        </w:numPr>
-      </w:pPr>
-      <w:r>
-        <w:t>Fahren</w:t>
-      </w:r>
-    </w:p>
-    <w:p>
-      <w:pPr>
-        <w:pStyle w:val="Listenabsatz"/>
-        <w:numPr>
-          <w:ilvl w:val="1"/>
-          <w:numId w:val="11"/>
-        </w:numPr>
-      </w:pPr>
-      <w:r>
         <w:t>Reparieren</w:t>
       </w:r>
     </w:p>
@@ -6315,7 +7178,36 @@
         </w:numPr>
       </w:pPr>
       <w:r>
-        <w:t>3D Plot</w:t>
+        <w:t>Weitere Gadgets sind immer möglich…</w:t>
+      </w:r>
+    </w:p>
+    <w:p>
+      <w:pPr>
+        <w:pStyle w:val="berschrift2"/>
+        <w:rPr>
+          <w:lang w:eastAsia="de-CH"/>
+        </w:rPr>
+      </w:pPr>
+      <w:bookmarkStart w:id="24" w:name="_Toc433833169"/>
+      <w:r>
+        <w:rPr>
+          <w:lang w:eastAsia="de-CH"/>
+        </w:rPr>
+        <w:t>Bewertung der Zielerreichung</w:t>
+      </w:r>
+      <w:bookmarkEnd w:id="24"/>
+    </w:p>
+    <w:p>
+      <w:pPr>
+        <w:rPr>
+          <w:lang w:eastAsia="de-CH"/>
+        </w:rPr>
+      </w:pPr>
+      <w:r>
+        <w:rPr>
+          <w:lang w:eastAsia="de-CH"/>
+        </w:rPr>
+        <w:t>Die Bewertung der Zielerreichung erfolgt durch die Dozenten:</w:t>
       </w:r>
     </w:p>
     <w:p>
@@ -6327,134 +7219,44 @@
         </w:numPr>
       </w:pPr>
       <w:r>
-        <w:t>Weitere Gadgets sind immer möglich…</w:t>
-      </w:r>
-    </w:p>
-    <w:p>
-      <w:pPr>
-        <w:pStyle w:val="berschrift2"/>
+        <w:t>Prof. Dr. Norbert Hofmann</w:t>
+      </w:r>
+    </w:p>
+    <w:p>
+      <w:pPr>
+        <w:pStyle w:val="Listenabsatz"/>
+        <w:numPr>
+          <w:ilvl w:val="0"/>
+          <w:numId w:val="36"/>
+        </w:numPr>
+      </w:pPr>
+      <w:r>
+        <w:t xml:space="preserve">Dr. Patrick </w:t>
+      </w:r>
+      <w:proofErr w:type="spellStart"/>
+      <w:r>
+        <w:t>Coray</w:t>
+      </w:r>
+      <w:proofErr w:type="spellEnd"/>
+    </w:p>
+    <w:p>
+      <w:pPr>
         <w:rPr>
           <w:lang w:eastAsia="de-CH"/>
         </w:rPr>
       </w:pPr>
-      <w:bookmarkStart w:id="21" w:name="_Toc433821303"/>
       <w:r>
         <w:rPr>
           <w:lang w:eastAsia="de-CH"/>
         </w:rPr>
-        <w:t>Bewertung der Zielerreichung</w:t>
-      </w:r>
-      <w:bookmarkEnd w:id="21"/>
-    </w:p>
-    <w:p>
-      <w:pPr>
+        <w:t>Als Grundlage zur Bewertung gilt die Liste der Funktionen und de</w:t>
+      </w:r>
+      <w:r>
         <w:rPr>
           <w:lang w:eastAsia="de-CH"/>
         </w:rPr>
-      </w:pPr>
-      <w:r>
-        <w:rPr>
-          <w:lang w:eastAsia="de-CH"/>
-        </w:rPr>
-        <w:t>Die Bewertung der Zielerreichung erfolgt durch die Dozenten:</w:t>
-      </w:r>
-    </w:p>
-    <w:p>
-      <w:pPr>
-        <w:pStyle w:val="Listenabsatz"/>
-        <w:numPr>
-          <w:ilvl w:val="0"/>
-          <w:numId w:val="30"/>
-        </w:numPr>
-      </w:pPr>
-      <w:r>
-        <w:t>Prof. Dr. Norbert Hofmann</w:t>
-      </w:r>
-    </w:p>
-    <w:p>
-      <w:pPr>
-        <w:pStyle w:val="Listenabsatz"/>
-        <w:numPr>
-          <w:ilvl w:val="0"/>
-          <w:numId w:val="30"/>
-        </w:numPr>
-      </w:pPr>
-      <w:r>
-        <w:t xml:space="preserve">Dr. Patrick </w:t>
-      </w:r>
-      <w:proofErr w:type="spellStart"/>
-      <w:r>
-        <w:t>Coray</w:t>
-      </w:r>
-      <w:proofErr w:type="spellEnd"/>
-    </w:p>
-    <w:p>
-      <w:pPr>
-        <w:rPr>
-          <w:lang w:eastAsia="de-CH"/>
-        </w:rPr>
-      </w:pPr>
-      <w:r>
-        <w:rPr>
-          <w:lang w:eastAsia="de-CH"/>
-        </w:rPr>
-        <w:t>Als Grundlage zur Bewertung gilt die Liste der Funktionen und der Umsetzung dieser.</w:t>
-      </w:r>
-    </w:p>
-    <w:p>
-      <w:pPr>
-        <w:rPr>
-          <w:lang w:eastAsia="de-CH"/>
-        </w:rPr>
-      </w:pPr>
-    </w:p>
-    <w:p>
-      <w:pPr>
-        <w:pStyle w:val="berschrift2"/>
-        <w:rPr>
-          <w:lang w:eastAsia="de-CH"/>
-        </w:rPr>
-      </w:pPr>
-      <w:bookmarkStart w:id="22" w:name="_Toc433821304"/>
-      <w:r>
-        <w:rPr>
-          <w:lang w:eastAsia="de-CH"/>
-        </w:rPr>
-        <w:t>Abgre</w:t>
-      </w:r>
-      <w:r>
-        <w:rPr>
-          <w:lang w:eastAsia="de-CH"/>
-        </w:rPr>
-        <w:t>n</w:t>
-      </w:r>
-      <w:r>
-        <w:rPr>
-          <w:lang w:eastAsia="de-CH"/>
-        </w:rPr>
-        <w:t>zungskriterien</w:t>
-      </w:r>
-      <w:bookmarkEnd w:id="22"/>
-    </w:p>
-    <w:p>
-      <w:pPr>
-        <w:rPr>
-          <w:lang w:eastAsia="de-CH"/>
-        </w:rPr>
-      </w:pPr>
-      <w:r>
-        <w:rPr>
-          <w:lang w:eastAsia="de-CH"/>
-        </w:rPr>
-        <w:t xml:space="preserve">Das Programm wird </w:t>
-      </w:r>
-    </w:p>
-    <w:p>
-      <w:pPr>
-        <w:rPr>
-          <w:lang w:eastAsia="de-CH"/>
-        </w:rPr>
-      </w:pPr>
+        <w:t>r Umsetzung dieser.</w:t>
+      </w:r>
     </w:p>
     <w:p>
       <w:pPr>
@@ -6473,7 +7275,7 @@
       <w:pPr>
         <w:pStyle w:val="berschrift1"/>
       </w:pPr>
-      <w:bookmarkStart w:id="23" w:name="_Toc433821305"/>
+      <w:bookmarkStart w:id="25" w:name="_Toc433833171"/>
       <w:r>
         <w:lastRenderedPageBreak/>
         <w:t>Produkteinsat</w:t>
@@ -6481,7 +7283,7 @@
       <w:r>
         <w:t>z</w:t>
       </w:r>
-      <w:bookmarkEnd w:id="23"/>
+      <w:bookmarkEnd w:id="25"/>
     </w:p>
     <w:p>
       <w:r>
@@ -6549,11 +7351,11 @@
       <w:pPr>
         <w:pStyle w:val="berschrift2"/>
       </w:pPr>
-      <w:bookmarkStart w:id="24" w:name="_Toc433821306"/>
+      <w:bookmarkStart w:id="26" w:name="_Toc433833172"/>
       <w:r>
         <w:t>Benutzer / Zielgruppe</w:t>
       </w:r>
-      <w:bookmarkEnd w:id="24"/>
+      <w:bookmarkEnd w:id="26"/>
     </w:p>
     <w:p>
       <w:r>
@@ -6571,7 +7373,6 @@
       <w:r>
         <w:t xml:space="preserve"> gestellt werden.</w:t>
       </w:r>
-      <w:bookmarkStart w:id="25" w:name="_Toc433821307"/>
     </w:p>
     <w:p>
       <w:r>
@@ -6585,31 +7386,32 @@
           <w:rFonts w:eastAsiaTheme="majorEastAsia"/>
         </w:rPr>
       </w:pPr>
+      <w:bookmarkStart w:id="27" w:name="_Toc433833173"/>
       <w:r>
         <w:lastRenderedPageBreak/>
         <w:t>Produktumgebung</w:t>
       </w:r>
-      <w:bookmarkEnd w:id="25"/>
+      <w:bookmarkEnd w:id="27"/>
     </w:p>
     <w:p>
       <w:pPr>
         <w:pStyle w:val="berschrift2"/>
       </w:pPr>
-      <w:bookmarkStart w:id="26" w:name="_Toc433821308"/>
+      <w:bookmarkStart w:id="28" w:name="_Toc433833174"/>
       <w:r>
         <w:t>Systemvoraussetzung</w:t>
       </w:r>
-      <w:bookmarkEnd w:id="26"/>
+      <w:bookmarkEnd w:id="28"/>
     </w:p>
     <w:p>
       <w:pPr>
         <w:pStyle w:val="berschrift3"/>
       </w:pPr>
-      <w:bookmarkStart w:id="27" w:name="_Toc433821309"/>
+      <w:bookmarkStart w:id="29" w:name="_Toc433833175"/>
       <w:r>
         <w:t>Windows</w:t>
       </w:r>
-      <w:bookmarkEnd w:id="27"/>
+      <w:bookmarkEnd w:id="29"/>
     </w:p>
     <w:tbl>
       <w:tblPr>
@@ -6618,11 +7420,11 @@
         <w:tblLook w:val="04A0" w:firstRow="1" w:lastRow="0" w:firstColumn="1" w:lastColumn="0" w:noHBand="0" w:noVBand="1"/>
       </w:tblPr>
       <w:tblGrid>
-        <w:gridCol w:w="1516"/>
-        <w:gridCol w:w="1548"/>
-        <w:gridCol w:w="1489"/>
-        <w:gridCol w:w="1668"/>
-        <w:gridCol w:w="1705"/>
+        <w:gridCol w:w="1555"/>
+        <w:gridCol w:w="1570"/>
+        <w:gridCol w:w="1544"/>
+        <w:gridCol w:w="1619"/>
+        <w:gridCol w:w="1638"/>
       </w:tblGrid>
       <w:tr>
         <w:tc>
@@ -6635,14 +7437,18 @@
             <w:pPr>
               <w:jc w:val="center"/>
               <w:rPr>
+                <w:rFonts w:asciiTheme="minorHAnsi" w:hAnsiTheme="minorHAnsi"/>
                 <w:b/>
                 <w:bCs/>
+                <w:sz w:val="18"/>
               </w:rPr>
             </w:pPr>
             <w:r>
               <w:rPr>
+                <w:rFonts w:asciiTheme="minorHAnsi" w:hAnsiTheme="minorHAnsi"/>
                 <w:b/>
                 <w:bCs/>
+                <w:sz w:val="18"/>
               </w:rPr>
               <w:t>Operating Systems</w:t>
             </w:r>
@@ -6658,15 +7464,19 @@
             <w:pPr>
               <w:jc w:val="center"/>
               <w:rPr>
+                <w:rFonts w:asciiTheme="minorHAnsi" w:hAnsiTheme="minorHAnsi"/>
                 <w:b/>
                 <w:bCs/>
+                <w:sz w:val="18"/>
               </w:rPr>
             </w:pPr>
             <w:proofErr w:type="spellStart"/>
             <w:r>
               <w:rPr>
+                <w:rFonts w:asciiTheme="minorHAnsi" w:hAnsiTheme="minorHAnsi"/>
                 <w:b/>
                 <w:bCs/>
+                <w:sz w:val="18"/>
               </w:rPr>
               <w:t>Processors</w:t>
             </w:r>
@@ -6683,14 +7493,18 @@
             <w:pPr>
               <w:jc w:val="center"/>
               <w:rPr>
+                <w:rFonts w:asciiTheme="minorHAnsi" w:hAnsiTheme="minorHAnsi"/>
                 <w:b/>
                 <w:bCs/>
+                <w:sz w:val="18"/>
               </w:rPr>
             </w:pPr>
             <w:r>
               <w:rPr>
+                <w:rFonts w:asciiTheme="minorHAnsi" w:hAnsiTheme="minorHAnsi"/>
                 <w:b/>
                 <w:bCs/>
+                <w:sz w:val="18"/>
               </w:rPr>
               <w:t>Disk Space</w:t>
             </w:r>
@@ -6706,14 +7520,18 @@
             <w:pPr>
               <w:jc w:val="center"/>
               <w:rPr>
+                <w:rFonts w:asciiTheme="minorHAnsi" w:hAnsiTheme="minorHAnsi"/>
                 <w:b/>
                 <w:bCs/>
+                <w:sz w:val="18"/>
               </w:rPr>
             </w:pPr>
             <w:r>
               <w:rPr>
+                <w:rFonts w:asciiTheme="minorHAnsi" w:hAnsiTheme="minorHAnsi"/>
                 <w:b/>
                 <w:bCs/>
+                <w:sz w:val="18"/>
               </w:rPr>
               <w:t>RAM</w:t>
             </w:r>
@@ -6729,14 +7547,18 @@
             <w:pPr>
               <w:jc w:val="center"/>
               <w:rPr>
+                <w:rFonts w:asciiTheme="minorHAnsi" w:hAnsiTheme="minorHAnsi"/>
                 <w:b/>
                 <w:bCs/>
+                <w:sz w:val="18"/>
               </w:rPr>
             </w:pPr>
             <w:r>
               <w:rPr>
+                <w:rFonts w:asciiTheme="minorHAnsi" w:hAnsiTheme="minorHAnsi"/>
                 <w:b/>
                 <w:bCs/>
+                <w:sz w:val="18"/>
               </w:rPr>
               <w:t>Graphics</w:t>
             </w:r>
@@ -6752,8 +7574,16 @@
             <w:pPr>
               <w:pStyle w:val="StandardWeb"/>
               <w:jc w:val="left"/>
+              <w:rPr>
+                <w:rFonts w:asciiTheme="minorHAnsi" w:hAnsiTheme="minorHAnsi"/>
+                <w:sz w:val="18"/>
+              </w:rPr>
             </w:pPr>
             <w:r>
+              <w:rPr>
+                <w:rFonts w:asciiTheme="minorHAnsi" w:hAnsiTheme="minorHAnsi"/>
+                <w:sz w:val="18"/>
+              </w:rPr>
               <w:t>Windows 10</w:t>
             </w:r>
           </w:p>
@@ -6761,8 +7591,16 @@
             <w:pPr>
               <w:pStyle w:val="StandardWeb"/>
               <w:jc w:val="left"/>
+              <w:rPr>
+                <w:rFonts w:asciiTheme="minorHAnsi" w:hAnsiTheme="minorHAnsi"/>
+                <w:sz w:val="18"/>
+              </w:rPr>
             </w:pPr>
             <w:r>
+              <w:rPr>
+                <w:rFonts w:asciiTheme="minorHAnsi" w:hAnsiTheme="minorHAnsi"/>
+                <w:sz w:val="18"/>
+              </w:rPr>
               <w:t>Windows 8.1</w:t>
             </w:r>
           </w:p>
@@ -6770,8 +7608,16 @@
             <w:pPr>
               <w:pStyle w:val="StandardWeb"/>
               <w:jc w:val="left"/>
+              <w:rPr>
+                <w:rFonts w:asciiTheme="minorHAnsi" w:hAnsiTheme="minorHAnsi"/>
+                <w:sz w:val="18"/>
+              </w:rPr>
             </w:pPr>
             <w:r>
+              <w:rPr>
+                <w:rFonts w:asciiTheme="minorHAnsi" w:hAnsiTheme="minorHAnsi"/>
+                <w:sz w:val="18"/>
+              </w:rPr>
               <w:t>Windows 8</w:t>
             </w:r>
           </w:p>
@@ -6779,8 +7625,16 @@
             <w:pPr>
               <w:pStyle w:val="StandardWeb"/>
               <w:jc w:val="left"/>
+              <w:rPr>
+                <w:rFonts w:asciiTheme="minorHAnsi" w:hAnsiTheme="minorHAnsi"/>
+                <w:sz w:val="18"/>
+              </w:rPr>
             </w:pPr>
             <w:r>
+              <w:rPr>
+                <w:rFonts w:asciiTheme="minorHAnsi" w:hAnsiTheme="minorHAnsi"/>
+                <w:sz w:val="18"/>
+              </w:rPr>
               <w:t>Windows 7 Service Pack 1</w:t>
             </w:r>
           </w:p>
@@ -6788,8 +7642,16 @@
             <w:pPr>
               <w:pStyle w:val="StandardWeb"/>
               <w:jc w:val="left"/>
+              <w:rPr>
+                <w:rFonts w:asciiTheme="minorHAnsi" w:hAnsiTheme="minorHAnsi"/>
+                <w:sz w:val="18"/>
+              </w:rPr>
             </w:pPr>
             <w:r>
+              <w:rPr>
+                <w:rFonts w:asciiTheme="minorHAnsi" w:hAnsiTheme="minorHAnsi"/>
+                <w:sz w:val="18"/>
+              </w:rPr>
               <w:t>Windows Server 2012</w:t>
             </w:r>
           </w:p>
@@ -6798,11 +7660,15 @@
               <w:pStyle w:val="StandardWeb"/>
               <w:jc w:val="left"/>
               <w:rPr>
+                <w:rFonts w:asciiTheme="minorHAnsi" w:hAnsiTheme="minorHAnsi"/>
+                <w:sz w:val="18"/>
                 <w:lang w:val="en-GB"/>
               </w:rPr>
             </w:pPr>
             <w:r>
               <w:rPr>
+                <w:rFonts w:asciiTheme="minorHAnsi" w:hAnsiTheme="minorHAnsi"/>
+                <w:sz w:val="18"/>
                 <w:lang w:val="en-GB"/>
               </w:rPr>
               <w:t>Windows Server 2008 R2 Service Pack 1</w:t>
@@ -6812,8 +7678,16 @@
             <w:pPr>
               <w:pStyle w:val="StandardWeb"/>
               <w:jc w:val="left"/>
+              <w:rPr>
+                <w:rFonts w:asciiTheme="minorHAnsi" w:hAnsiTheme="minorHAnsi"/>
+                <w:sz w:val="18"/>
+              </w:rPr>
             </w:pPr>
             <w:r>
+              <w:rPr>
+                <w:rFonts w:asciiTheme="minorHAnsi" w:hAnsiTheme="minorHAnsi"/>
+                <w:sz w:val="18"/>
+              </w:rPr>
               <w:t>Windows Server 2008 Service Pack 2</w:t>
             </w:r>
           </w:p>
@@ -6827,11 +7701,15 @@
               <w:pStyle w:val="StandardWeb"/>
               <w:jc w:val="left"/>
               <w:rPr>
+                <w:rFonts w:asciiTheme="minorHAnsi" w:hAnsiTheme="minorHAnsi"/>
+                <w:sz w:val="18"/>
                 <w:lang w:val="en-GB"/>
               </w:rPr>
             </w:pPr>
             <w:r>
               <w:rPr>
+                <w:rFonts w:asciiTheme="minorHAnsi" w:hAnsiTheme="minorHAnsi"/>
+                <w:sz w:val="18"/>
                 <w:lang w:val="en-GB"/>
               </w:rPr>
               <w:t>Any Intel or AMD x86 processor supporting SSE2 instruction set*</w:t>
@@ -6847,17 +7725,23 @@
               <w:pStyle w:val="StandardWeb"/>
               <w:jc w:val="left"/>
               <w:rPr>
+                <w:rFonts w:asciiTheme="minorHAnsi" w:hAnsiTheme="minorHAnsi"/>
+                <w:sz w:val="18"/>
                 <w:lang w:val="en-GB"/>
               </w:rPr>
             </w:pPr>
             <w:r>
               <w:rPr>
+                <w:rFonts w:asciiTheme="minorHAnsi" w:hAnsiTheme="minorHAnsi"/>
+                <w:sz w:val="18"/>
                 <w:lang w:val="en-GB"/>
               </w:rPr>
               <w:t>1 GB for MATLAB only,</w:t>
             </w:r>
             <w:r>
               <w:rPr>
+                <w:rFonts w:asciiTheme="minorHAnsi" w:hAnsiTheme="minorHAnsi"/>
+                <w:sz w:val="18"/>
                 <w:lang w:val="en-GB"/>
               </w:rPr>
               <w:br/>
@@ -6874,17 +7758,23 @@
               <w:pStyle w:val="StandardWeb"/>
               <w:jc w:val="left"/>
               <w:rPr>
+                <w:rFonts w:asciiTheme="minorHAnsi" w:hAnsiTheme="minorHAnsi"/>
+                <w:sz w:val="18"/>
                 <w:lang w:val="en-GB"/>
               </w:rPr>
             </w:pPr>
             <w:r>
               <w:rPr>
+                <w:rFonts w:asciiTheme="minorHAnsi" w:hAnsiTheme="minorHAnsi"/>
+                <w:sz w:val="18"/>
                 <w:lang w:val="en-GB"/>
               </w:rPr>
               <w:t xml:space="preserve">2 GB; </w:t>
             </w:r>
             <w:r>
               <w:rPr>
+                <w:rFonts w:asciiTheme="minorHAnsi" w:hAnsiTheme="minorHAnsi"/>
+                <w:sz w:val="18"/>
                 <w:lang w:val="en-GB"/>
               </w:rPr>
               <w:br/>
@@ -6901,11 +7791,15 @@
               <w:pStyle w:val="StandardWeb"/>
               <w:jc w:val="left"/>
               <w:rPr>
+                <w:rFonts w:asciiTheme="minorHAnsi" w:hAnsiTheme="minorHAnsi"/>
+                <w:sz w:val="18"/>
                 <w:lang w:val="en-GB"/>
               </w:rPr>
             </w:pPr>
             <w:r>
               <w:rPr>
+                <w:rFonts w:asciiTheme="minorHAnsi" w:hAnsiTheme="minorHAnsi"/>
+                <w:sz w:val="18"/>
                 <w:lang w:val="en-GB"/>
               </w:rPr>
               <w:t>No specific graphics card is required. Hardware accelerated graphics card supporting OpenGL 3.3 with 1GB GPU memory recommended.</w:t>
@@ -6918,11 +7812,11 @@
       <w:pPr>
         <w:pStyle w:val="berschrift3"/>
       </w:pPr>
-      <w:bookmarkStart w:id="28" w:name="_Toc433821310"/>
+      <w:bookmarkStart w:id="30" w:name="_Toc433833176"/>
       <w:r>
         <w:t>Mac OS</w:t>
       </w:r>
-      <w:bookmarkEnd w:id="28"/>
+      <w:bookmarkEnd w:id="30"/>
     </w:p>
     <w:p>
       <w:r>
@@ -6933,11 +7827,11 @@
       <w:pPr>
         <w:pStyle w:val="berschrift3"/>
       </w:pPr>
-      <w:bookmarkStart w:id="29" w:name="_Toc433821311"/>
+      <w:bookmarkStart w:id="31" w:name="_Toc433833177"/>
       <w:r>
         <w:t>Linux</w:t>
       </w:r>
-      <w:bookmarkEnd w:id="29"/>
+      <w:bookmarkEnd w:id="31"/>
     </w:p>
     <w:p>
       <w:r>
@@ -6960,22 +7854,51 @@
       <w:pPr>
         <w:pStyle w:val="berschrift1"/>
       </w:pPr>
-      <w:bookmarkStart w:id="30" w:name="_Toc433821312"/>
+      <w:bookmarkStart w:id="32" w:name="_Toc433833178"/>
       <w:r>
         <w:lastRenderedPageBreak/>
         <w:t>Anforderungen</w:t>
       </w:r>
-      <w:bookmarkEnd w:id="30"/>
+      <w:bookmarkEnd w:id="32"/>
+    </w:p>
+    <w:p>
+      <w:r>
+        <w:t xml:space="preserve">Die Nice </w:t>
+      </w:r>
+      <w:proofErr w:type="spellStart"/>
+      <w:r>
+        <w:t>to</w:t>
+      </w:r>
+      <w:proofErr w:type="spellEnd"/>
+      <w:r>
+        <w:t xml:space="preserve"> </w:t>
+      </w:r>
+      <w:proofErr w:type="spellStart"/>
+      <w:r>
+        <w:t>Have</w:t>
+      </w:r>
+      <w:proofErr w:type="spellEnd"/>
+      <w:r>
+        <w:t xml:space="preserve"> Elemente werden nicht beschrieben. Diese </w:t>
+      </w:r>
+      <w:proofErr w:type="spellStart"/>
+      <w:r>
+        <w:t>wirden</w:t>
+      </w:r>
+      <w:proofErr w:type="spellEnd"/>
+      <w:r>
+        <w:t xml:space="preserve"> im Falle des Implementierens der Listen als Ergänzung  hinzugefügt.</w:t>
+      </w:r>
     </w:p>
     <w:p>
       <w:pPr>
         <w:pStyle w:val="berschrift2"/>
       </w:pPr>
-      <w:bookmarkStart w:id="31" w:name="_Toc433821313"/>
+      <w:bookmarkStart w:id="33" w:name="_Toc433833179"/>
       <w:r>
         <w:t>Funktionale Anforderungen</w:t>
       </w:r>
-      <w:bookmarkEnd w:id="31"/>
+      <w:bookmarkEnd w:id="33"/>
     </w:p>
     <w:p>
       <w:r>
@@ -7010,7 +7933,22 @@
         </w:rPr>
       </w:pPr>
       <w:r>
-        <w:t xml:space="preserve">Starten des Programmes </w:t>
+        <w:t xml:space="preserve">Der </w:t>
+      </w:r>
+      <w:r>
+        <w:t>User</w:t>
+      </w:r>
+      <w:r>
+        <w:t xml:space="preserve"> s</w:t>
+      </w:r>
+      <w:r>
+        <w:t>tarte</w:t>
+      </w:r>
+      <w:r>
+        <w:t>t das Programm</w:t>
+      </w:r>
+      <w:r>
+        <w:t xml:space="preserve"> </w:t>
       </w:r>
       <w:r>
         <w:t xml:space="preserve">in Matlab </w:t>
@@ -7052,7 +7990,7 @@
           <w:numId w:val="15"/>
         </w:numPr>
       </w:pPr>
-      <w:bookmarkStart w:id="32" w:name="_Ref433829377"/>
+      <w:bookmarkStart w:id="34" w:name="_Ref433829377"/>
       <w:r>
         <w:t>Im Main M</w:t>
       </w:r>
@@ -7069,10 +8007,7 @@
         <w:t>rundlegenden Parameter eingestellt werden.</w:t>
       </w:r>
       <w:r>
-        <w:t xml:space="preserve"> D</w:t>
-      </w:r>
-      <w:r>
-        <w:t>ie g</w:t>
+        <w:t xml:space="preserve"> Die g</w:t>
       </w:r>
       <w:r>
         <w:t>rundlegenden Parameter sind</w:t>
@@ -7117,7 +8052,7 @@
       <w:r>
         <w:t>);</w:t>
       </w:r>
-      <w:bookmarkEnd w:id="32"/>
+      <w:bookmarkEnd w:id="34"/>
     </w:p>
     <w:p>
       <w:pPr>
@@ -7166,7 +8101,7 @@
           <w:numId w:val="15"/>
         </w:numPr>
       </w:pPr>
-      <w:bookmarkStart w:id="33" w:name="_Ref433829425"/>
+      <w:bookmarkStart w:id="35" w:name="_Ref433829425"/>
       <w:r>
         <w:t xml:space="preserve">Der Wind weht </w:t>
       </w:r>
@@ -7182,7 +8117,7 @@
       <w:r>
         <w:t>llten Parametern Windstärke ab.</w:t>
       </w:r>
-      <w:bookmarkEnd w:id="33"/>
+      <w:bookmarkEnd w:id="35"/>
     </w:p>
     <w:p>
       <w:pPr>
@@ -7297,15 +8232,12 @@
       </w:pPr>
       <w:proofErr w:type="gramStart"/>
       <w:r>
+        <w:lastRenderedPageBreak/>
         <w:t>Im Spielmodi</w:t>
       </w:r>
       <w:proofErr w:type="gramEnd"/>
       <w:r>
-        <w:t xml:space="preserve"> Taktik, kann der Spieler welcher am Zug ist, die Parameter der Kanone ändern. Dies geschieht über die Eingabe der Werte für Treibladung </w:t>
-      </w:r>
-      <w:r>
-        <w:lastRenderedPageBreak/>
-        <w:t xml:space="preserve">in </w:t>
+        <w:t xml:space="preserve"> Taktik, kann der Spieler welcher am Zug ist, die Parameter der Kanone ändern. Dies geschieht über die Eingabe der Werte für Treibladung in </w:t>
       </w:r>
       <w:proofErr w:type="spellStart"/>
       <w:r>
@@ -7410,20 +8342,19 @@
       <w:pPr>
         <w:pStyle w:val="berschrift3"/>
       </w:pPr>
-      <w:bookmarkStart w:id="34" w:name="_Toc433821314"/>
+      <w:bookmarkStart w:id="36" w:name="_Toc433833180"/>
       <w:r>
         <w:t>Need</w:t>
       </w:r>
       <w:r>
         <w:t xml:space="preserve"> Funktionen</w:t>
       </w:r>
-      <w:bookmarkEnd w:id="34"/>
-    </w:p>
-    <w:p>
-      <w:pPr>
-        <w:pStyle w:val="Listenabsatz"/>
-        <w:ind w:left="0"/>
-      </w:pPr>
+      <w:bookmarkEnd w:id="36"/>
+    </w:p>
+    <w:p>
+      <w:r>
+        <w:t>Nachfolgend sind die funktionalen Anforderungen der Need Elemente beschrieben.</w:t>
+      </w:r>
     </w:p>
     <w:p>
       <w:pPr>
@@ -7524,12 +8455,7 @@
         <w:t xml:space="preserve"> </w:t>
       </w:r>
       <w:r>
-        <w:t>von den eingestellte</w:t>
-      </w:r>
-      <w:bookmarkStart w:id="35" w:name="_GoBack"/>
-      <w:bookmarkEnd w:id="35"/>
-      <w:r>
-        <w:t xml:space="preserve">n Parametern Windböen ab </w:t>
+        <w:t xml:space="preserve">von den eingestellten Parametern Windböen ab </w:t>
       </w:r>
     </w:p>
     <w:p>
@@ -7573,16 +8499,23 @@
     </w:p>
     <w:p>
       <w:pPr>
+        <w:pStyle w:val="Listenabsatz"/>
+        <w:ind w:left="360"/>
+      </w:pPr>
+    </w:p>
+    <w:p>
+      <w:pPr>
         <w:pStyle w:val="berschrift2"/>
       </w:pPr>
-      <w:bookmarkStart w:id="36" w:name="_Toc433821315"/>
-      <w:r>
+      <w:bookmarkStart w:id="37" w:name="_Toc433833181"/>
+      <w:r>
+        <w:lastRenderedPageBreak/>
         <w:t xml:space="preserve">Daten </w:t>
       </w:r>
       <w:r>
         <w:t>Schnittstellen</w:t>
       </w:r>
-      <w:bookmarkEnd w:id="36"/>
+      <w:bookmarkEnd w:id="37"/>
     </w:p>
     <w:p>
       <w:r>
@@ -7604,24 +8537,49 @@
         </w:numPr>
       </w:pPr>
       <w:r>
-        <w:lastRenderedPageBreak/>
+        <w:t>Das Spiel hat feste Grundeinstellungen.</w:t>
+      </w:r>
+    </w:p>
+    <w:p>
+      <w:pPr>
+        <w:pStyle w:val="Listenabsatz"/>
+        <w:numPr>
+          <w:ilvl w:val="0"/>
+          <w:numId w:val="21"/>
+        </w:numPr>
+      </w:pPr>
+      <w:r>
         <w:t xml:space="preserve">Die Grundeinstellung der Daten sind in jeweiligen Klassen beschrieben. Dies soll das Handling mit grossen Mengen an Spielparametern erleichtern. Zum einen </w:t>
       </w:r>
-      <w:proofErr w:type="spellStart"/>
-      <w:r>
-        <w:t>önnen</w:t>
-      </w:r>
-      <w:proofErr w:type="spellEnd"/>
+      <w:r>
+        <w:t>können</w:t>
+      </w:r>
       <w:r>
         <w:t xml:space="preserve"> diese dann einfach als Objekt übergeben werden zum andern können die Parameter </w:t>
       </w:r>
-      <w:proofErr w:type="spellStart"/>
-      <w:r>
-        <w:t>einafch</w:t>
-      </w:r>
-      <w:proofErr w:type="spellEnd"/>
+      <w:r>
+        <w:t>einfach</w:t>
+      </w:r>
       <w:r>
         <w:t xml:space="preserve"> über Methoden eingestellt werden.</w:t>
+      </w:r>
+    </w:p>
+    <w:p>
+      <w:pPr>
+        <w:pStyle w:val="berschrift3"/>
+      </w:pPr>
+      <w:bookmarkStart w:id="38" w:name="_Toc433833182"/>
+      <w:r>
+        <w:t xml:space="preserve">Need </w:t>
+      </w:r>
+      <w:r>
+        <w:t>Daten Schnittstellen</w:t>
+      </w:r>
+      <w:bookmarkEnd w:id="38"/>
+    </w:p>
+    <w:p>
+      <w:r>
+        <w:t>Nachfolgend sind die Anforderungen und das Datenmanagement der Need Elemente beschrieben.</w:t>
       </w:r>
     </w:p>
     <w:p>
@@ -7669,35 +8627,13 @@
     </w:p>
     <w:p>
       <w:pPr>
-        <w:pStyle w:val="Listenabsatz"/>
-        <w:numPr>
-          <w:ilvl w:val="0"/>
-          <w:numId w:val="21"/>
-        </w:numPr>
-        <w:rPr>
-          <w:lang w:val="en-GB"/>
-        </w:rPr>
-      </w:pPr>
-    </w:p>
-    <w:p>
-      <w:pPr>
-        <w:pStyle w:val="berschrift3"/>
-      </w:pPr>
-      <w:bookmarkStart w:id="37" w:name="_Toc433821316"/>
-      <w:r>
-        <w:t>Optionale Funktionen</w:t>
-      </w:r>
-      <w:bookmarkEnd w:id="37"/>
-    </w:p>
-    <w:p>
-      <w:pPr>
         <w:pStyle w:val="berschrift2"/>
       </w:pPr>
-      <w:bookmarkStart w:id="38" w:name="_Toc433821317"/>
+      <w:bookmarkStart w:id="39" w:name="_Toc433833183"/>
       <w:r>
         <w:t>Benutzer Schnittstellen</w:t>
       </w:r>
-      <w:bookmarkEnd w:id="38"/>
+      <w:bookmarkEnd w:id="39"/>
     </w:p>
     <w:p>
       <w:pPr>
@@ -7711,16 +8647,45 @@
         <w:t>Das Spiel wird in einer GUI Dargestellt</w:t>
       </w:r>
     </w:p>
-    <w:p/>
+    <w:p>
+      <w:pPr>
+        <w:pStyle w:val="Listenabsatz"/>
+        <w:numPr>
+          <w:ilvl w:val="0"/>
+          <w:numId w:val="25"/>
+        </w:numPr>
+      </w:pPr>
+      <w:r>
+        <w:t>Die Eingabe kann über die Maus erfolgen</w:t>
+      </w:r>
+    </w:p>
+    <w:p>
+      <w:pPr>
+        <w:pStyle w:val="Listenabsatz"/>
+        <w:numPr>
+          <w:ilvl w:val="0"/>
+          <w:numId w:val="25"/>
+        </w:numPr>
+      </w:pPr>
+      <w:r>
+        <w:t>Die Eingabe kann über die Tastatur erfolgen.</w:t>
+      </w:r>
+    </w:p>
     <w:p>
       <w:pPr>
         <w:pStyle w:val="berschrift2"/>
       </w:pPr>
-      <w:bookmarkStart w:id="39" w:name="_Toc433821318"/>
-      <w:r>
-        <w:t>Leitungsmerkmale</w:t>
-      </w:r>
-      <w:bookmarkEnd w:id="39"/>
+      <w:bookmarkStart w:id="40" w:name="_Toc433833184"/>
+      <w:r>
+        <w:t>Lei</w:t>
+      </w:r>
+      <w:r>
+        <w:t>s</w:t>
+      </w:r>
+      <w:r>
+        <w:t>tungsmerkmale</w:t>
+      </w:r>
+      <w:bookmarkEnd w:id="40"/>
     </w:p>
     <w:p>
       <w:pPr>
@@ -7733,6 +8698,9 @@
       <w:r>
         <w:t>Das Spiel muss flüssig laufen</w:t>
       </w:r>
+      <w:r>
+        <w:t>. Das bedeutet die Kometenflugbahn darf nicht stocken. Pausen in welchen nichts passiert und keine Eingabe möglich ist sind zu vermeiden.</w:t>
+      </w:r>
     </w:p>
     <w:p>
       <w:pPr>
@@ -7743,19 +8711,24 @@
         </w:numPr>
       </w:pPr>
       <w:r>
-        <w:t>Die Berechnung der Parabel soll &lt; 1s. dauern.</w:t>
-      </w:r>
-    </w:p>
-    <w:p/>
+        <w:t xml:space="preserve">Die Berechnung der Parabel </w:t>
+      </w:r>
+      <w:r>
+        <w:t>soll &lt; 3</w:t>
+      </w:r>
+      <w:r>
+        <w:t>s. dauern.</w:t>
+      </w:r>
+    </w:p>
     <w:p>
       <w:pPr>
         <w:pStyle w:val="berschrift2"/>
       </w:pPr>
-      <w:bookmarkStart w:id="40" w:name="_Toc433821319"/>
+      <w:bookmarkStart w:id="41" w:name="_Toc433833185"/>
       <w:r>
         <w:t>Testfälle</w:t>
       </w:r>
-      <w:bookmarkEnd w:id="40"/>
+      <w:bookmarkEnd w:id="41"/>
     </w:p>
     <w:p>
       <w:pPr>
@@ -7765,25 +8738,15 @@
           <w:numId w:val="27"/>
         </w:numPr>
       </w:pPr>
-      <w:proofErr w:type="spellStart"/>
-      <w:r>
-        <w:t>Aus</w:t>
-      </w:r>
-      <w:r>
-        <w:t>f</w:t>
-      </w:r>
-      <w:r>
-        <w:t>tarttest</w:t>
-      </w:r>
-      <w:proofErr w:type="spellEnd"/>
+      <w:r>
+        <w:t>Aufstarrtest</w:t>
+      </w:r>
       <w:r>
         <w:t xml:space="preserve"> des </w:t>
       </w:r>
-      <w:proofErr w:type="spellStart"/>
-      <w:r>
-        <w:t>Programs</w:t>
-      </w:r>
-      <w:proofErr w:type="spellEnd"/>
+      <w:r>
+        <w:t>Programms</w:t>
+      </w:r>
     </w:p>
     <w:p>
       <w:pPr>
@@ -7796,6 +8759,27 @@
       <w:r>
         <w:t>Eingabe aller Parameter</w:t>
       </w:r>
+      <w:r>
+        <w:t xml:space="preserve"> aus </w:t>
+      </w:r>
+      <w:r>
+        <w:fldChar w:fldCharType="begin"/>
+      </w:r>
+      <w:r>
+        <w:instrText xml:space="preserve"> REF _Ref433829377 \r \h </w:instrText>
+      </w:r>
+      <w:r>
+        <w:fldChar w:fldCharType="separate"/>
+      </w:r>
+      <w:r>
+        <w:t>/F30/</w:t>
+      </w:r>
+      <w:r>
+        <w:fldChar w:fldCharType="end"/>
+      </w:r>
+      <w:r>
+        <w:t>. (Ohne gegenseitige Abhängigkeiten)</w:t>
+      </w:r>
     </w:p>
     <w:p>
       <w:pPr>
@@ -7808,11 +8792,9 @@
       <w:r>
         <w:t xml:space="preserve">Abbrechen nach </w:t>
       </w:r>
-      <w:proofErr w:type="spellStart"/>
-      <w:r>
-        <w:t>eingabe</w:t>
-      </w:r>
-      <w:proofErr w:type="spellEnd"/>
+      <w:r>
+        <w:t>Eingabe</w:t>
+      </w:r>
       <w:r>
         <w:t xml:space="preserve"> Parameter.</w:t>
       </w:r>
@@ -7826,13 +8808,21 @@
         </w:numPr>
       </w:pPr>
       <w:r>
-        <w:t xml:space="preserve">Fehlhandlung durch neben Buttons </w:t>
-      </w:r>
-      <w:proofErr w:type="spellStart"/>
-      <w:r>
-        <w:t>cklicken</w:t>
-      </w:r>
-      <w:proofErr w:type="spellEnd"/>
+        <w:lastRenderedPageBreak/>
+        <w:t>Fehlhandlung</w:t>
+      </w:r>
+      <w:r>
+        <w:t>. N</w:t>
+      </w:r>
+      <w:r>
+        <w:t xml:space="preserve">eben Buttons </w:t>
+      </w:r>
+      <w:r>
+        <w:t>klicken</w:t>
+      </w:r>
+      <w:r>
+        <w:t>, neben Spielfeld klicken.</w:t>
+      </w:r>
     </w:p>
     <w:p>
       <w:pPr>
@@ -7845,6 +8835,9 @@
       <w:r>
         <w:t>Eingabe unrealistischer Parameter</w:t>
       </w:r>
+      <w:r>
+        <w:t>.</w:t>
+      </w:r>
     </w:p>
     <w:p>
       <w:pPr>
@@ -7855,7 +8848,13 @@
         </w:numPr>
       </w:pPr>
       <w:r>
-        <w:t>Parabel mathematisch nachprüfen. Weite maximale Höhe.</w:t>
+        <w:t>Parabel mathematisch nachprüfen. Weite</w:t>
+      </w:r>
+      <w:r>
+        <w:t>,</w:t>
+      </w:r>
+      <w:r>
+        <w:t xml:space="preserve"> maximale Höhe.</w:t>
       </w:r>
     </w:p>
     <w:p>
@@ -7866,8 +8865,13 @@
           <w:numId w:val="27"/>
         </w:numPr>
       </w:pPr>
-      <w:r>
-        <w:t>Punktezähler</w:t>
+      <w:proofErr w:type="gramStart"/>
+      <w:r>
+        <w:t>Eingabe</w:t>
+      </w:r>
+      <w:proofErr w:type="gramEnd"/>
+      <w:r>
+        <w:t xml:space="preserve"> währen Schussanimation.</w:t>
       </w:r>
     </w:p>
     <w:p>
@@ -7879,7 +8883,10 @@
         </w:numPr>
       </w:pPr>
       <w:r>
-        <w:t>Abbruch / Neustart des Programmes</w:t>
+        <w:t>Punktezähler</w:t>
+      </w:r>
+      <w:r>
+        <w:t>. Zählt dieser korrekt hoch.</w:t>
       </w:r>
     </w:p>
     <w:p>
@@ -7890,13 +8897,8 @@
           <w:numId w:val="27"/>
         </w:numPr>
       </w:pPr>
-      <w:proofErr w:type="gramStart"/>
-      <w:r>
-        <w:t>Nächstes Level</w:t>
-      </w:r>
-      <w:proofErr w:type="gramEnd"/>
-      <w:r>
-        <w:t xml:space="preserve"> starten.</w:t>
+      <w:r>
+        <w:t>Abbruch / Neustart des Programmes</w:t>
       </w:r>
     </w:p>
     <w:p>
@@ -7907,6 +8909,23 @@
           <w:numId w:val="27"/>
         </w:numPr>
       </w:pPr>
+      <w:proofErr w:type="gramStart"/>
+      <w:r>
+        <w:t>Nächstes Level</w:t>
+      </w:r>
+      <w:proofErr w:type="gramEnd"/>
+      <w:r>
+        <w:t xml:space="preserve"> starten.</w:t>
+      </w:r>
+    </w:p>
+    <w:p>
+      <w:pPr>
+        <w:pStyle w:val="Listenabsatz"/>
+        <w:numPr>
+          <w:ilvl w:val="0"/>
+          <w:numId w:val="27"/>
+        </w:numPr>
+      </w:pPr>
       <w:proofErr w:type="spellStart"/>
       <w:r>
         <w:t>Win</w:t>
@@ -7915,37 +8934,37 @@
       <w:r>
         <w:t>/Loss Bedingungen</w:t>
       </w:r>
+      <w:r>
+        <w:t xml:space="preserve"> testen.</w:t>
+      </w:r>
     </w:p>
     <w:p>
       <w:pPr>
         <w:pStyle w:val="berschrift2"/>
       </w:pPr>
-      <w:bookmarkStart w:id="41" w:name="_Toc433821320"/>
-      <w:r>
-        <w:lastRenderedPageBreak/>
+      <w:bookmarkStart w:id="42" w:name="_Toc433833186"/>
+      <w:r>
         <w:t>Nichtfunktionale Anforderungen Benutzbarkeit</w:t>
       </w:r>
-      <w:bookmarkEnd w:id="41"/>
+      <w:bookmarkEnd w:id="42"/>
     </w:p>
     <w:p>
       <w:pPr>
         <w:pStyle w:val="berschrift3"/>
       </w:pPr>
-      <w:bookmarkStart w:id="42" w:name="_Toc433821321"/>
+      <w:bookmarkStart w:id="43" w:name="_Toc433833187"/>
       <w:r>
         <w:t>Design</w:t>
       </w:r>
-      <w:bookmarkEnd w:id="42"/>
+      <w:bookmarkEnd w:id="43"/>
     </w:p>
     <w:p>
       <w:r>
         <w:t xml:space="preserve">Das Programm soll möglichst ansprechend gestaltet sein. Dabei ist speziell auf einem Benutzerführende resp. selbsterklärende Interface zu achten. Die Grafik des </w:t>
       </w:r>
-      <w:proofErr w:type="gramStart"/>
-      <w:r>
-        <w:t>Spielfeld</w:t>
-      </w:r>
-      <w:proofErr w:type="gramEnd"/>
+      <w:r>
+        <w:t>Spielfeldes</w:t>
+      </w:r>
       <w:r>
         <w:t xml:space="preserve"> muss erkennen lassen was mit den einzelnen Elementen wie beispielsweise einem Panzer gemeint ist.</w:t>
       </w:r>
@@ -7957,40 +8976,34 @@
           <w:rFonts w:eastAsiaTheme="majorEastAsia"/>
         </w:rPr>
       </w:pPr>
-      <w:bookmarkStart w:id="43" w:name="_Toc433821322"/>
+      <w:bookmarkStart w:id="44" w:name="_Toc433833188"/>
       <w:r>
         <w:rPr>
           <w:rFonts w:eastAsiaTheme="majorEastAsia"/>
         </w:rPr>
         <w:t>Zuverlässigkeit</w:t>
       </w:r>
-      <w:bookmarkEnd w:id="43"/>
+      <w:bookmarkEnd w:id="44"/>
     </w:p>
     <w:p>
       <w:r>
         <w:t xml:space="preserve">Das  Programm soll stabil Laufen. Abstürze dürfen durch </w:t>
       </w:r>
-      <w:proofErr w:type="spellStart"/>
-      <w:r>
-        <w:t>normals</w:t>
-      </w:r>
-      <w:proofErr w:type="spellEnd"/>
+      <w:r>
+        <w:t>normales</w:t>
+      </w:r>
       <w:r>
         <w:t xml:space="preserve"> </w:t>
       </w:r>
-      <w:proofErr w:type="spellStart"/>
-      <w:r>
-        <w:t>Handenln</w:t>
-      </w:r>
-      <w:proofErr w:type="spellEnd"/>
+      <w:r>
+        <w:t>Handeln</w:t>
+      </w:r>
       <w:r>
         <w:t xml:space="preserve"> nicht </w:t>
       </w:r>
-      <w:proofErr w:type="spellStart"/>
-      <w:r>
-        <w:t>verusracht</w:t>
-      </w:r>
-      <w:proofErr w:type="spellEnd"/>
+      <w:r>
+        <w:t>verursacht</w:t>
+      </w:r>
       <w:r>
         <w:t xml:space="preserve"> werden.</w:t>
       </w:r>
@@ -8002,36 +9015,7 @@
           <w:rFonts w:eastAsiaTheme="majorEastAsia"/>
         </w:rPr>
       </w:pPr>
-      <w:bookmarkStart w:id="44" w:name="_Toc433821323"/>
-      <w:r>
-        <w:rPr>
-          <w:rFonts w:eastAsiaTheme="majorEastAsia"/>
-        </w:rPr>
-        <w:t>Effizienz</w:t>
-      </w:r>
-      <w:bookmarkEnd w:id="44"/>
-    </w:p>
-    <w:p>
-      <w:r>
-        <w:t xml:space="preserve">Die verwendetet </w:t>
-      </w:r>
-      <w:proofErr w:type="spellStart"/>
-      <w:r>
-        <w:t>rechner</w:t>
-      </w:r>
-      <w:proofErr w:type="spellEnd"/>
-      <w:r>
-        <w:t xml:space="preserve"> Leistung soll durch effizientes programmieren möglichst tief gehalten werden. (Wo möglich und sinnvoll und mit unserem Wissen zu bewältigen)</w:t>
-      </w:r>
-    </w:p>
-    <w:p>
-      <w:pPr>
-        <w:pStyle w:val="berschrift3"/>
-        <w:rPr>
-          <w:rFonts w:eastAsiaTheme="majorEastAsia"/>
-        </w:rPr>
-      </w:pPr>
-      <w:bookmarkStart w:id="45" w:name="_Toc433821324"/>
+      <w:bookmarkStart w:id="45" w:name="_Toc433833189"/>
       <w:r>
         <w:rPr>
           <w:rFonts w:eastAsiaTheme="majorEastAsia"/>
@@ -8107,7 +9091,7 @@
       <w:pPr>
         <w:pStyle w:val="berschrift1"/>
       </w:pPr>
-      <w:bookmarkStart w:id="46" w:name="_Toc433821325"/>
+      <w:bookmarkStart w:id="46" w:name="_Toc433833190"/>
       <w:r>
         <w:t>Lieferumfang</w:t>
       </w:r>
@@ -8122,24 +9106,153 @@
       <w:pPr>
         <w:pStyle w:val="berschrift1"/>
       </w:pPr>
-      <w:bookmarkStart w:id="47" w:name="_Toc433821326"/>
-      <w:r>
+      <w:bookmarkStart w:id="47" w:name="_Toc433833191"/>
+      <w:r>
+        <w:lastRenderedPageBreak/>
         <w:t>Abnahmekriterien</w:t>
       </w:r>
       <w:bookmarkEnd w:id="47"/>
     </w:p>
     <w:p>
-      <w:pPr>
+      <w:r>
+        <w:t xml:space="preserve">Die Abnahme erfolgt durch die Dozenten. Die Software inklusive der Dokumentation ist bis spätestens 14. </w:t>
+      </w:r>
+      <w:r>
+        <w:t>Januar</w:t>
+      </w:r>
+      <w:r>
+        <w:t xml:space="preserve"> 2016 abzugeben. </w:t>
+      </w:r>
+    </w:p>
+    <w:p>
+      <w:r>
+        <w:t>Die Entlastung des Projektteams erfolgt durch eine genügende Benotung.</w:t>
+      </w:r>
+    </w:p>
+    <w:p>
+      <w:pPr>
+        <w:pStyle w:val="berschrift1"/>
+        <w:numPr>
+          <w:ilvl w:val="0"/>
+          <w:numId w:val="0"/>
+        </w:numPr>
+        <w:ind w:left="432" w:hanging="432"/>
+      </w:pPr>
+    </w:p>
+    <w:p/>
+    <w:p>
+      <w:pPr>
+        <w:pStyle w:val="berschrift1"/>
+      </w:pPr>
+      <w:bookmarkStart w:id="48" w:name="_Toc433833192"/>
+      <w:r>
+        <w:t>Unterschriften</w:t>
+      </w:r>
+      <w:bookmarkEnd w:id="48"/>
+    </w:p>
+    <w:p/>
+    <w:p>
+      <w:pPr>
+        <w:spacing w:after="0"/>
         <w:rPr>
-          <w:sz w:val="28"/>
-          <w:szCs w:val="28"/>
+          <w:b/>
         </w:rPr>
       </w:pPr>
-    </w:p>
-    <w:p/>
-    <w:p/>
+      <w:r>
+        <w:rPr>
+          <w:b/>
+        </w:rPr>
+        <w:t xml:space="preserve">Student </w:t>
+      </w:r>
+    </w:p>
+    <w:p>
+      <w:pPr>
+        <w:spacing w:after="480"/>
+      </w:pPr>
+      <w:r>
+        <w:t>Herr Joel Koch</w:t>
+      </w:r>
+    </w:p>
+    <w:p>
+      <w:pPr>
+        <w:spacing w:after="120"/>
+      </w:pPr>
+    </w:p>
+    <w:p>
+      <w:pPr>
+        <w:spacing w:after="120"/>
+      </w:pPr>
+      <w:r>
+        <w:t>……………………………………………………………..</w:t>
+      </w:r>
+    </w:p>
+    <w:p>
+      <w:r>
+        <w:t>Ort, Datum</w:t>
+      </w:r>
+      <w:r>
+        <w:tab/>
+      </w:r>
+      <w:r>
+        <w:tab/>
+        <w:t>Unterschrift</w:t>
+      </w:r>
+    </w:p>
+    <w:p>
+      <w:pPr>
+        <w:spacing w:after="0"/>
+      </w:pPr>
+    </w:p>
+    <w:p>
+      <w:pPr>
+        <w:spacing w:after="0"/>
+        <w:rPr>
+          <w:b/>
+        </w:rPr>
+      </w:pPr>
+      <w:r>
+        <w:rPr>
+          <w:b/>
+        </w:rPr>
+        <w:t xml:space="preserve">Student </w:t>
+      </w:r>
+    </w:p>
+    <w:p>
+      <w:pPr>
+        <w:spacing w:after="480"/>
+      </w:pPr>
+      <w:r>
+        <w:t>Herr Raphael Waltenspül</w:t>
+      </w:r>
+    </w:p>
+    <w:p>
+      <w:pPr>
+        <w:spacing w:after="120"/>
+      </w:pPr>
+    </w:p>
+    <w:p>
+      <w:pPr>
+        <w:spacing w:after="120"/>
+      </w:pPr>
+      <w:r>
+        <w:t>……………………………………………………………..</w:t>
+      </w:r>
+    </w:p>
+    <w:p>
+      <w:r>
+        <w:t>Ort, Datum</w:t>
+      </w:r>
+      <w:r>
+        <w:tab/>
+      </w:r>
+      <w:r>
+        <w:tab/>
+        <w:t>Unterschrift</w:t>
+      </w:r>
+    </w:p>
     <w:sectPr>
-      <w:footerReference w:type="first" r:id="rId8"/>
+      <w:footerReference w:type="default" r:id="rId8"/>
+      <w:footerReference w:type="first" r:id="rId9"/>
       <w:pgSz w:w="11906" w:h="16838"/>
       <w:pgMar w:top="1871" w:right="1985" w:bottom="3742" w:left="1985" w:header="709" w:footer="709" w:gutter="0"/>
       <w:cols w:space="708"/>
@@ -8176,6 +9289,70 @@
 </file>
 
 <file path=word/footer1.xml><?xml version="1.0" encoding="utf-8"?>
+<w:ftr xmlns:wpc="http://schemas.microsoft.com/office/word/2010/wordprocessingCanvas" xmlns:mc="http://schemas.openxmlformats.org/markup-compatibility/2006" xmlns:o="urn:schemas-microsoft-com:office:office" xmlns:r="http://schemas.openxmlformats.org/officeDocument/2006/relationships" xmlns:m="http://schemas.openxmlformats.org/officeDocument/2006/math" xmlns:v="urn:schemas-microsoft-com:vml" xmlns:wp14="http://schemas.microsoft.com/office/word/2010/wordprocessingDrawing" xmlns:wp="http://schemas.openxmlformats.org/drawingml/2006/wordprocessingDrawing" xmlns:w10="urn:schemas-microsoft-com:office:word" xmlns:w="http://schemas.openxmlformats.org/wordprocessingml/2006/main" xmlns:w14="http://schemas.microsoft.com/office/word/2010/wordml" xmlns:w15="http://schemas.microsoft.com/office/word/2012/wordml" xmlns:wpg="http://schemas.microsoft.com/office/word/2010/wordprocessingGroup" xmlns:wpi="http://schemas.microsoft.com/office/word/2010/wordprocessingInk" xmlns:wne="http://schemas.microsoft.com/office/word/2006/wordml" xmlns:wps="http://schemas.microsoft.com/office/word/2010/wordprocessingShape" mc:Ignorable="w14 w15 wp14">
+  <w:p>
+    <w:pPr>
+      <w:pStyle w:val="Fuzeile"/>
+      <w:jc w:val="center"/>
+    </w:pPr>
+    <w:r>
+      <w:fldChar w:fldCharType="begin"/>
+    </w:r>
+    <w:r>
+      <w:rPr>
+        <w:lang w:val="en-GB"/>
+      </w:rPr>
+      <w:instrText>PAGE  \* Arabic  \* MERGEFORMAT</w:instrText>
+    </w:r>
+    <w:r>
+      <w:fldChar w:fldCharType="separate"/>
+    </w:r>
+    <w:r>
+      <w:rPr>
+        <w:noProof/>
+        <w:lang w:val="en-GB"/>
+      </w:rPr>
+      <w:t>18</w:t>
+    </w:r>
+    <w:r>
+      <w:fldChar w:fldCharType="end"/>
+    </w:r>
+    <w:r>
+      <w:rPr>
+        <w:lang w:val="en-GB"/>
+      </w:rPr>
+      <w:t xml:space="preserve"> of </w:t>
+    </w:r>
+    <w:r>
+      <w:fldChar w:fldCharType="begin"/>
+    </w:r>
+    <w:r>
+      <w:rPr>
+        <w:lang w:val="en-GB"/>
+      </w:rPr>
+      <w:instrText>NUMPAGES  \* Arabic  \* MERGEFORMAT</w:instrText>
+    </w:r>
+    <w:r>
+      <w:fldChar w:fldCharType="separate"/>
+    </w:r>
+    <w:r>
+      <w:rPr>
+        <w:noProof/>
+        <w:lang w:val="en-GB"/>
+      </w:rPr>
+      <w:t>18</w:t>
+    </w:r>
+    <w:r>
+      <w:rPr>
+        <w:noProof/>
+      </w:rPr>
+      <w:fldChar w:fldCharType="end"/>
+    </w:r>
+  </w:p>
+</w:ftr>
+</file>
+
+<file path=word/footer2.xml><?xml version="1.0" encoding="utf-8"?>
 <w:ftr xmlns:wpc="http://schemas.microsoft.com/office/word/2010/wordprocessingCanvas" xmlns:mc="http://schemas.openxmlformats.org/markup-compatibility/2006" xmlns:o="urn:schemas-microsoft-com:office:office" xmlns:r="http://schemas.openxmlformats.org/officeDocument/2006/relationships" xmlns:m="http://schemas.openxmlformats.org/officeDocument/2006/math" xmlns:v="urn:schemas-microsoft-com:vml" xmlns:wp14="http://schemas.microsoft.com/office/word/2010/wordprocessingDrawing" xmlns:wp="http://schemas.openxmlformats.org/drawingml/2006/wordprocessingDrawing" xmlns:w10="urn:schemas-microsoft-com:office:word" xmlns:w="http://schemas.openxmlformats.org/wordprocessingml/2006/main" xmlns:w14="http://schemas.microsoft.com/office/word/2010/wordml" xmlns:w15="http://schemas.microsoft.com/office/word/2012/wordml" xmlns:wpg="http://schemas.microsoft.com/office/word/2010/wordprocessingGroup" xmlns:wpi="http://schemas.microsoft.com/office/word/2010/wordprocessingInk" xmlns:wne="http://schemas.microsoft.com/office/word/2006/wordml" xmlns:wps="http://schemas.microsoft.com/office/word/2010/wordprocessingShape" mc:Ignorable="w14 w15 wp14">
   <w:p>
     <w:pPr>
@@ -8401,6 +9578,96 @@
       </w:pBdr>
     </w:pPr>
   </w:p>
+  <w:p>
+    <w:pPr>
+      <w:pStyle w:val="KeinLeerraum"/>
+      <w:pBdr>
+        <w:left w:val="single" w:sz="4" w:space="4" w:color="auto"/>
+      </w:pBdr>
+    </w:pPr>
+    <w:sdt>
+      <w:sdtPr>
+        <w:rPr>
+          <w:lang w:val="en-GB"/>
+        </w:rPr>
+        <w:alias w:val="Status"/>
+        <w:tag w:val=""/>
+        <w:id w:val="-1612202418"/>
+        <w:dataBinding w:prefixMappings="xmlns:ns0='http://purl.org/dc/elements/1.1/' xmlns:ns1='http://schemas.openxmlformats.org/package/2006/metadata/core-properties' " w:xpath="/ns1:coreProperties[1]/ns1:contentStatus[1]" w:storeItemID="{6C3C8BC8-F283-45AE-878A-BAB7291924A1}"/>
+        <w:text/>
+      </w:sdtPr>
+      <w:sdtContent>
+        <w:r>
+          <w:rPr>
+            <w:lang w:val="en-GB"/>
+          </w:rPr>
+          <w:t>Final</w:t>
+        </w:r>
+      </w:sdtContent>
+    </w:sdt>
+    <w:r>
+      <w:rPr>
+        <w:lang w:val="en-GB"/>
+      </w:rPr>
+      <w:t xml:space="preserve"> /</w:t>
+    </w:r>
+    <w:r>
+      <w:rPr>
+        <w:lang w:val="en-GB"/>
+      </w:rPr>
+      <w:t xml:space="preserve"> </w:t>
+    </w:r>
+    <w:sdt>
+      <w:sdtPr>
+        <w:rPr>
+          <w:lang w:val="en-GB"/>
+        </w:rPr>
+        <w:alias w:val="Kommentare"/>
+        <w:tag w:val=""/>
+        <w:id w:val="411670695"/>
+        <w:dataBinding w:prefixMappings="xmlns:ns0='http://purl.org/dc/elements/1.1/' xmlns:ns1='http://schemas.openxmlformats.org/package/2006/metadata/core-properties' " w:xpath="/ns1:coreProperties[1]/ns0:description[1]" w:storeItemID="{6C3C8BC8-F283-45AE-878A-BAB7291924A1}"/>
+        <w:text w:multiLine="1"/>
+      </w:sdtPr>
+      <w:sdtContent>
+        <w:r>
+          <w:rPr>
+            <w:lang w:val="en-GB"/>
+          </w:rPr>
+          <w:t>V1.00.00</w:t>
+        </w:r>
+      </w:sdtContent>
+    </w:sdt>
+    <w:r>
+      <w:rPr>
+        <w:lang w:val="en-GB"/>
+      </w:rPr>
+      <w:t xml:space="preserve"> /</w:t>
+    </w:r>
+    <w:r>
+      <w:rPr>
+        <w:lang w:val="en-GB"/>
+      </w:rPr>
+      <w:t xml:space="preserve"> </w:t>
+    </w:r>
+    <w:r>
+      <w:fldChar w:fldCharType="begin"/>
+    </w:r>
+    <w:r>
+      <w:instrText xml:space="preserve"> DATE  \@ "dd.MM.yyyy"  \* MERGEFORMAT </w:instrText>
+    </w:r>
+    <w:r>
+      <w:fldChar w:fldCharType="separate"/>
+    </w:r>
+    <w:r>
+      <w:rPr>
+        <w:noProof/>
+      </w:rPr>
+      <w:t>28.10.2015</w:t>
+    </w:r>
+    <w:r>
+      <w:fldChar w:fldCharType="end"/>
+    </w:r>
+  </w:p>
 </w:ftr>
 </file>
 
@@ -8438,13 +9705,7 @@
         <w:footnoteRef/>
       </w:r>
       <w:r>
-        <w:t xml:space="preserve"> </w:t>
-      </w:r>
-      <w:r>
-        <w:t>Steht in keinem Bezug zu dem</w:t>
-      </w:r>
-      <w:r>
-        <w:t xml:space="preserve"> Modul </w:t>
+        <w:t xml:space="preserve"> Steht in keinem Bezug zu dem Modul </w:t>
       </w:r>
       <w:proofErr w:type="spellStart"/>
       <w:r>
@@ -8688,9 +9949,235 @@
     </w:lvl>
   </w:abstractNum>
   <w:abstractNum w:abstractNumId="2" w15:restartNumberingAfterBreak="0">
+    <w:nsid w:val="0C2F0E55"/>
+    <w:multiLevelType w:val="hybridMultilevel"/>
+    <w:tmpl w:val="43740ADE"/>
+    <w:lvl w:ilvl="0" w:tplc="08070001">
+      <w:start w:val="1"/>
+      <w:numFmt w:val="bullet"/>
+      <w:lvlText w:val=""/>
+      <w:lvlJc w:val="left"/>
+      <w:pPr>
+        <w:ind w:left="720" w:hanging="360"/>
+      </w:pPr>
+      <w:rPr>
+        <w:rFonts w:ascii="Symbol" w:hAnsi="Symbol" w:hint="default"/>
+      </w:rPr>
+    </w:lvl>
+    <w:lvl w:ilvl="1" w:tplc="08070003">
+      <w:start w:val="1"/>
+      <w:numFmt w:val="bullet"/>
+      <w:lvlText w:val="o"/>
+      <w:lvlJc w:val="left"/>
+      <w:pPr>
+        <w:ind w:left="1440" w:hanging="360"/>
+      </w:pPr>
+      <w:rPr>
+        <w:rFonts w:ascii="Courier New" w:hAnsi="Courier New" w:cs="Courier New" w:hint="default"/>
+      </w:rPr>
+    </w:lvl>
+    <w:lvl w:ilvl="2" w:tplc="08070005" w:tentative="1">
+      <w:start w:val="1"/>
+      <w:numFmt w:val="bullet"/>
+      <w:lvlText w:val=""/>
+      <w:lvlJc w:val="left"/>
+      <w:pPr>
+        <w:ind w:left="2160" w:hanging="360"/>
+      </w:pPr>
+      <w:rPr>
+        <w:rFonts w:ascii="Wingdings" w:hAnsi="Wingdings" w:hint="default"/>
+      </w:rPr>
+    </w:lvl>
+    <w:lvl w:ilvl="3" w:tplc="08070001" w:tentative="1">
+      <w:start w:val="1"/>
+      <w:numFmt w:val="bullet"/>
+      <w:lvlText w:val=""/>
+      <w:lvlJc w:val="left"/>
+      <w:pPr>
+        <w:ind w:left="2880" w:hanging="360"/>
+      </w:pPr>
+      <w:rPr>
+        <w:rFonts w:ascii="Symbol" w:hAnsi="Symbol" w:hint="default"/>
+      </w:rPr>
+    </w:lvl>
+    <w:lvl w:ilvl="4" w:tplc="08070003" w:tentative="1">
+      <w:start w:val="1"/>
+      <w:numFmt w:val="bullet"/>
+      <w:lvlText w:val="o"/>
+      <w:lvlJc w:val="left"/>
+      <w:pPr>
+        <w:ind w:left="3600" w:hanging="360"/>
+      </w:pPr>
+      <w:rPr>
+        <w:rFonts w:ascii="Courier New" w:hAnsi="Courier New" w:cs="Courier New" w:hint="default"/>
+      </w:rPr>
+    </w:lvl>
+    <w:lvl w:ilvl="5" w:tplc="08070005" w:tentative="1">
+      <w:start w:val="1"/>
+      <w:numFmt w:val="bullet"/>
+      <w:lvlText w:val=""/>
+      <w:lvlJc w:val="left"/>
+      <w:pPr>
+        <w:ind w:left="4320" w:hanging="360"/>
+      </w:pPr>
+      <w:rPr>
+        <w:rFonts w:ascii="Wingdings" w:hAnsi="Wingdings" w:hint="default"/>
+      </w:rPr>
+    </w:lvl>
+    <w:lvl w:ilvl="6" w:tplc="08070001" w:tentative="1">
+      <w:start w:val="1"/>
+      <w:numFmt w:val="bullet"/>
+      <w:lvlText w:val=""/>
+      <w:lvlJc w:val="left"/>
+      <w:pPr>
+        <w:ind w:left="5040" w:hanging="360"/>
+      </w:pPr>
+      <w:rPr>
+        <w:rFonts w:ascii="Symbol" w:hAnsi="Symbol" w:hint="default"/>
+      </w:rPr>
+    </w:lvl>
+    <w:lvl w:ilvl="7" w:tplc="08070003" w:tentative="1">
+      <w:start w:val="1"/>
+      <w:numFmt w:val="bullet"/>
+      <w:lvlText w:val="o"/>
+      <w:lvlJc w:val="left"/>
+      <w:pPr>
+        <w:ind w:left="5760" w:hanging="360"/>
+      </w:pPr>
+      <w:rPr>
+        <w:rFonts w:ascii="Courier New" w:hAnsi="Courier New" w:cs="Courier New" w:hint="default"/>
+      </w:rPr>
+    </w:lvl>
+    <w:lvl w:ilvl="8" w:tplc="08070005" w:tentative="1">
+      <w:start w:val="1"/>
+      <w:numFmt w:val="bullet"/>
+      <w:lvlText w:val=""/>
+      <w:lvlJc w:val="left"/>
+      <w:pPr>
+        <w:ind w:left="6480" w:hanging="360"/>
+      </w:pPr>
+      <w:rPr>
+        <w:rFonts w:ascii="Wingdings" w:hAnsi="Wingdings" w:hint="default"/>
+      </w:rPr>
+    </w:lvl>
+  </w:abstractNum>
+  <w:abstractNum w:abstractNumId="3" w15:restartNumberingAfterBreak="0">
+    <w:nsid w:val="10F707AD"/>
+    <w:multiLevelType w:val="hybridMultilevel"/>
+    <w:tmpl w:val="5BF8C592"/>
+    <w:lvl w:ilvl="0" w:tplc="08070001">
+      <w:start w:val="1"/>
+      <w:numFmt w:val="bullet"/>
+      <w:lvlText w:val=""/>
+      <w:lvlJc w:val="left"/>
+      <w:pPr>
+        <w:ind w:left="720" w:hanging="360"/>
+      </w:pPr>
+      <w:rPr>
+        <w:rFonts w:ascii="Symbol" w:hAnsi="Symbol" w:hint="default"/>
+      </w:rPr>
+    </w:lvl>
+    <w:lvl w:ilvl="1" w:tplc="08070003" w:tentative="1">
+      <w:start w:val="1"/>
+      <w:numFmt w:val="bullet"/>
+      <w:lvlText w:val="o"/>
+      <w:lvlJc w:val="left"/>
+      <w:pPr>
+        <w:ind w:left="1440" w:hanging="360"/>
+      </w:pPr>
+      <w:rPr>
+        <w:rFonts w:ascii="Courier New" w:hAnsi="Courier New" w:cs="Courier New" w:hint="default"/>
+      </w:rPr>
+    </w:lvl>
+    <w:lvl w:ilvl="2" w:tplc="08070005" w:tentative="1">
+      <w:start w:val="1"/>
+      <w:numFmt w:val="bullet"/>
+      <w:lvlText w:val=""/>
+      <w:lvlJc w:val="left"/>
+      <w:pPr>
+        <w:ind w:left="2160" w:hanging="360"/>
+      </w:pPr>
+      <w:rPr>
+        <w:rFonts w:ascii="Wingdings" w:hAnsi="Wingdings" w:hint="default"/>
+      </w:rPr>
+    </w:lvl>
+    <w:lvl w:ilvl="3" w:tplc="08070001" w:tentative="1">
+      <w:start w:val="1"/>
+      <w:numFmt w:val="bullet"/>
+      <w:lvlText w:val=""/>
+      <w:lvlJc w:val="left"/>
+      <w:pPr>
+        <w:ind w:left="2880" w:hanging="360"/>
+      </w:pPr>
+      <w:rPr>
+        <w:rFonts w:ascii="Symbol" w:hAnsi="Symbol" w:hint="default"/>
+      </w:rPr>
+    </w:lvl>
+    <w:lvl w:ilvl="4" w:tplc="08070003" w:tentative="1">
+      <w:start w:val="1"/>
+      <w:numFmt w:val="bullet"/>
+      <w:lvlText w:val="o"/>
+      <w:lvlJc w:val="left"/>
+      <w:pPr>
+        <w:ind w:left="3600" w:hanging="360"/>
+      </w:pPr>
+      <w:rPr>
+        <w:rFonts w:ascii="Courier New" w:hAnsi="Courier New" w:cs="Courier New" w:hint="default"/>
+      </w:rPr>
+    </w:lvl>
+    <w:lvl w:ilvl="5" w:tplc="08070005" w:tentative="1">
+      <w:start w:val="1"/>
+      <w:numFmt w:val="bullet"/>
+      <w:lvlText w:val=""/>
+      <w:lvlJc w:val="left"/>
+      <w:pPr>
+        <w:ind w:left="4320" w:hanging="360"/>
+      </w:pPr>
+      <w:rPr>
+        <w:rFonts w:ascii="Wingdings" w:hAnsi="Wingdings" w:hint="default"/>
+      </w:rPr>
+    </w:lvl>
+    <w:lvl w:ilvl="6" w:tplc="08070001" w:tentative="1">
+      <w:start w:val="1"/>
+      <w:numFmt w:val="bullet"/>
+      <w:lvlText w:val=""/>
+      <w:lvlJc w:val="left"/>
+      <w:pPr>
+        <w:ind w:left="5040" w:hanging="360"/>
+      </w:pPr>
+      <w:rPr>
+        <w:rFonts w:ascii="Symbol" w:hAnsi="Symbol" w:hint="default"/>
+      </w:rPr>
+    </w:lvl>
+    <w:lvl w:ilvl="7" w:tplc="08070003" w:tentative="1">
+      <w:start w:val="1"/>
+      <w:numFmt w:val="bullet"/>
+      <w:lvlText w:val="o"/>
+      <w:lvlJc w:val="left"/>
+      <w:pPr>
+        <w:ind w:left="5760" w:hanging="360"/>
+      </w:pPr>
+      <w:rPr>
+        <w:rFonts w:ascii="Courier New" w:hAnsi="Courier New" w:cs="Courier New" w:hint="default"/>
+      </w:rPr>
+    </w:lvl>
+    <w:lvl w:ilvl="8" w:tplc="08070005" w:tentative="1">
+      <w:start w:val="1"/>
+      <w:numFmt w:val="bullet"/>
+      <w:lvlText w:val=""/>
+      <w:lvlJc w:val="left"/>
+      <w:pPr>
+        <w:ind w:left="6480" w:hanging="360"/>
+      </w:pPr>
+      <w:rPr>
+        <w:rFonts w:ascii="Wingdings" w:hAnsi="Wingdings" w:hint="default"/>
+      </w:rPr>
+    </w:lvl>
+  </w:abstractNum>
+  <w:abstractNum w:abstractNumId="4" w15:restartNumberingAfterBreak="0">
     <w:nsid w:val="25D87677"/>
     <w:multiLevelType w:val="multilevel"/>
-    <w:tmpl w:val="1FEE386E"/>
+    <w:tmpl w:val="BDEEE11C"/>
     <w:lvl w:ilvl="0">
       <w:start w:val="1"/>
       <w:numFmt w:val="decimal"/>
@@ -8782,7 +10269,7 @@
       </w:pPr>
     </w:lvl>
   </w:abstractNum>
-  <w:abstractNum w:abstractNumId="3" w15:restartNumberingAfterBreak="0">
+  <w:abstractNum w:abstractNumId="5" w15:restartNumberingAfterBreak="0">
     <w:nsid w:val="4240508D"/>
     <w:multiLevelType w:val="multilevel"/>
     <w:tmpl w:val="26CCB1A4"/>
@@ -8868,7 +10355,7 @@
       </w:pPr>
     </w:lvl>
   </w:abstractNum>
-  <w:abstractNum w:abstractNumId="4" w15:restartNumberingAfterBreak="0">
+  <w:abstractNum w:abstractNumId="6" w15:restartNumberingAfterBreak="0">
     <w:nsid w:val="47B41846"/>
     <w:multiLevelType w:val="multilevel"/>
     <w:tmpl w:val="8E00F92A"/>
@@ -8981,7 +10468,7 @@
       </w:rPr>
     </w:lvl>
   </w:abstractNum>
-  <w:abstractNum w:abstractNumId="5" w15:restartNumberingAfterBreak="0">
+  <w:abstractNum w:abstractNumId="7" w15:restartNumberingAfterBreak="0">
     <w:nsid w:val="4B3F7F3A"/>
     <w:multiLevelType w:val="multilevel"/>
     <w:tmpl w:val="34728018"/>
@@ -9094,7 +10581,7 @@
       </w:rPr>
     </w:lvl>
   </w:abstractNum>
-  <w:abstractNum w:abstractNumId="6" w15:restartNumberingAfterBreak="0">
+  <w:abstractNum w:abstractNumId="8" w15:restartNumberingAfterBreak="0">
     <w:nsid w:val="4EC470D1"/>
     <w:multiLevelType w:val="multilevel"/>
     <w:tmpl w:val="D77E9CD4"/>
@@ -9180,7 +10667,7 @@
       </w:pPr>
     </w:lvl>
   </w:abstractNum>
-  <w:abstractNum w:abstractNumId="7" w15:restartNumberingAfterBreak="0">
+  <w:abstractNum w:abstractNumId="9" w15:restartNumberingAfterBreak="0">
     <w:nsid w:val="5A390A92"/>
     <w:multiLevelType w:val="multilevel"/>
     <w:tmpl w:val="8698DECC"/>
@@ -9293,7 +10780,7 @@
       </w:rPr>
     </w:lvl>
   </w:abstractNum>
-  <w:abstractNum w:abstractNumId="8" w15:restartNumberingAfterBreak="0">
+  <w:abstractNum w:abstractNumId="10" w15:restartNumberingAfterBreak="0">
     <w:nsid w:val="5C666F2D"/>
     <w:multiLevelType w:val="hybridMultilevel"/>
     <w:tmpl w:val="CCDC882C"/>
@@ -9406,7 +10893,7 @@
       </w:rPr>
     </w:lvl>
   </w:abstractNum>
-  <w:abstractNum w:abstractNumId="9" w15:restartNumberingAfterBreak="0">
+  <w:abstractNum w:abstractNumId="11" w15:restartNumberingAfterBreak="0">
     <w:nsid w:val="5DF95DBE"/>
     <w:multiLevelType w:val="multilevel"/>
     <w:tmpl w:val="46F212C6"/>
@@ -9495,7 +10982,7 @@
       </w:pPr>
     </w:lvl>
   </w:abstractNum>
-  <w:abstractNum w:abstractNumId="10" w15:restartNumberingAfterBreak="0">
+  <w:abstractNum w:abstractNumId="12" w15:restartNumberingAfterBreak="0">
     <w:nsid w:val="65DE4B96"/>
     <w:multiLevelType w:val="multilevel"/>
     <w:tmpl w:val="D3EA5172"/>
@@ -9608,7 +11095,7 @@
       </w:rPr>
     </w:lvl>
   </w:abstractNum>
-  <w:abstractNum w:abstractNumId="11" w15:restartNumberingAfterBreak="0">
+  <w:abstractNum w:abstractNumId="13" w15:restartNumberingAfterBreak="0">
     <w:nsid w:val="67BF5CFF"/>
     <w:multiLevelType w:val="multilevel"/>
     <w:tmpl w:val="3C4CA30E"/>
@@ -9748,7 +11235,7 @@
       </w:rPr>
     </w:lvl>
   </w:abstractNum>
-  <w:abstractNum w:abstractNumId="12" w15:restartNumberingAfterBreak="0">
+  <w:abstractNum w:abstractNumId="14" w15:restartNumberingAfterBreak="0">
     <w:nsid w:val="68C64B76"/>
     <w:multiLevelType w:val="hybridMultilevel"/>
     <w:tmpl w:val="72185E2E"/>
@@ -9861,7 +11348,7 @@
       </w:rPr>
     </w:lvl>
   </w:abstractNum>
-  <w:abstractNum w:abstractNumId="13" w15:restartNumberingAfterBreak="0">
+  <w:abstractNum w:abstractNumId="15" w15:restartNumberingAfterBreak="0">
     <w:nsid w:val="693567B0"/>
     <w:multiLevelType w:val="hybridMultilevel"/>
     <w:tmpl w:val="1710097A"/>
@@ -9974,7 +11461,7 @@
       </w:rPr>
     </w:lvl>
   </w:abstractNum>
-  <w:abstractNum w:abstractNumId="14" w15:restartNumberingAfterBreak="0">
+  <w:abstractNum w:abstractNumId="16" w15:restartNumberingAfterBreak="0">
     <w:nsid w:val="6B6A1E6C"/>
     <w:multiLevelType w:val="hybridMultilevel"/>
     <w:tmpl w:val="9916840E"/>
@@ -10087,7 +11574,7 @@
       </w:rPr>
     </w:lvl>
   </w:abstractNum>
-  <w:abstractNum w:abstractNumId="15" w15:restartNumberingAfterBreak="0">
+  <w:abstractNum w:abstractNumId="17" w15:restartNumberingAfterBreak="0">
     <w:nsid w:val="7128510E"/>
     <w:multiLevelType w:val="hybridMultilevel"/>
     <w:tmpl w:val="9F9461B6"/>
@@ -10200,7 +11687,7 @@
       </w:rPr>
     </w:lvl>
   </w:abstractNum>
-  <w:abstractNum w:abstractNumId="16" w15:restartNumberingAfterBreak="0">
+  <w:abstractNum w:abstractNumId="18" w15:restartNumberingAfterBreak="0">
     <w:nsid w:val="72810354"/>
     <w:multiLevelType w:val="hybridMultilevel"/>
     <w:tmpl w:val="AA0C150A"/>
@@ -10313,7 +11800,7 @@
       </w:rPr>
     </w:lvl>
   </w:abstractNum>
-  <w:abstractNum w:abstractNumId="17" w15:restartNumberingAfterBreak="0">
+  <w:abstractNum w:abstractNumId="19" w15:restartNumberingAfterBreak="0">
     <w:nsid w:val="74E078B7"/>
     <w:multiLevelType w:val="multilevel"/>
     <w:tmpl w:val="53320AC6"/>
@@ -10426,10 +11913,10 @@
       </w:rPr>
     </w:lvl>
   </w:abstractNum>
-  <w:abstractNum w:abstractNumId="18" w15:restartNumberingAfterBreak="0">
+  <w:abstractNum w:abstractNumId="20" w15:restartNumberingAfterBreak="0">
     <w:nsid w:val="7B8D17EA"/>
     <w:multiLevelType w:val="hybridMultilevel"/>
-    <w:tmpl w:val="35AEB466"/>
+    <w:tmpl w:val="0B449E1E"/>
     <w:lvl w:ilvl="0" w:tplc="08070001">
       <w:start w:val="1"/>
       <w:numFmt w:val="bullet"/>
@@ -10539,7 +12026,7 @@
       </w:rPr>
     </w:lvl>
   </w:abstractNum>
-  <w:abstractNum w:abstractNumId="19" w15:restartNumberingAfterBreak="0">
+  <w:abstractNum w:abstractNumId="21" w15:restartNumberingAfterBreak="0">
     <w:nsid w:val="7EF83290"/>
     <w:multiLevelType w:val="hybridMultilevel"/>
     <w:tmpl w:val="D1F2BEA0"/>
@@ -10652,7 +12139,7 @@
       </w:rPr>
     </w:lvl>
   </w:abstractNum>
-  <w:abstractNum w:abstractNumId="20" w15:restartNumberingAfterBreak="0">
+  <w:abstractNum w:abstractNumId="22" w15:restartNumberingAfterBreak="0">
     <w:nsid w:val="7FE30A94"/>
     <w:multiLevelType w:val="hybridMultilevel"/>
     <w:tmpl w:val="27400AD4"/>
@@ -10766,52 +12253,52 @@
     </w:lvl>
   </w:abstractNum>
   <w:num w:numId="1">
-    <w:abstractNumId w:val="3"/>
+    <w:abstractNumId w:val="5"/>
   </w:num>
   <w:num w:numId="2">
-    <w:abstractNumId w:val="3"/>
+    <w:abstractNumId w:val="5"/>
   </w:num>
   <w:num w:numId="3">
-    <w:abstractNumId w:val="3"/>
+    <w:abstractNumId w:val="5"/>
   </w:num>
   <w:num w:numId="4">
-    <w:abstractNumId w:val="3"/>
+    <w:abstractNumId w:val="5"/>
   </w:num>
   <w:num w:numId="5">
-    <w:abstractNumId w:val="3"/>
+    <w:abstractNumId w:val="5"/>
   </w:num>
   <w:num w:numId="6">
-    <w:abstractNumId w:val="3"/>
+    <w:abstractNumId w:val="5"/>
   </w:num>
   <w:num w:numId="7">
-    <w:abstractNumId w:val="3"/>
+    <w:abstractNumId w:val="5"/>
   </w:num>
   <w:num w:numId="8">
-    <w:abstractNumId w:val="3"/>
+    <w:abstractNumId w:val="5"/>
   </w:num>
   <w:num w:numId="9">
-    <w:abstractNumId w:val="3"/>
+    <w:abstractNumId w:val="5"/>
   </w:num>
   <w:num w:numId="10">
-    <w:abstractNumId w:val="3"/>
+    <w:abstractNumId w:val="5"/>
   </w:num>
   <w:num w:numId="11">
-    <w:abstractNumId w:val="9"/>
+    <w:abstractNumId w:val="11"/>
   </w:num>
   <w:num w:numId="12">
-    <w:abstractNumId w:val="19"/>
+    <w:abstractNumId w:val="21"/>
   </w:num>
   <w:num w:numId="13">
-    <w:abstractNumId w:val="8"/>
+    <w:abstractNumId w:val="10"/>
   </w:num>
   <w:num w:numId="14">
-    <w:abstractNumId w:val="7"/>
+    <w:abstractNumId w:val="9"/>
   </w:num>
   <w:num w:numId="15">
     <w:abstractNumId w:val="0"/>
   </w:num>
   <w:num w:numId="16">
-    <w:abstractNumId w:val="6"/>
+    <w:abstractNumId w:val="8"/>
   </w:num>
   <w:num w:numId="17">
     <w:abstractNumId w:val="0"/>
@@ -10943,16 +12430,16 @@
     </w:lvlOverride>
   </w:num>
   <w:num w:numId="18">
-    <w:abstractNumId w:val="17"/>
+    <w:abstractNumId w:val="19"/>
   </w:num>
   <w:num w:numId="19">
-    <w:abstractNumId w:val="5"/>
+    <w:abstractNumId w:val="7"/>
   </w:num>
   <w:num w:numId="20">
-    <w:abstractNumId w:val="11"/>
+    <w:abstractNumId w:val="13"/>
   </w:num>
   <w:num w:numId="21">
-    <w:abstractNumId w:val="17"/>
+    <w:abstractNumId w:val="19"/>
     <w:lvlOverride w:ilvl="0">
       <w:lvl w:ilvl="0">
         <w:start w:val="1"/>
@@ -11108,7 +12595,7 @@
     </w:lvlOverride>
   </w:num>
   <w:num w:numId="22">
-    <w:abstractNumId w:val="17"/>
+    <w:abstractNumId w:val="19"/>
     <w:lvlOverride w:ilvl="0">
       <w:lvl w:ilvl="0">
         <w:start w:val="1"/>
@@ -11264,7 +12751,7 @@
     </w:lvlOverride>
   </w:num>
   <w:num w:numId="23">
-    <w:abstractNumId w:val="17"/>
+    <w:abstractNumId w:val="19"/>
     <w:lvlOverride w:ilvl="0">
       <w:lvl w:ilvl="0">
         <w:start w:val="1"/>
@@ -11420,7 +12907,7 @@
     </w:lvlOverride>
   </w:num>
   <w:num w:numId="24">
-    <w:abstractNumId w:val="17"/>
+    <w:abstractNumId w:val="19"/>
     <w:lvlOverride w:ilvl="0">
       <w:lvl w:ilvl="0">
         <w:start w:val="1"/>
@@ -11576,25 +13063,25 @@
     </w:lvlOverride>
   </w:num>
   <w:num w:numId="25">
-    <w:abstractNumId w:val="4"/>
+    <w:abstractNumId w:val="6"/>
   </w:num>
   <w:num w:numId="26">
-    <w:abstractNumId w:val="10"/>
+    <w:abstractNumId w:val="12"/>
   </w:num>
   <w:num w:numId="27">
     <w:abstractNumId w:val="1"/>
   </w:num>
   <w:num w:numId="28">
-    <w:abstractNumId w:val="20"/>
+    <w:abstractNumId w:val="22"/>
   </w:num>
   <w:num w:numId="29">
-    <w:abstractNumId w:val="16"/>
+    <w:abstractNumId w:val="18"/>
   </w:num>
   <w:num w:numId="30">
-    <w:abstractNumId w:val="13"/>
+    <w:abstractNumId w:val="15"/>
   </w:num>
   <w:num w:numId="31">
-    <w:abstractNumId w:val="6"/>
+    <w:abstractNumId w:val="8"/>
     <w:lvlOverride w:ilvl="0">
       <w:startOverride w:val="1"/>
     </w:lvlOverride>
@@ -11624,19 +13111,25 @@
     </w:lvlOverride>
   </w:num>
   <w:num w:numId="32">
+    <w:abstractNumId w:val="4"/>
+  </w:num>
+  <w:num w:numId="33">
+    <w:abstractNumId w:val="16"/>
+  </w:num>
+  <w:num w:numId="34">
+    <w:abstractNumId w:val="14"/>
+  </w:num>
+  <w:num w:numId="35">
+    <w:abstractNumId w:val="17"/>
+  </w:num>
+  <w:num w:numId="36">
+    <w:abstractNumId w:val="20"/>
+  </w:num>
+  <w:num w:numId="37">
     <w:abstractNumId w:val="2"/>
   </w:num>
-  <w:num w:numId="33">
-    <w:abstractNumId w:val="14"/>
-  </w:num>
-  <w:num w:numId="34">
-    <w:abstractNumId w:val="12"/>
-  </w:num>
-  <w:num w:numId="35">
-    <w:abstractNumId w:val="15"/>
-  </w:num>
-  <w:num w:numId="36">
-    <w:abstractNumId w:val="18"/>
+  <w:num w:numId="38">
+    <w:abstractNumId w:val="3"/>
   </w:num>
 </w:numbering>
 </file>
@@ -12047,7 +13540,7 @@
     <w:autoRedefine/>
     <w:uiPriority w:val="9"/>
     <w:qFormat/>
-    <w:rsid w:val="0013191C"/>
+    <w:rsid w:val="000F0148"/>
     <w:pPr>
       <w:numPr>
         <w:numId w:val="32"/>
@@ -12269,7 +13762,6 @@
   <w:style w:type="character" w:default="1" w:styleId="Absatz-Standardschriftart">
     <w:name w:val="Default Paragraph Font"/>
     <w:uiPriority w:val="1"/>
-    <w:semiHidden/>
     <w:unhideWhenUsed/>
   </w:style>
   <w:style w:type="table" w:default="1" w:styleId="NormaleTabelle">
@@ -12332,7 +13824,7 @@
     <w:basedOn w:val="Absatz-Standardschriftart"/>
     <w:link w:val="berschrift1"/>
     <w:uiPriority w:val="9"/>
-    <w:rsid w:val="0013191C"/>
+    <w:rsid w:val="000F0148"/>
     <w:rPr>
       <w:spacing w:val="5"/>
       <w:sz w:val="36"/>
@@ -13681,7 +15173,7 @@
 </file>
 
 <file path=customXml/itemProps1.xml><?xml version="1.0" encoding="utf-8"?>
-<ds:datastoreItem xmlns:ds="http://schemas.openxmlformats.org/officeDocument/2006/customXml" ds:itemID="{4974582B-AEFD-4652-BEC7-E0FC28E48CDC}">
+<ds:datastoreItem xmlns:ds="http://schemas.openxmlformats.org/officeDocument/2006/customXml" ds:itemID="{1DD15974-94A8-4975-BA8E-6C0969DE5CE8}">
   <ds:schemaRefs>
     <ds:schemaRef ds:uri="http://schemas.openxmlformats.org/officeDocument/2006/bibliography"/>
   </ds:schemaRefs>
